--- a/Documentation/Weekly Logbook.docx
+++ b/Documentation/Weekly Logbook.docx
@@ -1,6 +1,6 @@
 
 <file path=word/document.xml><?xml version="1.0" encoding="utf-8"?>
-<w:document xmlns:wpc="http://schemas.microsoft.com/office/word/2010/wordprocessingCanvas" xmlns:cx="http://schemas.microsoft.com/office/drawing/2014/chartex" xmlns:cx1="http://schemas.microsoft.com/office/drawing/2015/9/8/chartex" xmlns:cx2="http://schemas.microsoft.com/office/drawing/2015/10/21/chartex" xmlns:cx3="http://schemas.microsoft.com/office/drawing/2016/5/9/chartex" xmlns:cx4="http://schemas.microsoft.com/office/drawing/2016/5/10/chartex" xmlns:cx5="http://schemas.microsoft.com/office/drawing/2016/5/11/chartex" xmlns:cx6="http://schemas.microsoft.com/office/drawing/2016/5/12/chartex" xmlns:cx7="http://schemas.microsoft.com/office/drawing/2016/5/13/chartex" xmlns:cx8="http://schemas.microsoft.com/office/drawing/2016/5/14/chartex" xmlns:mc="http://schemas.openxmlformats.org/markup-compatibility/2006" xmlns:aink="http://schemas.microsoft.com/office/drawing/2016/ink" xmlns:am3d="http://schemas.microsoft.com/office/drawing/2017/model3d" xmlns:o="urn:schemas-microsoft-com:office:office" xmlns:oel="http://schemas.microsoft.com/office/2019/extlst" xmlns:r="http://schemas.openxmlformats.org/officeDocument/2006/relationships" xmlns:m="http://schemas.openxmlformats.org/officeDocument/2006/math" xmlns:v="urn:schemas-microsoft-com:vml" xmlns:wp14="http://schemas.microsoft.com/office/word/2010/wordprocessingDrawing" xmlns:wp="http://schemas.openxmlformats.org/drawingml/2006/wordprocessingDrawing" xmlns:w10="urn:schemas-microsoft-com:office:word" xmlns:w="http://schemas.openxmlformats.org/wordprocessingml/2006/main" xmlns:w14="http://schemas.microsoft.com/office/word/2010/wordml" xmlns:w15="http://schemas.microsoft.com/office/word/2012/wordml" xmlns:w16cex="http://schemas.microsoft.com/office/word/2018/wordml/cex" xmlns:w16cid="http://schemas.microsoft.com/office/word/2016/wordml/cid" xmlns:w16="http://schemas.microsoft.com/office/word/2018/wordml" xmlns:w16du="http://schemas.microsoft.com/office/word/2023/wordml/word16du" xmlns:w16sdtdh="http://schemas.microsoft.com/office/word/2020/wordml/sdtdatahash" xmlns:w16se="http://schemas.microsoft.com/office/word/2015/wordml/symex" xmlns:wpg="http://schemas.microsoft.com/office/word/2010/wordprocessingGroup" xmlns:wpi="http://schemas.microsoft.com/office/word/2010/wordprocessingInk" xmlns:wne="http://schemas.microsoft.com/office/word/2006/wordml" xmlns:wps="http://schemas.microsoft.com/office/word/2010/wordprocessingShape" mc:Ignorable="w14 w15 w16se w16cid w16 w16cex w16sdtdh w16du wp14">
+<w:document xmlns:wpc="http://schemas.microsoft.com/office/word/2010/wordprocessingCanvas" xmlns:cx="http://schemas.microsoft.com/office/drawing/2014/chartex" xmlns:cx1="http://schemas.microsoft.com/office/drawing/2015/9/8/chartex" xmlns:cx2="http://schemas.microsoft.com/office/drawing/2015/10/21/chartex" xmlns:cx3="http://schemas.microsoft.com/office/drawing/2016/5/9/chartex" xmlns:cx4="http://schemas.microsoft.com/office/drawing/2016/5/10/chartex" xmlns:cx5="http://schemas.microsoft.com/office/drawing/2016/5/11/chartex" xmlns:cx6="http://schemas.microsoft.com/office/drawing/2016/5/12/chartex" xmlns:cx7="http://schemas.microsoft.com/office/drawing/2016/5/13/chartex" xmlns:cx8="http://schemas.microsoft.com/office/drawing/2016/5/14/chartex" xmlns:mc="http://schemas.openxmlformats.org/markup-compatibility/2006" xmlns:aink="http://schemas.microsoft.com/office/drawing/2016/ink" xmlns:am3d="http://schemas.microsoft.com/office/drawing/2017/model3d" xmlns:o="urn:schemas-microsoft-com:office:office" xmlns:oel="http://schemas.microsoft.com/office/2019/extlst" xmlns:r="http://schemas.openxmlformats.org/officeDocument/2006/relationships" xmlns:m="http://schemas.openxmlformats.org/officeDocument/2006/math" xmlns:v="urn:schemas-microsoft-com:vml" xmlns:wp14="http://schemas.microsoft.com/office/word/2010/wordprocessingDrawing" xmlns:wp="http://schemas.openxmlformats.org/drawingml/2006/wordprocessingDrawing" xmlns:w10="urn:schemas-microsoft-com:office:word" xmlns:w="http://schemas.openxmlformats.org/wordprocessingml/2006/main" xmlns:w14="http://schemas.microsoft.com/office/word/2010/wordml" xmlns:w15="http://schemas.microsoft.com/office/word/2012/wordml" xmlns:w16cex="http://schemas.microsoft.com/office/word/2018/wordml/cex" xmlns:w16cid="http://schemas.microsoft.com/office/word/2016/wordml/cid" xmlns:w16="http://schemas.microsoft.com/office/word/2018/wordml" xmlns:w16du="http://schemas.microsoft.com/office/word/2023/wordml/word16du" xmlns:w16sdtdh="http://schemas.microsoft.com/office/word/2020/wordml/sdtdatahash" xmlns:w16sdtfl="http://schemas.microsoft.com/office/word/2024/wordml/sdtformatlock" xmlns:w16se="http://schemas.microsoft.com/office/word/2015/wordml/symex" xmlns:wpg="http://schemas.microsoft.com/office/word/2010/wordprocessingGroup" xmlns:wpi="http://schemas.microsoft.com/office/word/2010/wordprocessingInk" xmlns:wne="http://schemas.microsoft.com/office/word/2006/wordml" xmlns:wps="http://schemas.microsoft.com/office/word/2010/wordprocessingShape" mc:Ignorable="w14 w15 w16se w16cid w16 w16cex w16sdtdh w16sdtfl w16du wp14">
   <w:body>
     <w:sdt>
       <w:sdtPr>
@@ -12,6 +12,311 @@
       </w:sdtPr>
       <w:sdtContent>
         <w:p>
+          <w:r>
+            <w:rPr>
+              <w:noProof/>
+            </w:rPr>
+            <mc:AlternateContent>
+              <mc:Choice Requires="wps">
+                <w:drawing>
+                  <wp:anchor distT="0" distB="0" distL="114300" distR="114300" simplePos="0" relativeHeight="251686912" behindDoc="0" locked="0" layoutInCell="1" allowOverlap="1" wp14:anchorId="02A3FA7F" wp14:editId="674789A9">
+                    <wp:simplePos x="0" y="0"/>
+                    <wp:positionH relativeFrom="margin">
+                      <wp:posOffset>-563692</wp:posOffset>
+                    </wp:positionH>
+                    <wp:positionV relativeFrom="page">
+                      <wp:posOffset>668725</wp:posOffset>
+                    </wp:positionV>
+                    <wp:extent cx="7315200" cy="3638550"/>
+                    <wp:effectExtent l="0" t="0" r="0" b="5080"/>
+                    <wp:wrapSquare wrapText="bothSides"/>
+                    <wp:docPr id="154" name="Text Box 154"/>
+                    <wp:cNvGraphicFramePr/>
+                    <a:graphic xmlns:a="http://schemas.openxmlformats.org/drawingml/2006/main">
+                      <a:graphicData uri="http://schemas.microsoft.com/office/word/2010/wordprocessingShape">
+                        <wps:wsp>
+                          <wps:cNvSpPr txBox="1"/>
+                          <wps:spPr>
+                            <a:xfrm>
+                              <a:off x="0" y="0"/>
+                              <a:ext cx="7315200" cy="3638550"/>
+                            </a:xfrm>
+                            <a:prstGeom prst="rect">
+                              <a:avLst/>
+                            </a:prstGeom>
+                            <a:noFill/>
+                            <a:ln w="6350">
+                              <a:noFill/>
+                            </a:ln>
+                            <a:effectLst/>
+                          </wps:spPr>
+                          <wps:style>
+                            <a:lnRef idx="0">
+                              <a:schemeClr val="accent1"/>
+                            </a:lnRef>
+                            <a:fillRef idx="0">
+                              <a:schemeClr val="accent1"/>
+                            </a:fillRef>
+                            <a:effectRef idx="0">
+                              <a:schemeClr val="accent1"/>
+                            </a:effectRef>
+                            <a:fontRef idx="minor">
+                              <a:schemeClr val="dk1"/>
+                            </a:fontRef>
+                          </wps:style>
+                          <wps:txbx>
+                            <w:txbxContent>
+                              <w:p/>
+                              <w:p>
+                                <w:pPr>
+                                  <w:jc w:val="right"/>
+                                  <w:rPr>
+                                    <w:rFonts w:ascii="Arial" w:hAnsi="Arial" w:cs="Arial"/>
+                                    <w:b/>
+                                    <w:bCs/>
+                                    <w:color w:val="1CADE4" w:themeColor="accent1"/>
+                                    <w:sz w:val="64"/>
+                                    <w:szCs w:val="64"/>
+                                  </w:rPr>
+                                </w:pPr>
+                                <w:sdt>
+                                  <w:sdtPr>
+                                    <w:rPr>
+                                      <w:rFonts w:ascii="Arial" w:hAnsi="Arial" w:cs="Arial"/>
+                                      <w:b/>
+                                      <w:bCs/>
+                                      <w:caps/>
+                                      <w:color w:val="1CADE4" w:themeColor="accent1"/>
+                                      <w:sz w:val="64"/>
+                                      <w:szCs w:val="64"/>
+                                    </w:rPr>
+                                    <w:alias w:val="Title"/>
+                                    <w:tag w:val=""/>
+                                    <w:id w:val="630141079"/>
+                                    <w:dataBinding w:prefixMappings="xmlns:ns0='http://purl.org/dc/elements/1.1/' xmlns:ns1='http://schemas.openxmlformats.org/package/2006/metadata/core-properties' " w:xpath="/ns1:coreProperties[1]/ns0:title[1]" w:storeItemID="{6C3C8BC8-F283-45AE-878A-BAB7291924A1}"/>
+                                    <w:text w:multiLine="1"/>
+                                  </w:sdtPr>
+                                  <w:sdtEndPr>
+                                    <w:rPr>
+                                      <w:caps w:val="0"/>
+                                    </w:rPr>
+                                  </w:sdtEndPr>
+                                  <w:sdtContent>
+                                    <w:r>
+                                      <w:rPr>
+                                        <w:rFonts w:ascii="Arial" w:hAnsi="Arial" w:cs="Arial"/>
+                                        <w:b/>
+                                        <w:bCs/>
+                                        <w:caps/>
+                                        <w:color w:val="1CADE4" w:themeColor="accent1"/>
+                                        <w:sz w:val="64"/>
+                                        <w:szCs w:val="64"/>
+                                      </w:rPr>
+                                      <w:t xml:space="preserve">Weekly </w:t>
+                                    </w:r>
+                                    <w:r>
+                                      <w:rPr>
+                                        <w:rFonts w:ascii="Arial" w:hAnsi="Arial" w:cs="Arial"/>
+                                        <w:b/>
+                                        <w:bCs/>
+                                        <w:caps/>
+                                        <w:color w:val="1CADE4" w:themeColor="accent1"/>
+                                        <w:sz w:val="64"/>
+                                        <w:szCs w:val="64"/>
+                                      </w:rPr>
+                                      <w:t>lOGbOOK</w:t>
+                                    </w:r>
+                                  </w:sdtContent>
+                                </w:sdt>
+                              </w:p>
+                              <w:sdt>
+                                <w:sdtPr>
+                                  <w:rPr>
+                                    <w:rFonts w:ascii="Arial" w:hAnsi="Arial" w:cs="Arial"/>
+                                    <w:i/>
+                                    <w:iCs/>
+                                    <w:color w:val="404040" w:themeColor="text1" w:themeTint="BF"/>
+                                    <w:sz w:val="36"/>
+                                    <w:szCs w:val="36"/>
+                                  </w:rPr>
+                                  <w:alias w:val="Subtitle"/>
+                                  <w:tag w:val=""/>
+                                  <w:id w:val="1759551507"/>
+                                  <w:dataBinding w:prefixMappings="xmlns:ns0='http://purl.org/dc/elements/1.1/' xmlns:ns1='http://schemas.openxmlformats.org/package/2006/metadata/core-properties' " w:xpath="/ns1:coreProperties[1]/ns0:subject[1]" w:storeItemID="{6C3C8BC8-F283-45AE-878A-BAB7291924A1}"/>
+                                  <w:text/>
+                                </w:sdtPr>
+                                <w:sdtContent>
+                                  <w:p>
+                                    <w:pPr>
+                                      <w:jc w:val="right"/>
+                                      <w:rPr>
+                                        <w:rFonts w:ascii="Arial" w:hAnsi="Arial" w:cs="Arial"/>
+                                        <w:i/>
+                                        <w:iCs/>
+                                        <w:smallCaps/>
+                                        <w:color w:val="404040" w:themeColor="text1" w:themeTint="BF"/>
+                                        <w:sz w:val="36"/>
+                                        <w:szCs w:val="36"/>
+                                      </w:rPr>
+                                    </w:pPr>
+                                    <w:r>
+                                      <w:rPr>
+                                        <w:rFonts w:ascii="Arial" w:hAnsi="Arial" w:cs="Arial"/>
+                                        <w:i/>
+                                        <w:iCs/>
+                                        <w:color w:val="404040" w:themeColor="text1" w:themeTint="BF"/>
+                                        <w:sz w:val="36"/>
+                                        <w:szCs w:val="36"/>
+                                      </w:rPr>
+                                      <w:t>Birmingham City University</w:t>
+                                    </w:r>
+                                  </w:p>
+                                </w:sdtContent>
+                              </w:sdt>
+                            </w:txbxContent>
+                          </wps:txbx>
+                          <wps:bodyPr rot="0" spcFirstLastPara="0" vertOverflow="overflow" horzOverflow="overflow" vert="horz" wrap="square" lIns="1600200" tIns="0" rIns="685800" bIns="0" numCol="1" spcCol="0" rtlCol="0" fromWordArt="0" anchor="b" anchorCtr="0" forceAA="0" compatLnSpc="1">
+                            <a:prstTxWarp prst="textNoShape">
+                              <a:avLst/>
+                            </a:prstTxWarp>
+                            <a:noAutofit/>
+                          </wps:bodyPr>
+                        </wps:wsp>
+                      </a:graphicData>
+                    </a:graphic>
+                    <wp14:sizeRelH relativeFrom="page">
+                      <wp14:pctWidth>94100</wp14:pctWidth>
+                    </wp14:sizeRelH>
+                    <wp14:sizeRelV relativeFrom="page">
+                      <wp14:pctHeight>36300</wp14:pctHeight>
+                    </wp14:sizeRelV>
+                  </wp:anchor>
+                </w:drawing>
+              </mc:Choice>
+              <mc:Fallback>
+                <w:pict>
+                  <v:shapetype w14:anchorId="02A3FA7F" id="_x0000_t202" coordsize="21600,21600" o:spt="202" path="m,l,21600r21600,l21600,xe">
+                    <v:stroke joinstyle="miter"/>
+                    <v:path gradientshapeok="t" o:connecttype="rect"/>
+                  </v:shapetype>
+                  <v:shape id="Text Box 154" o:spid="_x0000_s1026" type="#_x0000_t202" style="position:absolute;margin-left:-44.4pt;margin-top:52.65pt;width:8in;height:286.5pt;z-index:251686912;visibility:visible;mso-wrap-style:square;mso-width-percent:941;mso-height-percent:363;mso-wrap-distance-left:9pt;mso-wrap-distance-top:0;mso-wrap-distance-right:9pt;mso-wrap-distance-bottom:0;mso-position-horizontal:absolute;mso-position-horizontal-relative:margin;mso-position-vertical:absolute;mso-position-vertical-relative:page;mso-width-percent:941;mso-height-percent:363;mso-width-relative:page;mso-height-relative:page;v-text-anchor:bottom" o:gfxdata="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" filled="f" stroked="f" strokeweight=".5pt">
+                    <v:textbox inset="126pt,0,54pt,0">
+                      <w:txbxContent>
+                        <w:p/>
+                        <w:p>
+                          <w:pPr>
+                            <w:jc w:val="right"/>
+                            <w:rPr>
+                              <w:rFonts w:ascii="Arial" w:hAnsi="Arial" w:cs="Arial"/>
+                              <w:b/>
+                              <w:bCs/>
+                              <w:color w:val="1CADE4" w:themeColor="accent1"/>
+                              <w:sz w:val="64"/>
+                              <w:szCs w:val="64"/>
+                            </w:rPr>
+                          </w:pPr>
+                          <w:sdt>
+                            <w:sdtPr>
+                              <w:rPr>
+                                <w:rFonts w:ascii="Arial" w:hAnsi="Arial" w:cs="Arial"/>
+                                <w:b/>
+                                <w:bCs/>
+                                <w:caps/>
+                                <w:color w:val="1CADE4" w:themeColor="accent1"/>
+                                <w:sz w:val="64"/>
+                                <w:szCs w:val="64"/>
+                              </w:rPr>
+                              <w:alias w:val="Title"/>
+                              <w:tag w:val=""/>
+                              <w:id w:val="630141079"/>
+                              <w:dataBinding w:prefixMappings="xmlns:ns0='http://purl.org/dc/elements/1.1/' xmlns:ns1='http://schemas.openxmlformats.org/package/2006/metadata/core-properties' " w:xpath="/ns1:coreProperties[1]/ns0:title[1]" w:storeItemID="{6C3C8BC8-F283-45AE-878A-BAB7291924A1}"/>
+                              <w:text w:multiLine="1"/>
+                            </w:sdtPr>
+                            <w:sdtEndPr>
+                              <w:rPr>
+                                <w:caps w:val="0"/>
+                              </w:rPr>
+                            </w:sdtEndPr>
+                            <w:sdtContent>
+                              <w:r>
+                                <w:rPr>
+                                  <w:rFonts w:ascii="Arial" w:hAnsi="Arial" w:cs="Arial"/>
+                                  <w:b/>
+                                  <w:bCs/>
+                                  <w:caps/>
+                                  <w:color w:val="1CADE4" w:themeColor="accent1"/>
+                                  <w:sz w:val="64"/>
+                                  <w:szCs w:val="64"/>
+                                </w:rPr>
+                                <w:t xml:space="preserve">Weekly </w:t>
+                              </w:r>
+                              <w:r>
+                                <w:rPr>
+                                  <w:rFonts w:ascii="Arial" w:hAnsi="Arial" w:cs="Arial"/>
+                                  <w:b/>
+                                  <w:bCs/>
+                                  <w:caps/>
+                                  <w:color w:val="1CADE4" w:themeColor="accent1"/>
+                                  <w:sz w:val="64"/>
+                                  <w:szCs w:val="64"/>
+                                </w:rPr>
+                                <w:t>lOGbOOK</w:t>
+                              </w:r>
+                            </w:sdtContent>
+                          </w:sdt>
+                        </w:p>
+                        <w:sdt>
+                          <w:sdtPr>
+                            <w:rPr>
+                              <w:rFonts w:ascii="Arial" w:hAnsi="Arial" w:cs="Arial"/>
+                              <w:i/>
+                              <w:iCs/>
+                              <w:color w:val="404040" w:themeColor="text1" w:themeTint="BF"/>
+                              <w:sz w:val="36"/>
+                              <w:szCs w:val="36"/>
+                            </w:rPr>
+                            <w:alias w:val="Subtitle"/>
+                            <w:tag w:val=""/>
+                            <w:id w:val="1759551507"/>
+                            <w:dataBinding w:prefixMappings="xmlns:ns0='http://purl.org/dc/elements/1.1/' xmlns:ns1='http://schemas.openxmlformats.org/package/2006/metadata/core-properties' " w:xpath="/ns1:coreProperties[1]/ns0:subject[1]" w:storeItemID="{6C3C8BC8-F283-45AE-878A-BAB7291924A1}"/>
+                            <w:text/>
+                          </w:sdtPr>
+                          <w:sdtContent>
+                            <w:p>
+                              <w:pPr>
+                                <w:jc w:val="right"/>
+                                <w:rPr>
+                                  <w:rFonts w:ascii="Arial" w:hAnsi="Arial" w:cs="Arial"/>
+                                  <w:i/>
+                                  <w:iCs/>
+                                  <w:smallCaps/>
+                                  <w:color w:val="404040" w:themeColor="text1" w:themeTint="BF"/>
+                                  <w:sz w:val="36"/>
+                                  <w:szCs w:val="36"/>
+                                </w:rPr>
+                              </w:pPr>
+                              <w:r>
+                                <w:rPr>
+                                  <w:rFonts w:ascii="Arial" w:hAnsi="Arial" w:cs="Arial"/>
+                                  <w:i/>
+                                  <w:iCs/>
+                                  <w:color w:val="404040" w:themeColor="text1" w:themeTint="BF"/>
+                                  <w:sz w:val="36"/>
+                                  <w:szCs w:val="36"/>
+                                </w:rPr>
+                                <w:t>Birmingham City University</w:t>
+                              </w:r>
+                            </w:p>
+                          </w:sdtContent>
+                        </w:sdt>
+                      </w:txbxContent>
+                    </v:textbox>
+                    <w10:wrap type="square" anchorx="margin" anchory="page"/>
+                  </v:shape>
+                </w:pict>
+              </mc:Fallback>
+            </mc:AlternateContent>
+          </w:r>
           <w:r>
             <w:rPr>
               <w:noProof/>
@@ -288,16 +593,325 @@
             <mc:AlternateContent>
               <mc:Choice Requires="wps">
                 <w:drawing>
-                  <wp:anchor distT="0" distB="0" distL="114300" distR="114300" simplePos="0" relativeHeight="251688960" behindDoc="0" locked="0" layoutInCell="1" allowOverlap="1" wp14:anchorId="574F2CDC" wp14:editId="1378E045">
+                  <wp:anchor distT="0" distB="0" distL="114300" distR="114300" simplePos="0" relativeHeight="251687936" behindDoc="0" locked="0" layoutInCell="1" allowOverlap="1" wp14:anchorId="1F408392" wp14:editId="13775A47">
                     <wp:simplePos x="0" y="0"/>
                     <wp:positionH relativeFrom="margin">
                       <wp:align>center</wp:align>
                     </wp:positionH>
                     <wp:positionV relativeFrom="page">
-                      <wp:posOffset>6593950</wp:posOffset>
+                      <wp:posOffset>7898368</wp:posOffset>
+                    </wp:positionV>
+                    <wp:extent cx="7315200" cy="914400"/>
+                    <wp:effectExtent l="0" t="0" r="0" b="6985"/>
+                    <wp:wrapSquare wrapText="bothSides"/>
+                    <wp:docPr id="152" name="Text Box 152"/>
+                    <wp:cNvGraphicFramePr/>
+                    <a:graphic xmlns:a="http://schemas.openxmlformats.org/drawingml/2006/main">
+                      <a:graphicData uri="http://schemas.microsoft.com/office/word/2010/wordprocessingShape">
+                        <wps:wsp>
+                          <wps:cNvSpPr txBox="1"/>
+                          <wps:spPr>
+                            <a:xfrm>
+                              <a:off x="0" y="0"/>
+                              <a:ext cx="7315200" cy="914400"/>
+                            </a:xfrm>
+                            <a:prstGeom prst="rect">
+                              <a:avLst/>
+                            </a:prstGeom>
+                            <a:noFill/>
+                            <a:ln w="6350">
+                              <a:noFill/>
+                            </a:ln>
+                            <a:effectLst/>
+                          </wps:spPr>
+                          <wps:style>
+                            <a:lnRef idx="0">
+                              <a:schemeClr val="accent1"/>
+                            </a:lnRef>
+                            <a:fillRef idx="0">
+                              <a:schemeClr val="accent1"/>
+                            </a:fillRef>
+                            <a:effectRef idx="0">
+                              <a:schemeClr val="accent1"/>
+                            </a:effectRef>
+                            <a:fontRef idx="minor">
+                              <a:schemeClr val="dk1"/>
+                            </a:fontRef>
+                          </wps:style>
+                          <wps:txbx>
+                            <w:txbxContent>
+                              <w:sdt>
+                                <w:sdtPr>
+                                  <w:rPr>
+                                    <w:rFonts w:ascii="Arial" w:hAnsi="Arial" w:cs="Arial"/>
+                                    <w:color w:val="595959" w:themeColor="text1" w:themeTint="A6"/>
+                                    <w:sz w:val="28"/>
+                                    <w:szCs w:val="28"/>
+                                  </w:rPr>
+                                  <w:alias w:val="Author"/>
+                                  <w:tag w:val=""/>
+                                  <w:id w:val="789243997"/>
+                                  <w:dataBinding w:prefixMappings="xmlns:ns0='http://purl.org/dc/elements/1.1/' xmlns:ns1='http://schemas.openxmlformats.org/package/2006/metadata/core-properties' " w:xpath="/ns1:coreProperties[1]/ns0:creator[1]" w:storeItemID="{6C3C8BC8-F283-45AE-878A-BAB7291924A1}"/>
+                                  <w:text/>
+                                </w:sdtPr>
+                                <w:sdtContent>
+                                  <w:p>
+                                    <w:pPr>
+                                      <w:pStyle w:val="NoSpacing"/>
+                                      <w:jc w:val="right"/>
+                                      <w:rPr>
+                                        <w:rFonts w:ascii="Arial" w:hAnsi="Arial" w:cs="Arial"/>
+                                        <w:color w:val="595959" w:themeColor="text1" w:themeTint="A6"/>
+                                        <w:sz w:val="28"/>
+                                        <w:szCs w:val="28"/>
+                                      </w:rPr>
+                                    </w:pPr>
+                                    <w:r>
+                                      <w:rPr>
+                                        <w:rFonts w:ascii="Arial" w:hAnsi="Arial" w:cs="Arial"/>
+                                        <w:color w:val="595959" w:themeColor="text1" w:themeTint="A6"/>
+                                        <w:sz w:val="28"/>
+                                        <w:szCs w:val="28"/>
+                                      </w:rPr>
+                                      <w:t>Basmah Arif</w:t>
+                                    </w:r>
+                                  </w:p>
+                                </w:sdtContent>
+                              </w:sdt>
+                              <w:p>
+                                <w:pPr>
+                                  <w:pStyle w:val="NoSpacing"/>
+                                  <w:jc w:val="right"/>
+                                  <w:rPr>
+                                    <w:rFonts w:ascii="Arial" w:hAnsi="Arial" w:cs="Arial"/>
+                                    <w:color w:val="595959" w:themeColor="text1" w:themeTint="A6"/>
+                                    <w:sz w:val="28"/>
+                                    <w:szCs w:val="28"/>
+                                  </w:rPr>
+                                </w:pPr>
+                                <w:sdt>
+                                  <w:sdtPr>
+                                    <w:rPr>
+                                      <w:rFonts w:ascii="Arial" w:hAnsi="Arial" w:cs="Arial"/>
+                                      <w:color w:val="595959" w:themeColor="text1" w:themeTint="A6"/>
+                                      <w:sz w:val="28"/>
+                                      <w:szCs w:val="28"/>
+                                    </w:rPr>
+                                    <w:alias w:val="Email"/>
+                                    <w:tag w:val="Email"/>
+                                    <w:id w:val="942260680"/>
+                                    <w:dataBinding w:prefixMappings="xmlns:ns0='http://schemas.microsoft.com/office/2006/coverPageProps' " w:xpath="/ns0:CoverPageProperties[1]/ns0:CompanyEmail[1]" w:storeItemID="{55AF091B-3C7A-41E3-B477-F2FDAA23CFDA}"/>
+                                    <w:text/>
+                                  </w:sdtPr>
+                                  <w:sdtContent>
+                                    <w:r>
+                                      <w:rPr>
+                                        <w:rFonts w:ascii="Arial" w:hAnsi="Arial" w:cs="Arial"/>
+                                        <w:color w:val="595959" w:themeColor="text1" w:themeTint="A6"/>
+                                        <w:sz w:val="28"/>
+                                        <w:szCs w:val="28"/>
+                                      </w:rPr>
+                                      <w:t>Basmah.Arif@mail.bcu.ac.uk</w:t>
+                                    </w:r>
+                                  </w:sdtContent>
+                                </w:sdt>
+                              </w:p>
+                              <w:p>
+                                <w:pPr>
+                                  <w:pStyle w:val="NoSpacing"/>
+                                  <w:jc w:val="right"/>
+                                  <w:rPr>
+                                    <w:rFonts w:ascii="Arial" w:hAnsi="Arial" w:cs="Arial"/>
+                                    <w:b/>
+                                    <w:bCs/>
+                                    <w:color w:val="595959" w:themeColor="text1" w:themeTint="A6"/>
+                                    <w:sz w:val="28"/>
+                                    <w:szCs w:val="28"/>
+                                  </w:rPr>
+                                </w:pPr>
+                                <w:r>
+                                  <w:rPr>
+                                    <w:rFonts w:ascii="Arial" w:hAnsi="Arial" w:cs="Arial"/>
+                                    <w:sz w:val="28"/>
+                                    <w:szCs w:val="28"/>
+                                  </w:rPr>
+                                  <w:t>Student ID: 21159823</w:t>
+                                </w:r>
+                              </w:p>
+                              <w:p>
+                                <w:pPr>
+                                  <w:pStyle w:val="NoSpacing"/>
+                                  <w:jc w:val="right"/>
+                                  <w:rPr>
+                                    <w:b/>
+                                    <w:bCs/>
+                                    <w:color w:val="595959" w:themeColor="text1" w:themeTint="A6"/>
+                                    <w:sz w:val="18"/>
+                                    <w:szCs w:val="18"/>
+                                  </w:rPr>
+                                </w:pPr>
+                              </w:p>
+                            </w:txbxContent>
+                          </wps:txbx>
+                          <wps:bodyPr rot="0" spcFirstLastPara="0" vertOverflow="overflow" horzOverflow="overflow" vert="horz" wrap="square" lIns="1600200" tIns="0" rIns="685800" bIns="0" numCol="1" spcCol="0" rtlCol="0" fromWordArt="0" anchor="b" anchorCtr="0" forceAA="0" compatLnSpc="1">
+                            <a:prstTxWarp prst="textNoShape">
+                              <a:avLst/>
+                            </a:prstTxWarp>
+                            <a:noAutofit/>
+                          </wps:bodyPr>
+                        </wps:wsp>
+                      </a:graphicData>
+                    </a:graphic>
+                    <wp14:sizeRelH relativeFrom="page">
+                      <wp14:pctWidth>94100</wp14:pctWidth>
+                    </wp14:sizeRelH>
+                    <wp14:sizeRelV relativeFrom="page">
+                      <wp14:pctHeight>9200</wp14:pctHeight>
+                    </wp14:sizeRelV>
+                  </wp:anchor>
+                </w:drawing>
+              </mc:Choice>
+              <mc:Fallback>
+                <w:pict>
+                  <v:shape w14:anchorId="1F408392" id="Text Box 152" o:spid="_x0000_s1027" type="#_x0000_t202" style="position:absolute;margin-left:0;margin-top:621.9pt;width:8in;height:1in;z-index:251687936;visibility:visible;mso-wrap-style:square;mso-width-percent:941;mso-height-percent:92;mso-wrap-distance-left:9pt;mso-wrap-distance-top:0;mso-wrap-distance-right:9pt;mso-wrap-distance-bottom:0;mso-position-horizontal:center;mso-position-horizontal-relative:margin;mso-position-vertical:absolute;mso-position-vertical-relative:page;mso-width-percent:941;mso-height-percent:92;mso-width-relative:page;mso-height-relative:page;v-text-anchor:bottom" o:gfxdata="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" filled="f" stroked="f" strokeweight=".5pt">
+                    <v:textbox inset="126pt,0,54pt,0">
+                      <w:txbxContent>
+                        <w:sdt>
+                          <w:sdtPr>
+                            <w:rPr>
+                              <w:rFonts w:ascii="Arial" w:hAnsi="Arial" w:cs="Arial"/>
+                              <w:color w:val="595959" w:themeColor="text1" w:themeTint="A6"/>
+                              <w:sz w:val="28"/>
+                              <w:szCs w:val="28"/>
+                            </w:rPr>
+                            <w:alias w:val="Author"/>
+                            <w:tag w:val=""/>
+                            <w:id w:val="789243997"/>
+                            <w:dataBinding w:prefixMappings="xmlns:ns0='http://purl.org/dc/elements/1.1/' xmlns:ns1='http://schemas.openxmlformats.org/package/2006/metadata/core-properties' " w:xpath="/ns1:coreProperties[1]/ns0:creator[1]" w:storeItemID="{6C3C8BC8-F283-45AE-878A-BAB7291924A1}"/>
+                            <w:text/>
+                          </w:sdtPr>
+                          <w:sdtContent>
+                            <w:p>
+                              <w:pPr>
+                                <w:pStyle w:val="NoSpacing"/>
+                                <w:jc w:val="right"/>
+                                <w:rPr>
+                                  <w:rFonts w:ascii="Arial" w:hAnsi="Arial" w:cs="Arial"/>
+                                  <w:color w:val="595959" w:themeColor="text1" w:themeTint="A6"/>
+                                  <w:sz w:val="28"/>
+                                  <w:szCs w:val="28"/>
+                                </w:rPr>
+                              </w:pPr>
+                              <w:r>
+                                <w:rPr>
+                                  <w:rFonts w:ascii="Arial" w:hAnsi="Arial" w:cs="Arial"/>
+                                  <w:color w:val="595959" w:themeColor="text1" w:themeTint="A6"/>
+                                  <w:sz w:val="28"/>
+                                  <w:szCs w:val="28"/>
+                                </w:rPr>
+                                <w:t>Basmah Arif</w:t>
+                              </w:r>
+                            </w:p>
+                          </w:sdtContent>
+                        </w:sdt>
+                        <w:p>
+                          <w:pPr>
+                            <w:pStyle w:val="NoSpacing"/>
+                            <w:jc w:val="right"/>
+                            <w:rPr>
+                              <w:rFonts w:ascii="Arial" w:hAnsi="Arial" w:cs="Arial"/>
+                              <w:color w:val="595959" w:themeColor="text1" w:themeTint="A6"/>
+                              <w:sz w:val="28"/>
+                              <w:szCs w:val="28"/>
+                            </w:rPr>
+                          </w:pPr>
+                          <w:sdt>
+                            <w:sdtPr>
+                              <w:rPr>
+                                <w:rFonts w:ascii="Arial" w:hAnsi="Arial" w:cs="Arial"/>
+                                <w:color w:val="595959" w:themeColor="text1" w:themeTint="A6"/>
+                                <w:sz w:val="28"/>
+                                <w:szCs w:val="28"/>
+                              </w:rPr>
+                              <w:alias w:val="Email"/>
+                              <w:tag w:val="Email"/>
+                              <w:id w:val="942260680"/>
+                              <w:dataBinding w:prefixMappings="xmlns:ns0='http://schemas.microsoft.com/office/2006/coverPageProps' " w:xpath="/ns0:CoverPageProperties[1]/ns0:CompanyEmail[1]" w:storeItemID="{55AF091B-3C7A-41E3-B477-F2FDAA23CFDA}"/>
+                              <w:text/>
+                            </w:sdtPr>
+                            <w:sdtContent>
+                              <w:r>
+                                <w:rPr>
+                                  <w:rFonts w:ascii="Arial" w:hAnsi="Arial" w:cs="Arial"/>
+                                  <w:color w:val="595959" w:themeColor="text1" w:themeTint="A6"/>
+                                  <w:sz w:val="28"/>
+                                  <w:szCs w:val="28"/>
+                                </w:rPr>
+                                <w:t>Basmah.Arif@mail.bcu.ac.uk</w:t>
+                              </w:r>
+                            </w:sdtContent>
+                          </w:sdt>
+                        </w:p>
+                        <w:p>
+                          <w:pPr>
+                            <w:pStyle w:val="NoSpacing"/>
+                            <w:jc w:val="right"/>
+                            <w:rPr>
+                              <w:rFonts w:ascii="Arial" w:hAnsi="Arial" w:cs="Arial"/>
+                              <w:b/>
+                              <w:bCs/>
+                              <w:color w:val="595959" w:themeColor="text1" w:themeTint="A6"/>
+                              <w:sz w:val="28"/>
+                              <w:szCs w:val="28"/>
+                            </w:rPr>
+                          </w:pPr>
+                          <w:r>
+                            <w:rPr>
+                              <w:rFonts w:ascii="Arial" w:hAnsi="Arial" w:cs="Arial"/>
+                              <w:sz w:val="28"/>
+                              <w:szCs w:val="28"/>
+                            </w:rPr>
+                            <w:t>Student ID: 21159823</w:t>
+                          </w:r>
+                        </w:p>
+                        <w:p>
+                          <w:pPr>
+                            <w:pStyle w:val="NoSpacing"/>
+                            <w:jc w:val="right"/>
+                            <w:rPr>
+                              <w:b/>
+                              <w:bCs/>
+                              <w:color w:val="595959" w:themeColor="text1" w:themeTint="A6"/>
+                              <w:sz w:val="18"/>
+                              <w:szCs w:val="18"/>
+                            </w:rPr>
+                          </w:pPr>
+                        </w:p>
+                      </w:txbxContent>
+                    </v:textbox>
+                    <w10:wrap type="square" anchorx="margin" anchory="page"/>
+                  </v:shape>
+                </w:pict>
+              </mc:Fallback>
+            </mc:AlternateContent>
+          </w:r>
+          <w:r>
+            <w:rPr>
+              <w:noProof/>
+            </w:rPr>
+            <mc:AlternateContent>
+              <mc:Choice Requires="wps">
+                <w:drawing>
+                  <wp:anchor distT="0" distB="0" distL="114300" distR="114300" simplePos="0" relativeHeight="251688960" behindDoc="0" locked="0" layoutInCell="1" allowOverlap="1" wp14:anchorId="574F2CDC" wp14:editId="2C80A813">
+                    <wp:simplePos x="0" y="0"/>
+                    <wp:positionH relativeFrom="margin">
+                      <wp:align>center</wp:align>
+                    </wp:positionH>
+                    <wp:positionV relativeFrom="page">
+                      <wp:posOffset>5779923</wp:posOffset>
                     </wp:positionV>
                     <wp:extent cx="7315200" cy="1009650"/>
-                    <wp:effectExtent l="0" t="0" r="0" b="10160"/>
+                    <wp:effectExtent l="0" t="0" r="0" b="11430"/>
                     <wp:wrapSquare wrapText="bothSides"/>
                     <wp:docPr id="153" name="Text Box 153"/>
                     <wp:cNvGraphicFramePr/>
@@ -342,67 +956,50 @@
                                   <w:spacing w:before="0" w:beforeAutospacing="0"/>
                                   <w:jc w:val="right"/>
                                   <w:rPr>
-                                    <w:rFonts w:ascii="Segoe UI" w:hAnsi="Segoe UI" w:cs="Segoe UI"/>
+                                    <w:rFonts w:ascii="Arial" w:hAnsi="Arial" w:cs="Arial"/>
                                     <w:color w:val="212529"/>
-                                    <w:sz w:val="24"/>
-                                    <w:szCs w:val="24"/>
+                                    <w:sz w:val="28"/>
+                                    <w:szCs w:val="28"/>
                                   </w:rPr>
                                 </w:pPr>
-                                <w:r>
-                                  <w:fldChar w:fldCharType="begin"/>
-                                </w:r>
-                                <w:r>
-                                  <w:instrText>HYPERLINK "https://icity.bcu.ac.uk/YourCourse/YourDetail/YourDetail/US1084?academicYear=2023%2F4"</w:instrText>
-                                </w:r>
-                                <w:r>
-                                  <w:fldChar w:fldCharType="separate"/>
-                                </w:r>
-                                <w:bookmarkStart w:id="0" w:name="_Toc180183510"/>
-                                <w:bookmarkStart w:id="1" w:name="_Toc179132183"/>
-                                <w:bookmarkStart w:id="2" w:name="_Toc171895993"/>
-                                <w:bookmarkStart w:id="3" w:name="_Toc169037864"/>
-                                <w:bookmarkStart w:id="4" w:name="_Toc150516430"/>
-                                <w:bookmarkStart w:id="5" w:name="_Toc149835470"/>
-                                <w:bookmarkStart w:id="6" w:name="_Toc149813069"/>
-                                <w:bookmarkStart w:id="7" w:name="_Toc149814852"/>
-                                <w:bookmarkStart w:id="8" w:name="_Toc149829230"/>
-                                <w:bookmarkStart w:id="9" w:name="_Toc149834101"/>
-                                <w:bookmarkStart w:id="10" w:name="_Toc153184091"/>
-                                <w:r>
-                                  <w:rPr>
-                                    <w:rStyle w:val="Hyperlink"/>
-                                    <w:rFonts w:ascii="Arial" w:hAnsi="Arial" w:cs="Arial"/>
-                                    <w:color w:val="0054A8"/>
-                                    <w:sz w:val="21"/>
-                                    <w:szCs w:val="21"/>
-                                    <w:bdr w:val="none" w:sz="0" w:space="0" w:color="auto" w:frame="1"/>
-                                    <w:shd w:val="clear" w:color="auto" w:fill="FFFFFF"/>
-                                  </w:rPr>
-                                  <w:t>Bachelor of Science with Honours Computer Games Technology with Professional Placement Year</w:t>
-                                </w:r>
-                                <w:bookmarkEnd w:id="0"/>
-                                <w:bookmarkEnd w:id="1"/>
-                                <w:bookmarkEnd w:id="2"/>
-                                <w:bookmarkEnd w:id="3"/>
-                                <w:bookmarkEnd w:id="4"/>
-                                <w:bookmarkEnd w:id="5"/>
-                                <w:bookmarkEnd w:id="6"/>
-                                <w:bookmarkEnd w:id="7"/>
-                                <w:bookmarkEnd w:id="8"/>
-                                <w:bookmarkEnd w:id="9"/>
-                                <w:bookmarkEnd w:id="10"/>
-                                <w:r>
-                                  <w:rPr>
-                                    <w:rStyle w:val="Hyperlink"/>
-                                    <w:rFonts w:ascii="Arial" w:hAnsi="Arial" w:cs="Arial"/>
-                                    <w:color w:val="0054A8"/>
-                                    <w:sz w:val="21"/>
-                                    <w:szCs w:val="21"/>
-                                    <w:bdr w:val="none" w:sz="0" w:space="0" w:color="auto" w:frame="1"/>
-                                    <w:shd w:val="clear" w:color="auto" w:fill="FFFFFF"/>
-                                  </w:rPr>
-                                  <w:fldChar w:fldCharType="end"/>
-                                </w:r>
+                                <w:hyperlink r:id="rId11" w:history="1">
+                                  <w:bookmarkStart w:id="0" w:name="_Toc180183510"/>
+                                  <w:bookmarkStart w:id="1" w:name="_Toc179132183"/>
+                                  <w:bookmarkStart w:id="2" w:name="_Toc171895993"/>
+                                  <w:bookmarkStart w:id="3" w:name="_Toc169037864"/>
+                                  <w:bookmarkStart w:id="4" w:name="_Toc150516430"/>
+                                  <w:bookmarkStart w:id="5" w:name="_Toc149835470"/>
+                                  <w:bookmarkStart w:id="6" w:name="_Toc149813069"/>
+                                  <w:bookmarkStart w:id="7" w:name="_Toc149814852"/>
+                                  <w:bookmarkStart w:id="8" w:name="_Toc149829230"/>
+                                  <w:bookmarkStart w:id="9" w:name="_Toc149834101"/>
+                                  <w:bookmarkStart w:id="10" w:name="_Toc153184091"/>
+                                  <w:bookmarkStart w:id="11" w:name="_Toc187335688"/>
+                                  <w:r>
+                                    <w:rPr>
+                                      <w:rStyle w:val="Hyperlink"/>
+                                      <w:rFonts w:ascii="Arial" w:hAnsi="Arial" w:cs="Arial"/>
+                                      <w:color w:val="0054A8"/>
+                                      <w:sz w:val="28"/>
+                                      <w:szCs w:val="28"/>
+                                      <w:bdr w:val="none" w:sz="0" w:space="0" w:color="auto" w:frame="1"/>
+                                      <w:shd w:val="clear" w:color="auto" w:fill="FFFFFF"/>
+                                    </w:rPr>
+                                    <w:t>Bachelor of Science with Honours Computer Games Technology with Professional Placement Year</w:t>
+                                  </w:r>
+                                  <w:bookmarkEnd w:id="0"/>
+                                  <w:bookmarkEnd w:id="1"/>
+                                  <w:bookmarkEnd w:id="2"/>
+                                  <w:bookmarkEnd w:id="3"/>
+                                  <w:bookmarkEnd w:id="4"/>
+                                  <w:bookmarkEnd w:id="5"/>
+                                  <w:bookmarkEnd w:id="6"/>
+                                  <w:bookmarkEnd w:id="7"/>
+                                  <w:bookmarkEnd w:id="8"/>
+                                  <w:bookmarkEnd w:id="9"/>
+                                  <w:bookmarkEnd w:id="10"/>
+                                  <w:bookmarkEnd w:id="11"/>
+                                </w:hyperlink>
                               </w:p>
                               <w:p>
                                 <w:pPr>
@@ -411,7 +1008,7 @@
                                   <w:spacing w:before="0" w:beforeAutospacing="0"/>
                                   <w:jc w:val="right"/>
                                   <w:rPr>
-                                    <w:rFonts w:ascii="Segoe UI" w:hAnsi="Segoe UI" w:cs="Segoe UI"/>
+                                    <w:rFonts w:ascii="Arial" w:hAnsi="Arial" w:cs="Arial"/>
                                     <w:i/>
                                     <w:iCs/>
                                     <w:color w:val="212529"/>
@@ -419,20 +1016,21 @@
                                     <w:szCs w:val="24"/>
                                   </w:rPr>
                                 </w:pPr>
-                                <w:bookmarkStart w:id="11" w:name="_Toc149813070"/>
-                                <w:bookmarkStart w:id="12" w:name="_Toc149814853"/>
-                                <w:bookmarkStart w:id="13" w:name="_Toc149829231"/>
-                                <w:bookmarkStart w:id="14" w:name="_Toc149834102"/>
-                                <w:bookmarkStart w:id="15" w:name="_Toc149835471"/>
-                                <w:bookmarkStart w:id="16" w:name="_Toc150516431"/>
-                                <w:bookmarkStart w:id="17" w:name="_Toc153184092"/>
-                                <w:bookmarkStart w:id="18" w:name="_Toc169037865"/>
-                                <w:bookmarkStart w:id="19" w:name="_Toc171895994"/>
-                                <w:bookmarkStart w:id="20" w:name="_Toc179132184"/>
-                                <w:bookmarkStart w:id="21" w:name="_Toc180183511"/>
+                                <w:bookmarkStart w:id="12" w:name="_Toc149813070"/>
+                                <w:bookmarkStart w:id="13" w:name="_Toc149814853"/>
+                                <w:bookmarkStart w:id="14" w:name="_Toc149829231"/>
+                                <w:bookmarkStart w:id="15" w:name="_Toc149834102"/>
+                                <w:bookmarkStart w:id="16" w:name="_Toc149835471"/>
+                                <w:bookmarkStart w:id="17" w:name="_Toc150516431"/>
+                                <w:bookmarkStart w:id="18" w:name="_Toc153184092"/>
+                                <w:bookmarkStart w:id="19" w:name="_Toc169037865"/>
+                                <w:bookmarkStart w:id="20" w:name="_Toc171895994"/>
+                                <w:bookmarkStart w:id="21" w:name="_Toc179132184"/>
+                                <w:bookmarkStart w:id="22" w:name="_Toc180183511"/>
+                                <w:bookmarkStart w:id="23" w:name="_Toc187335689"/>
                                 <w:r>
                                   <w:rPr>
-                                    <w:rFonts w:ascii="Segoe UI" w:hAnsi="Segoe UI" w:cs="Segoe UI"/>
+                                    <w:rFonts w:ascii="Arial" w:hAnsi="Arial" w:cs="Arial"/>
                                     <w:i/>
                                     <w:iCs/>
                                     <w:color w:val="212529"/>
@@ -443,7 +1041,7 @@
                                 </w:r>
                                 <w:r>
                                   <w:rPr>
-                                    <w:rFonts w:ascii="Segoe UI" w:hAnsi="Segoe UI" w:cs="Segoe UI"/>
+                                    <w:rFonts w:ascii="Arial" w:hAnsi="Arial" w:cs="Arial"/>
                                     <w:i/>
                                     <w:iCs/>
                                     <w:color w:val="212529"/>
@@ -454,7 +1052,7 @@
                                 </w:r>
                                 <w:r>
                                   <w:rPr>
-                                    <w:rFonts w:ascii="Segoe UI" w:hAnsi="Segoe UI" w:cs="Segoe UI"/>
+                                    <w:rFonts w:ascii="Arial" w:hAnsi="Arial" w:cs="Arial"/>
                                     <w:i/>
                                     <w:iCs/>
                                     <w:color w:val="212529"/>
@@ -465,7 +1063,7 @@
                                 </w:r>
                                 <w:r>
                                   <w:rPr>
-                                    <w:rFonts w:ascii="Segoe UI" w:hAnsi="Segoe UI" w:cs="Segoe UI"/>
+                                    <w:rFonts w:ascii="Arial" w:hAnsi="Arial" w:cs="Arial"/>
                                     <w:i/>
                                     <w:iCs/>
                                     <w:color w:val="212529"/>
@@ -477,7 +1075,7 @@
                                 <w:proofErr w:type="gramStart"/>
                                 <w:r>
                                   <w:rPr>
-                                    <w:rFonts w:ascii="Segoe UI" w:hAnsi="Segoe UI" w:cs="Segoe UI"/>
+                                    <w:rFonts w:ascii="Arial" w:hAnsi="Arial" w:cs="Arial"/>
                                     <w:i/>
                                     <w:iCs/>
                                     <w:color w:val="212529"/>
@@ -489,7 +1087,7 @@
                                 <w:proofErr w:type="gramEnd"/>
                                 <w:r>
                                   <w:rPr>
-                                    <w:rFonts w:ascii="Segoe UI" w:hAnsi="Segoe UI" w:cs="Segoe UI"/>
+                                    <w:rFonts w:ascii="Arial" w:hAnsi="Arial" w:cs="Arial"/>
                                     <w:i/>
                                     <w:iCs/>
                                     <w:color w:val="212529"/>
@@ -500,7 +1098,7 @@
                                 </w:r>
                                 <w:r>
                                   <w:rPr>
-                                    <w:rFonts w:ascii="Segoe UI" w:hAnsi="Segoe UI" w:cs="Segoe UI"/>
+                                    <w:rFonts w:ascii="Arial" w:hAnsi="Arial" w:cs="Arial"/>
                                     <w:i/>
                                     <w:iCs/>
                                     <w:color w:val="212529"/>
@@ -511,7 +1109,7 @@
                                 </w:r>
                                 <w:r>
                                   <w:rPr>
-                                    <w:rFonts w:ascii="Segoe UI" w:hAnsi="Segoe UI" w:cs="Segoe UI"/>
+                                    <w:rFonts w:ascii="Arial" w:hAnsi="Arial" w:cs="Arial"/>
                                     <w:i/>
                                     <w:iCs/>
                                     <w:color w:val="212529"/>
@@ -522,7 +1120,7 @@
                                 </w:r>
                                 <w:r>
                                   <w:rPr>
-                                    <w:rFonts w:ascii="Segoe UI" w:hAnsi="Segoe UI" w:cs="Segoe UI"/>
+                                    <w:rFonts w:ascii="Arial" w:hAnsi="Arial" w:cs="Arial"/>
                                     <w:i/>
                                     <w:iCs/>
                                     <w:color w:val="212529"/>
@@ -531,7 +1129,6 @@
                                   </w:rPr>
                                   <w:t>/</w:t>
                                 </w:r>
-                                <w:bookmarkEnd w:id="11"/>
                                 <w:bookmarkEnd w:id="12"/>
                                 <w:bookmarkEnd w:id="13"/>
                                 <w:bookmarkEnd w:id="14"/>
@@ -540,9 +1137,10 @@
                                 <w:bookmarkEnd w:id="17"/>
                                 <w:bookmarkEnd w:id="18"/>
                                 <w:bookmarkEnd w:id="19"/>
+                                <w:bookmarkEnd w:id="20"/>
                                 <w:r>
                                   <w:rPr>
-                                    <w:rFonts w:ascii="Segoe UI" w:hAnsi="Segoe UI" w:cs="Segoe UI"/>
+                                    <w:rFonts w:ascii="Arial" w:hAnsi="Arial" w:cs="Arial"/>
                                     <w:i/>
                                     <w:iCs/>
                                     <w:color w:val="212529"/>
@@ -551,8 +1149,9 @@
                                   </w:rPr>
                                   <w:t>5</w:t>
                                 </w:r>
-                                <w:bookmarkEnd w:id="20"/>
                                 <w:bookmarkEnd w:id="21"/>
+                                <w:bookmarkEnd w:id="22"/>
+                                <w:bookmarkEnd w:id="23"/>
                               </w:p>
                               <w:sdt>
                                 <w:sdtPr>
@@ -647,11 +1246,7 @@
               </mc:Choice>
               <mc:Fallback>
                 <w:pict>
-                  <v:shapetype w14:anchorId="574F2CDC" id="_x0000_t202" coordsize="21600,21600" o:spt="202" path="m,l,21600r21600,l21600,xe">
-                    <v:stroke joinstyle="miter"/>
-                    <v:path gradientshapeok="t" o:connecttype="rect"/>
-                  </v:shapetype>
-                  <v:shape id="Text Box 153" o:spid="_x0000_s1026" type="#_x0000_t202" style="position:absolute;margin-left:0;margin-top:519.2pt;width:8in;height:79.5pt;z-index:251688960;visibility:visible;mso-wrap-style:square;mso-width-percent:941;mso-height-percent:100;mso-wrap-distance-left:9pt;mso-wrap-distance-top:0;mso-wrap-distance-right:9pt;mso-wrap-distance-bottom:0;mso-position-horizontal:center;mso-position-horizontal-relative:margin;mso-position-vertical:absolute;mso-position-vertical-relative:page;mso-width-percent:941;mso-height-percent:100;mso-width-relative:page;mso-height-relative:page;v-text-anchor:top" o:gfxdata="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" filled="f" stroked="f" strokeweight=".5pt">
+                  <v:shape w14:anchorId="574F2CDC" id="Text Box 153" o:spid="_x0000_s1028" type="#_x0000_t202" style="position:absolute;margin-left:0;margin-top:455.1pt;width:8in;height:79.5pt;z-index:251688960;visibility:visible;mso-wrap-style:square;mso-width-percent:941;mso-height-percent:100;mso-wrap-distance-left:9pt;mso-wrap-distance-top:0;mso-wrap-distance-right:9pt;mso-wrap-distance-bottom:0;mso-position-horizontal:center;mso-position-horizontal-relative:margin;mso-position-vertical:absolute;mso-position-vertical-relative:page;mso-width-percent:941;mso-height-percent:100;mso-width-relative:page;mso-height-relative:page;v-text-anchor:top" o:gfxdata="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" filled="f" stroked="f" strokeweight=".5pt">
                     <v:textbox style="mso-fit-shape-to-text:t" inset="126pt,0,54pt,0">
                       <w:txbxContent>
                         <w:p>
@@ -661,67 +1256,50 @@
                             <w:spacing w:before="0" w:beforeAutospacing="0"/>
                             <w:jc w:val="right"/>
                             <w:rPr>
-                              <w:rFonts w:ascii="Segoe UI" w:hAnsi="Segoe UI" w:cs="Segoe UI"/>
+                              <w:rFonts w:ascii="Arial" w:hAnsi="Arial" w:cs="Arial"/>
                               <w:color w:val="212529"/>
-                              <w:sz w:val="24"/>
-                              <w:szCs w:val="24"/>
+                              <w:sz w:val="28"/>
+                              <w:szCs w:val="28"/>
                             </w:rPr>
                           </w:pPr>
-                          <w:r>
-                            <w:fldChar w:fldCharType="begin"/>
-                          </w:r>
-                          <w:r>
-                            <w:instrText>HYPERLINK "https://icity.bcu.ac.uk/YourCourse/YourDetail/YourDetail/US1084?academicYear=2023%2F4"</w:instrText>
-                          </w:r>
-                          <w:r>
-                            <w:fldChar w:fldCharType="separate"/>
-                          </w:r>
-                          <w:bookmarkStart w:id="22" w:name="_Toc180183510"/>
-                          <w:bookmarkStart w:id="23" w:name="_Toc179132183"/>
-                          <w:bookmarkStart w:id="24" w:name="_Toc171895993"/>
-                          <w:bookmarkStart w:id="25" w:name="_Toc169037864"/>
-                          <w:bookmarkStart w:id="26" w:name="_Toc150516430"/>
-                          <w:bookmarkStart w:id="27" w:name="_Toc149835470"/>
-                          <w:bookmarkStart w:id="28" w:name="_Toc149813069"/>
-                          <w:bookmarkStart w:id="29" w:name="_Toc149814852"/>
-                          <w:bookmarkStart w:id="30" w:name="_Toc149829230"/>
-                          <w:bookmarkStart w:id="31" w:name="_Toc149834101"/>
-                          <w:bookmarkStart w:id="32" w:name="_Toc153184091"/>
-                          <w:r>
-                            <w:rPr>
-                              <w:rStyle w:val="Hyperlink"/>
-                              <w:rFonts w:ascii="Arial" w:hAnsi="Arial" w:cs="Arial"/>
-                              <w:color w:val="0054A8"/>
-                              <w:sz w:val="21"/>
-                              <w:szCs w:val="21"/>
-                              <w:bdr w:val="none" w:sz="0" w:space="0" w:color="auto" w:frame="1"/>
-                              <w:shd w:val="clear" w:color="auto" w:fill="FFFFFF"/>
-                            </w:rPr>
-                            <w:t>Bachelor of Science with Honours Computer Games Technology with Professional Placement Year</w:t>
-                          </w:r>
-                          <w:bookmarkEnd w:id="22"/>
-                          <w:bookmarkEnd w:id="23"/>
-                          <w:bookmarkEnd w:id="24"/>
-                          <w:bookmarkEnd w:id="25"/>
-                          <w:bookmarkEnd w:id="26"/>
-                          <w:bookmarkEnd w:id="27"/>
-                          <w:bookmarkEnd w:id="28"/>
-                          <w:bookmarkEnd w:id="29"/>
-                          <w:bookmarkEnd w:id="30"/>
-                          <w:bookmarkEnd w:id="31"/>
-                          <w:bookmarkEnd w:id="32"/>
-                          <w:r>
-                            <w:rPr>
-                              <w:rStyle w:val="Hyperlink"/>
-                              <w:rFonts w:ascii="Arial" w:hAnsi="Arial" w:cs="Arial"/>
-                              <w:color w:val="0054A8"/>
-                              <w:sz w:val="21"/>
-                              <w:szCs w:val="21"/>
-                              <w:bdr w:val="none" w:sz="0" w:space="0" w:color="auto" w:frame="1"/>
-                              <w:shd w:val="clear" w:color="auto" w:fill="FFFFFF"/>
-                            </w:rPr>
-                            <w:fldChar w:fldCharType="end"/>
-                          </w:r>
+                          <w:hyperlink r:id="rId12" w:history="1">
+                            <w:bookmarkStart w:id="24" w:name="_Toc180183510"/>
+                            <w:bookmarkStart w:id="25" w:name="_Toc179132183"/>
+                            <w:bookmarkStart w:id="26" w:name="_Toc171895993"/>
+                            <w:bookmarkStart w:id="27" w:name="_Toc169037864"/>
+                            <w:bookmarkStart w:id="28" w:name="_Toc150516430"/>
+                            <w:bookmarkStart w:id="29" w:name="_Toc149835470"/>
+                            <w:bookmarkStart w:id="30" w:name="_Toc149813069"/>
+                            <w:bookmarkStart w:id="31" w:name="_Toc149814852"/>
+                            <w:bookmarkStart w:id="32" w:name="_Toc149829230"/>
+                            <w:bookmarkStart w:id="33" w:name="_Toc149834101"/>
+                            <w:bookmarkStart w:id="34" w:name="_Toc153184091"/>
+                            <w:bookmarkStart w:id="35" w:name="_Toc187335688"/>
+                            <w:r>
+                              <w:rPr>
+                                <w:rStyle w:val="Hyperlink"/>
+                                <w:rFonts w:ascii="Arial" w:hAnsi="Arial" w:cs="Arial"/>
+                                <w:color w:val="0054A8"/>
+                                <w:sz w:val="28"/>
+                                <w:szCs w:val="28"/>
+                                <w:bdr w:val="none" w:sz="0" w:space="0" w:color="auto" w:frame="1"/>
+                                <w:shd w:val="clear" w:color="auto" w:fill="FFFFFF"/>
+                              </w:rPr>
+                              <w:t>Bachelor of Science with Honours Computer Games Technology with Professional Placement Year</w:t>
+                            </w:r>
+                            <w:bookmarkEnd w:id="24"/>
+                            <w:bookmarkEnd w:id="25"/>
+                            <w:bookmarkEnd w:id="26"/>
+                            <w:bookmarkEnd w:id="27"/>
+                            <w:bookmarkEnd w:id="28"/>
+                            <w:bookmarkEnd w:id="29"/>
+                            <w:bookmarkEnd w:id="30"/>
+                            <w:bookmarkEnd w:id="31"/>
+                            <w:bookmarkEnd w:id="32"/>
+                            <w:bookmarkEnd w:id="33"/>
+                            <w:bookmarkEnd w:id="34"/>
+                            <w:bookmarkEnd w:id="35"/>
+                          </w:hyperlink>
                         </w:p>
                         <w:p>
                           <w:pPr>
@@ -730,7 +1308,7 @@
                             <w:spacing w:before="0" w:beforeAutospacing="0"/>
                             <w:jc w:val="right"/>
                             <w:rPr>
-                              <w:rFonts w:ascii="Segoe UI" w:hAnsi="Segoe UI" w:cs="Segoe UI"/>
+                              <w:rFonts w:ascii="Arial" w:hAnsi="Arial" w:cs="Arial"/>
                               <w:i/>
                               <w:iCs/>
                               <w:color w:val="212529"/>
@@ -738,20 +1316,21 @@
                               <w:szCs w:val="24"/>
                             </w:rPr>
                           </w:pPr>
-                          <w:bookmarkStart w:id="33" w:name="_Toc149813070"/>
-                          <w:bookmarkStart w:id="34" w:name="_Toc149814853"/>
-                          <w:bookmarkStart w:id="35" w:name="_Toc149829231"/>
-                          <w:bookmarkStart w:id="36" w:name="_Toc149834102"/>
-                          <w:bookmarkStart w:id="37" w:name="_Toc149835471"/>
-                          <w:bookmarkStart w:id="38" w:name="_Toc150516431"/>
-                          <w:bookmarkStart w:id="39" w:name="_Toc153184092"/>
-                          <w:bookmarkStart w:id="40" w:name="_Toc169037865"/>
-                          <w:bookmarkStart w:id="41" w:name="_Toc171895994"/>
-                          <w:bookmarkStart w:id="42" w:name="_Toc179132184"/>
-                          <w:bookmarkStart w:id="43" w:name="_Toc180183511"/>
+                          <w:bookmarkStart w:id="36" w:name="_Toc149813070"/>
+                          <w:bookmarkStart w:id="37" w:name="_Toc149814853"/>
+                          <w:bookmarkStart w:id="38" w:name="_Toc149829231"/>
+                          <w:bookmarkStart w:id="39" w:name="_Toc149834102"/>
+                          <w:bookmarkStart w:id="40" w:name="_Toc149835471"/>
+                          <w:bookmarkStart w:id="41" w:name="_Toc150516431"/>
+                          <w:bookmarkStart w:id="42" w:name="_Toc153184092"/>
+                          <w:bookmarkStart w:id="43" w:name="_Toc169037865"/>
+                          <w:bookmarkStart w:id="44" w:name="_Toc171895994"/>
+                          <w:bookmarkStart w:id="45" w:name="_Toc179132184"/>
+                          <w:bookmarkStart w:id="46" w:name="_Toc180183511"/>
+                          <w:bookmarkStart w:id="47" w:name="_Toc187335689"/>
                           <w:r>
                             <w:rPr>
-                              <w:rFonts w:ascii="Segoe UI" w:hAnsi="Segoe UI" w:cs="Segoe UI"/>
+                              <w:rFonts w:ascii="Arial" w:hAnsi="Arial" w:cs="Arial"/>
                               <w:i/>
                               <w:iCs/>
                               <w:color w:val="212529"/>
@@ -762,7 +1341,7 @@
                           </w:r>
                           <w:r>
                             <w:rPr>
-                              <w:rFonts w:ascii="Segoe UI" w:hAnsi="Segoe UI" w:cs="Segoe UI"/>
+                              <w:rFonts w:ascii="Arial" w:hAnsi="Arial" w:cs="Arial"/>
                               <w:i/>
                               <w:iCs/>
                               <w:color w:val="212529"/>
@@ -773,7 +1352,7 @@
                           </w:r>
                           <w:r>
                             <w:rPr>
-                              <w:rFonts w:ascii="Segoe UI" w:hAnsi="Segoe UI" w:cs="Segoe UI"/>
+                              <w:rFonts w:ascii="Arial" w:hAnsi="Arial" w:cs="Arial"/>
                               <w:i/>
                               <w:iCs/>
                               <w:color w:val="212529"/>
@@ -784,7 +1363,7 @@
                           </w:r>
                           <w:r>
                             <w:rPr>
-                              <w:rFonts w:ascii="Segoe UI" w:hAnsi="Segoe UI" w:cs="Segoe UI"/>
+                              <w:rFonts w:ascii="Arial" w:hAnsi="Arial" w:cs="Arial"/>
                               <w:i/>
                               <w:iCs/>
                               <w:color w:val="212529"/>
@@ -796,7 +1375,7 @@
                           <w:proofErr w:type="gramStart"/>
                           <w:r>
                             <w:rPr>
-                              <w:rFonts w:ascii="Segoe UI" w:hAnsi="Segoe UI" w:cs="Segoe UI"/>
+                              <w:rFonts w:ascii="Arial" w:hAnsi="Arial" w:cs="Arial"/>
                               <w:i/>
                               <w:iCs/>
                               <w:color w:val="212529"/>
@@ -808,7 +1387,7 @@
                           <w:proofErr w:type="gramEnd"/>
                           <w:r>
                             <w:rPr>
-                              <w:rFonts w:ascii="Segoe UI" w:hAnsi="Segoe UI" w:cs="Segoe UI"/>
+                              <w:rFonts w:ascii="Arial" w:hAnsi="Arial" w:cs="Arial"/>
                               <w:i/>
                               <w:iCs/>
                               <w:color w:val="212529"/>
@@ -819,7 +1398,7 @@
                           </w:r>
                           <w:r>
                             <w:rPr>
-                              <w:rFonts w:ascii="Segoe UI" w:hAnsi="Segoe UI" w:cs="Segoe UI"/>
+                              <w:rFonts w:ascii="Arial" w:hAnsi="Arial" w:cs="Arial"/>
                               <w:i/>
                               <w:iCs/>
                               <w:color w:val="212529"/>
@@ -830,7 +1409,7 @@
                           </w:r>
                           <w:r>
                             <w:rPr>
-                              <w:rFonts w:ascii="Segoe UI" w:hAnsi="Segoe UI" w:cs="Segoe UI"/>
+                              <w:rFonts w:ascii="Arial" w:hAnsi="Arial" w:cs="Arial"/>
                               <w:i/>
                               <w:iCs/>
                               <w:color w:val="212529"/>
@@ -841,7 +1420,7 @@
                           </w:r>
                           <w:r>
                             <w:rPr>
-                              <w:rFonts w:ascii="Segoe UI" w:hAnsi="Segoe UI" w:cs="Segoe UI"/>
+                              <w:rFonts w:ascii="Arial" w:hAnsi="Arial" w:cs="Arial"/>
                               <w:i/>
                               <w:iCs/>
                               <w:color w:val="212529"/>
@@ -850,18 +1429,18 @@
                             </w:rPr>
                             <w:t>/</w:t>
                           </w:r>
-                          <w:bookmarkEnd w:id="33"/>
-                          <w:bookmarkEnd w:id="34"/>
-                          <w:bookmarkEnd w:id="35"/>
                           <w:bookmarkEnd w:id="36"/>
                           <w:bookmarkEnd w:id="37"/>
                           <w:bookmarkEnd w:id="38"/>
                           <w:bookmarkEnd w:id="39"/>
                           <w:bookmarkEnd w:id="40"/>
                           <w:bookmarkEnd w:id="41"/>
+                          <w:bookmarkEnd w:id="42"/>
+                          <w:bookmarkEnd w:id="43"/>
+                          <w:bookmarkEnd w:id="44"/>
                           <w:r>
                             <w:rPr>
-                              <w:rFonts w:ascii="Segoe UI" w:hAnsi="Segoe UI" w:cs="Segoe UI"/>
+                              <w:rFonts w:ascii="Arial" w:hAnsi="Arial" w:cs="Arial"/>
                               <w:i/>
                               <w:iCs/>
                               <w:color w:val="212529"/>
@@ -870,8 +1449,9 @@
                             </w:rPr>
                             <w:t>5</w:t>
                           </w:r>
-                          <w:bookmarkEnd w:id="42"/>
-                          <w:bookmarkEnd w:id="43"/>
+                          <w:bookmarkEnd w:id="45"/>
+                          <w:bookmarkEnd w:id="46"/>
+                          <w:bookmarkEnd w:id="47"/>
                         </w:p>
                         <w:sdt>
                           <w:sdtPr>
@@ -953,580 +1533,6 @@
             </mc:AlternateContent>
           </w:r>
           <w:r>
-            <w:rPr>
-              <w:noProof/>
-            </w:rPr>
-            <mc:AlternateContent>
-              <mc:Choice Requires="wps">
-                <w:drawing>
-                  <wp:anchor distT="0" distB="0" distL="114300" distR="114300" simplePos="0" relativeHeight="251687936" behindDoc="0" locked="0" layoutInCell="1" allowOverlap="1" wp14:anchorId="1F408392" wp14:editId="09043CFA">
-                    <wp:simplePos x="0" y="0"/>
-                    <wp:positionH relativeFrom="margin">
-                      <wp:align>center</wp:align>
-                    </wp:positionH>
-                    <wp:positionV relativeFrom="page">
-                      <wp:posOffset>8491413</wp:posOffset>
-                    </wp:positionV>
-                    <wp:extent cx="7315200" cy="914400"/>
-                    <wp:effectExtent l="0" t="0" r="0" b="6985"/>
-                    <wp:wrapSquare wrapText="bothSides"/>
-                    <wp:docPr id="152" name="Text Box 152"/>
-                    <wp:cNvGraphicFramePr/>
-                    <a:graphic xmlns:a="http://schemas.openxmlformats.org/drawingml/2006/main">
-                      <a:graphicData uri="http://schemas.microsoft.com/office/word/2010/wordprocessingShape">
-                        <wps:wsp>
-                          <wps:cNvSpPr txBox="1"/>
-                          <wps:spPr>
-                            <a:xfrm>
-                              <a:off x="0" y="0"/>
-                              <a:ext cx="7315200" cy="914400"/>
-                            </a:xfrm>
-                            <a:prstGeom prst="rect">
-                              <a:avLst/>
-                            </a:prstGeom>
-                            <a:noFill/>
-                            <a:ln w="6350">
-                              <a:noFill/>
-                            </a:ln>
-                            <a:effectLst/>
-                          </wps:spPr>
-                          <wps:style>
-                            <a:lnRef idx="0">
-                              <a:schemeClr val="accent1"/>
-                            </a:lnRef>
-                            <a:fillRef idx="0">
-                              <a:schemeClr val="accent1"/>
-                            </a:fillRef>
-                            <a:effectRef idx="0">
-                              <a:schemeClr val="accent1"/>
-                            </a:effectRef>
-                            <a:fontRef idx="minor">
-                              <a:schemeClr val="dk1"/>
-                            </a:fontRef>
-                          </wps:style>
-                          <wps:txbx>
-                            <w:txbxContent>
-                              <w:sdt>
-                                <w:sdtPr>
-                                  <w:rPr>
-                                    <w:color w:val="595959" w:themeColor="text1" w:themeTint="A6"/>
-                                    <w:sz w:val="28"/>
-                                    <w:szCs w:val="28"/>
-                                  </w:rPr>
-                                  <w:alias w:val="Author"/>
-                                  <w:tag w:val=""/>
-                                  <w:id w:val="789243997"/>
-                                  <w:dataBinding w:prefixMappings="xmlns:ns0='http://purl.org/dc/elements/1.1/' xmlns:ns1='http://schemas.openxmlformats.org/package/2006/metadata/core-properties' " w:xpath="/ns1:coreProperties[1]/ns0:creator[1]" w:storeItemID="{6C3C8BC8-F283-45AE-878A-BAB7291924A1}"/>
-                                  <w:text/>
-                                </w:sdtPr>
-                                <w:sdtContent>
-                                  <w:p>
-                                    <w:pPr>
-                                      <w:pStyle w:val="NoSpacing"/>
-                                      <w:jc w:val="right"/>
-                                      <w:rPr>
-                                        <w:color w:val="595959" w:themeColor="text1" w:themeTint="A6"/>
-                                        <w:sz w:val="28"/>
-                                        <w:szCs w:val="28"/>
-                                      </w:rPr>
-                                    </w:pPr>
-                                    <w:r>
-                                      <w:rPr>
-                                        <w:color w:val="595959" w:themeColor="text1" w:themeTint="A6"/>
-                                        <w:sz w:val="28"/>
-                                        <w:szCs w:val="28"/>
-                                      </w:rPr>
-                                      <w:t>Basmah Arif</w:t>
-                                    </w:r>
-                                  </w:p>
-                                </w:sdtContent>
-                              </w:sdt>
-                              <w:p>
-                                <w:pPr>
-                                  <w:pStyle w:val="NoSpacing"/>
-                                  <w:jc w:val="right"/>
-                                  <w:rPr>
-                                    <w:rFonts w:ascii="Calibri" w:hAnsi="Calibri" w:cs="Calibri"/>
-                                    <w:color w:val="595959" w:themeColor="text1" w:themeTint="A6"/>
-                                    <w:sz w:val="20"/>
-                                    <w:szCs w:val="20"/>
-                                  </w:rPr>
-                                </w:pPr>
-                                <w:sdt>
-                                  <w:sdtPr>
-                                    <w:rPr>
-                                      <w:rFonts w:ascii="Calibri" w:hAnsi="Calibri" w:cs="Calibri"/>
-                                      <w:color w:val="595959" w:themeColor="text1" w:themeTint="A6"/>
-                                      <w:sz w:val="20"/>
-                                      <w:szCs w:val="20"/>
-                                    </w:rPr>
-                                    <w:alias w:val="Email"/>
-                                    <w:tag w:val="Email"/>
-                                    <w:id w:val="942260680"/>
-                                    <w:dataBinding w:prefixMappings="xmlns:ns0='http://schemas.microsoft.com/office/2006/coverPageProps' " w:xpath="/ns0:CoverPageProperties[1]/ns0:CompanyEmail[1]" w:storeItemID="{55AF091B-3C7A-41E3-B477-F2FDAA23CFDA}"/>
-                                    <w:text/>
-                                  </w:sdtPr>
-                                  <w:sdtContent>
-                                    <w:r>
-                                      <w:rPr>
-                                        <w:rFonts w:ascii="Calibri" w:hAnsi="Calibri" w:cs="Calibri"/>
-                                        <w:color w:val="595959" w:themeColor="text1" w:themeTint="A6"/>
-                                        <w:sz w:val="20"/>
-                                        <w:szCs w:val="20"/>
-                                      </w:rPr>
-                                      <w:t>Basmah.Arif@mail.bcu.ac.uk</w:t>
-                                    </w:r>
-                                  </w:sdtContent>
-                                </w:sdt>
-                              </w:p>
-                              <w:p>
-                                <w:pPr>
-                                  <w:pStyle w:val="NoSpacing"/>
-                                  <w:jc w:val="right"/>
-                                  <w:rPr>
-                                    <w:rFonts w:ascii="Calibri" w:hAnsi="Calibri" w:cs="Calibri"/>
-                                    <w:b/>
-                                    <w:bCs/>
-                                    <w:color w:val="595959" w:themeColor="text1" w:themeTint="A6"/>
-                                    <w:sz w:val="20"/>
-                                    <w:szCs w:val="20"/>
-                                  </w:rPr>
-                                </w:pPr>
-                                <w:r>
-                                  <w:rPr>
-                                    <w:rFonts w:ascii="Calibri" w:hAnsi="Calibri" w:cs="Calibri"/>
-                                    <w:sz w:val="20"/>
-                                    <w:szCs w:val="20"/>
-                                  </w:rPr>
-                                  <w:t>Student ID: 21159823</w:t>
-                                </w:r>
-                              </w:p>
-                              <w:p>
-                                <w:pPr>
-                                  <w:pStyle w:val="NoSpacing"/>
-                                  <w:jc w:val="right"/>
-                                  <w:rPr>
-                                    <w:b/>
-                                    <w:bCs/>
-                                    <w:color w:val="595959" w:themeColor="text1" w:themeTint="A6"/>
-                                    <w:sz w:val="18"/>
-                                    <w:szCs w:val="18"/>
-                                  </w:rPr>
-                                </w:pPr>
-                              </w:p>
-                            </w:txbxContent>
-                          </wps:txbx>
-                          <wps:bodyPr rot="0" spcFirstLastPara="0" vertOverflow="overflow" horzOverflow="overflow" vert="horz" wrap="square" lIns="1600200" tIns="0" rIns="685800" bIns="0" numCol="1" spcCol="0" rtlCol="0" fromWordArt="0" anchor="b" anchorCtr="0" forceAA="0" compatLnSpc="1">
-                            <a:prstTxWarp prst="textNoShape">
-                              <a:avLst/>
-                            </a:prstTxWarp>
-                            <a:noAutofit/>
-                          </wps:bodyPr>
-                        </wps:wsp>
-                      </a:graphicData>
-                    </a:graphic>
-                    <wp14:sizeRelH relativeFrom="page">
-                      <wp14:pctWidth>94100</wp14:pctWidth>
-                    </wp14:sizeRelH>
-                    <wp14:sizeRelV relativeFrom="page">
-                      <wp14:pctHeight>9200</wp14:pctHeight>
-                    </wp14:sizeRelV>
-                  </wp:anchor>
-                </w:drawing>
-              </mc:Choice>
-              <mc:Fallback>
-                <w:pict>
-                  <v:shape w14:anchorId="1F408392" id="Text Box 152" o:spid="_x0000_s1027" type="#_x0000_t202" style="position:absolute;margin-left:0;margin-top:668.6pt;width:8in;height:1in;z-index:251687936;visibility:visible;mso-wrap-style:square;mso-width-percent:941;mso-height-percent:92;mso-wrap-distance-left:9pt;mso-wrap-distance-top:0;mso-wrap-distance-right:9pt;mso-wrap-distance-bottom:0;mso-position-horizontal:center;mso-position-horizontal-relative:margin;mso-position-vertical:absolute;mso-position-vertical-relative:page;mso-width-percent:941;mso-height-percent:92;mso-width-relative:page;mso-height-relative:page;v-text-anchor:bottom" o:gfxdata="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" filled="f" stroked="f" strokeweight=".5pt">
-                    <v:textbox inset="126pt,0,54pt,0">
-                      <w:txbxContent>
-                        <w:sdt>
-                          <w:sdtPr>
-                            <w:rPr>
-                              <w:color w:val="595959" w:themeColor="text1" w:themeTint="A6"/>
-                              <w:sz w:val="28"/>
-                              <w:szCs w:val="28"/>
-                            </w:rPr>
-                            <w:alias w:val="Author"/>
-                            <w:tag w:val=""/>
-                            <w:id w:val="789243997"/>
-                            <w:dataBinding w:prefixMappings="xmlns:ns0='http://purl.org/dc/elements/1.1/' xmlns:ns1='http://schemas.openxmlformats.org/package/2006/metadata/core-properties' " w:xpath="/ns1:coreProperties[1]/ns0:creator[1]" w:storeItemID="{6C3C8BC8-F283-45AE-878A-BAB7291924A1}"/>
-                            <w:text/>
-                          </w:sdtPr>
-                          <w:sdtContent>
-                            <w:p>
-                              <w:pPr>
-                                <w:pStyle w:val="NoSpacing"/>
-                                <w:jc w:val="right"/>
-                                <w:rPr>
-                                  <w:color w:val="595959" w:themeColor="text1" w:themeTint="A6"/>
-                                  <w:sz w:val="28"/>
-                                  <w:szCs w:val="28"/>
-                                </w:rPr>
-                              </w:pPr>
-                              <w:r>
-                                <w:rPr>
-                                  <w:color w:val="595959" w:themeColor="text1" w:themeTint="A6"/>
-                                  <w:sz w:val="28"/>
-                                  <w:szCs w:val="28"/>
-                                </w:rPr>
-                                <w:t>Basmah Arif</w:t>
-                              </w:r>
-                            </w:p>
-                          </w:sdtContent>
-                        </w:sdt>
-                        <w:p>
-                          <w:pPr>
-                            <w:pStyle w:val="NoSpacing"/>
-                            <w:jc w:val="right"/>
-                            <w:rPr>
-                              <w:rFonts w:ascii="Calibri" w:hAnsi="Calibri" w:cs="Calibri"/>
-                              <w:color w:val="595959" w:themeColor="text1" w:themeTint="A6"/>
-                              <w:sz w:val="20"/>
-                              <w:szCs w:val="20"/>
-                            </w:rPr>
-                          </w:pPr>
-                          <w:sdt>
-                            <w:sdtPr>
-                              <w:rPr>
-                                <w:rFonts w:ascii="Calibri" w:hAnsi="Calibri" w:cs="Calibri"/>
-                                <w:color w:val="595959" w:themeColor="text1" w:themeTint="A6"/>
-                                <w:sz w:val="20"/>
-                                <w:szCs w:val="20"/>
-                              </w:rPr>
-                              <w:alias w:val="Email"/>
-                              <w:tag w:val="Email"/>
-                              <w:id w:val="942260680"/>
-                              <w:dataBinding w:prefixMappings="xmlns:ns0='http://schemas.microsoft.com/office/2006/coverPageProps' " w:xpath="/ns0:CoverPageProperties[1]/ns0:CompanyEmail[1]" w:storeItemID="{55AF091B-3C7A-41E3-B477-F2FDAA23CFDA}"/>
-                              <w:text/>
-                            </w:sdtPr>
-                            <w:sdtContent>
-                              <w:r>
-                                <w:rPr>
-                                  <w:rFonts w:ascii="Calibri" w:hAnsi="Calibri" w:cs="Calibri"/>
-                                  <w:color w:val="595959" w:themeColor="text1" w:themeTint="A6"/>
-                                  <w:sz w:val="20"/>
-                                  <w:szCs w:val="20"/>
-                                </w:rPr>
-                                <w:t>Basmah.Arif@mail.bcu.ac.uk</w:t>
-                              </w:r>
-                            </w:sdtContent>
-                          </w:sdt>
-                        </w:p>
-                        <w:p>
-                          <w:pPr>
-                            <w:pStyle w:val="NoSpacing"/>
-                            <w:jc w:val="right"/>
-                            <w:rPr>
-                              <w:rFonts w:ascii="Calibri" w:hAnsi="Calibri" w:cs="Calibri"/>
-                              <w:b/>
-                              <w:bCs/>
-                              <w:color w:val="595959" w:themeColor="text1" w:themeTint="A6"/>
-                              <w:sz w:val="20"/>
-                              <w:szCs w:val="20"/>
-                            </w:rPr>
-                          </w:pPr>
-                          <w:r>
-                            <w:rPr>
-                              <w:rFonts w:ascii="Calibri" w:hAnsi="Calibri" w:cs="Calibri"/>
-                              <w:sz w:val="20"/>
-                              <w:szCs w:val="20"/>
-                            </w:rPr>
-                            <w:t>Student ID: 21159823</w:t>
-                          </w:r>
-                        </w:p>
-                        <w:p>
-                          <w:pPr>
-                            <w:pStyle w:val="NoSpacing"/>
-                            <w:jc w:val="right"/>
-                            <w:rPr>
-                              <w:b/>
-                              <w:bCs/>
-                              <w:color w:val="595959" w:themeColor="text1" w:themeTint="A6"/>
-                              <w:sz w:val="18"/>
-                              <w:szCs w:val="18"/>
-                            </w:rPr>
-                          </w:pPr>
-                        </w:p>
-                      </w:txbxContent>
-                    </v:textbox>
-                    <w10:wrap type="square" anchorx="margin" anchory="page"/>
-                  </v:shape>
-                </w:pict>
-              </mc:Fallback>
-            </mc:AlternateContent>
-          </w:r>
-          <w:r>
-            <w:rPr>
-              <w:noProof/>
-            </w:rPr>
-            <mc:AlternateContent>
-              <mc:Choice Requires="wps">
-                <w:drawing>
-                  <wp:anchor distT="0" distB="0" distL="114300" distR="114300" simplePos="0" relativeHeight="251686912" behindDoc="0" locked="0" layoutInCell="1" allowOverlap="1" wp14:anchorId="02A3FA7F" wp14:editId="67CD8C09">
-                    <wp:simplePos x="0" y="0"/>
-                    <wp:positionH relativeFrom="margin">
-                      <wp:posOffset>-604051</wp:posOffset>
-                    </wp:positionH>
-                    <wp:positionV relativeFrom="page">
-                      <wp:posOffset>1704063</wp:posOffset>
-                    </wp:positionV>
-                    <wp:extent cx="7315200" cy="3638550"/>
-                    <wp:effectExtent l="0" t="0" r="0" b="5080"/>
-                    <wp:wrapSquare wrapText="bothSides"/>
-                    <wp:docPr id="154" name="Text Box 154"/>
-                    <wp:cNvGraphicFramePr/>
-                    <a:graphic xmlns:a="http://schemas.openxmlformats.org/drawingml/2006/main">
-                      <a:graphicData uri="http://schemas.microsoft.com/office/word/2010/wordprocessingShape">
-                        <wps:wsp>
-                          <wps:cNvSpPr txBox="1"/>
-                          <wps:spPr>
-                            <a:xfrm>
-                              <a:off x="0" y="0"/>
-                              <a:ext cx="7315200" cy="3638550"/>
-                            </a:xfrm>
-                            <a:prstGeom prst="rect">
-                              <a:avLst/>
-                            </a:prstGeom>
-                            <a:noFill/>
-                            <a:ln w="6350">
-                              <a:noFill/>
-                            </a:ln>
-                            <a:effectLst/>
-                          </wps:spPr>
-                          <wps:style>
-                            <a:lnRef idx="0">
-                              <a:schemeClr val="accent1"/>
-                            </a:lnRef>
-                            <a:fillRef idx="0">
-                              <a:schemeClr val="accent1"/>
-                            </a:fillRef>
-                            <a:effectRef idx="0">
-                              <a:schemeClr val="accent1"/>
-                            </a:effectRef>
-                            <a:fontRef idx="minor">
-                              <a:schemeClr val="dk1"/>
-                            </a:fontRef>
-                          </wps:style>
-                          <wps:txbx>
-                            <w:txbxContent>
-                              <w:p/>
-                              <w:p>
-                                <w:pPr>
-                                  <w:jc w:val="right"/>
-                                  <w:rPr>
-                                    <w:color w:val="1CADE4" w:themeColor="accent1"/>
-                                    <w:sz w:val="64"/>
-                                    <w:szCs w:val="64"/>
-                                  </w:rPr>
-                                </w:pPr>
-                                <w:sdt>
-                                  <w:sdtPr>
-                                    <w:rPr>
-                                      <w:caps/>
-                                      <w:color w:val="1CADE4" w:themeColor="accent1"/>
-                                      <w:sz w:val="64"/>
-                                      <w:szCs w:val="64"/>
-                                    </w:rPr>
-                                    <w:alias w:val="Title"/>
-                                    <w:tag w:val=""/>
-                                    <w:id w:val="630141079"/>
-                                    <w:dataBinding w:prefixMappings="xmlns:ns0='http://purl.org/dc/elements/1.1/' xmlns:ns1='http://schemas.openxmlformats.org/package/2006/metadata/core-properties' " w:xpath="/ns1:coreProperties[1]/ns0:title[1]" w:storeItemID="{6C3C8BC8-F283-45AE-878A-BAB7291924A1}"/>
-                                    <w:text w:multiLine="1"/>
-                                  </w:sdtPr>
-                                  <w:sdtEndPr>
-                                    <w:rPr>
-                                      <w:caps w:val="0"/>
-                                    </w:rPr>
-                                  </w:sdtEndPr>
-                                  <w:sdtContent>
-                                    <w:r>
-                                      <w:rPr>
-                                        <w:caps/>
-                                        <w:color w:val="1CADE4" w:themeColor="accent1"/>
-                                        <w:sz w:val="64"/>
-                                        <w:szCs w:val="64"/>
-                                      </w:rPr>
-                                      <w:t xml:space="preserve">Weekly </w:t>
-                                    </w:r>
-                                    <w:r>
-                                      <w:rPr>
-                                        <w:caps/>
-                                        <w:color w:val="1CADE4" w:themeColor="accent1"/>
-                                        <w:sz w:val="64"/>
-                                        <w:szCs w:val="64"/>
-                                      </w:rPr>
-                                      <w:t>lOGbOOK</w:t>
-                                    </w:r>
-                                  </w:sdtContent>
-                                </w:sdt>
-                              </w:p>
-                              <w:sdt>
-                                <w:sdtPr>
-                                  <w:rPr>
-                                    <w:i/>
-                                    <w:iCs/>
-                                    <w:color w:val="404040" w:themeColor="text1" w:themeTint="BF"/>
-                                    <w:sz w:val="36"/>
-                                    <w:szCs w:val="36"/>
-                                  </w:rPr>
-                                  <w:alias w:val="Subtitle"/>
-                                  <w:tag w:val=""/>
-                                  <w:id w:val="1759551507"/>
-                                  <w:dataBinding w:prefixMappings="xmlns:ns0='http://purl.org/dc/elements/1.1/' xmlns:ns1='http://schemas.openxmlformats.org/package/2006/metadata/core-properties' " w:xpath="/ns1:coreProperties[1]/ns0:subject[1]" w:storeItemID="{6C3C8BC8-F283-45AE-878A-BAB7291924A1}"/>
-                                  <w:text/>
-                                </w:sdtPr>
-                                <w:sdtContent>
-                                  <w:p>
-                                    <w:pPr>
-                                      <w:jc w:val="right"/>
-                                      <w:rPr>
-                                        <w:i/>
-                                        <w:iCs/>
-                                        <w:smallCaps/>
-                                        <w:color w:val="404040" w:themeColor="text1" w:themeTint="BF"/>
-                                        <w:sz w:val="36"/>
-                                        <w:szCs w:val="36"/>
-                                      </w:rPr>
-                                    </w:pPr>
-                                    <w:r>
-                                      <w:rPr>
-                                        <w:i/>
-                                        <w:iCs/>
-                                        <w:color w:val="404040" w:themeColor="text1" w:themeTint="BF"/>
-                                        <w:sz w:val="36"/>
-                                        <w:szCs w:val="36"/>
-                                      </w:rPr>
-                                      <w:t>Birmingham City University</w:t>
-                                    </w:r>
-                                  </w:p>
-                                </w:sdtContent>
-                              </w:sdt>
-                            </w:txbxContent>
-                          </wps:txbx>
-                          <wps:bodyPr rot="0" spcFirstLastPara="0" vertOverflow="overflow" horzOverflow="overflow" vert="horz" wrap="square" lIns="1600200" tIns="0" rIns="685800" bIns="0" numCol="1" spcCol="0" rtlCol="0" fromWordArt="0" anchor="b" anchorCtr="0" forceAA="0" compatLnSpc="1">
-                            <a:prstTxWarp prst="textNoShape">
-                              <a:avLst/>
-                            </a:prstTxWarp>
-                            <a:noAutofit/>
-                          </wps:bodyPr>
-                        </wps:wsp>
-                      </a:graphicData>
-                    </a:graphic>
-                    <wp14:sizeRelH relativeFrom="page">
-                      <wp14:pctWidth>94100</wp14:pctWidth>
-                    </wp14:sizeRelH>
-                    <wp14:sizeRelV relativeFrom="page">
-                      <wp14:pctHeight>36300</wp14:pctHeight>
-                    </wp14:sizeRelV>
-                  </wp:anchor>
-                </w:drawing>
-              </mc:Choice>
-              <mc:Fallback>
-                <w:pict>
-                  <v:shape w14:anchorId="02A3FA7F" id="Text Box 154" o:spid="_x0000_s1028" type="#_x0000_t202" style="position:absolute;margin-left:-47.55pt;margin-top:134.2pt;width:8in;height:286.5pt;z-index:251686912;visibility:visible;mso-wrap-style:square;mso-width-percent:941;mso-height-percent:363;mso-wrap-distance-left:9pt;mso-wrap-distance-top:0;mso-wrap-distance-right:9pt;mso-wrap-distance-bottom:0;mso-position-horizontal:absolute;mso-position-horizontal-relative:margin;mso-position-vertical:absolute;mso-position-vertical-relative:page;mso-width-percent:941;mso-height-percent:363;mso-width-relative:page;mso-height-relative:page;v-text-anchor:bottom" o:gfxdata="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" filled="f" stroked="f" strokeweight=".5pt">
-                    <v:textbox inset="126pt,0,54pt,0">
-                      <w:txbxContent>
-                        <w:p/>
-                        <w:p>
-                          <w:pPr>
-                            <w:jc w:val="right"/>
-                            <w:rPr>
-                              <w:color w:val="1CADE4" w:themeColor="accent1"/>
-                              <w:sz w:val="64"/>
-                              <w:szCs w:val="64"/>
-                            </w:rPr>
-                          </w:pPr>
-                          <w:sdt>
-                            <w:sdtPr>
-                              <w:rPr>
-                                <w:caps/>
-                                <w:color w:val="1CADE4" w:themeColor="accent1"/>
-                                <w:sz w:val="64"/>
-                                <w:szCs w:val="64"/>
-                              </w:rPr>
-                              <w:alias w:val="Title"/>
-                              <w:tag w:val=""/>
-                              <w:id w:val="630141079"/>
-                              <w:dataBinding w:prefixMappings="xmlns:ns0='http://purl.org/dc/elements/1.1/' xmlns:ns1='http://schemas.openxmlformats.org/package/2006/metadata/core-properties' " w:xpath="/ns1:coreProperties[1]/ns0:title[1]" w:storeItemID="{6C3C8BC8-F283-45AE-878A-BAB7291924A1}"/>
-                              <w:text w:multiLine="1"/>
-                            </w:sdtPr>
-                            <w:sdtEndPr>
-                              <w:rPr>
-                                <w:caps w:val="0"/>
-                              </w:rPr>
-                            </w:sdtEndPr>
-                            <w:sdtContent>
-                              <w:r>
-                                <w:rPr>
-                                  <w:caps/>
-                                  <w:color w:val="1CADE4" w:themeColor="accent1"/>
-                                  <w:sz w:val="64"/>
-                                  <w:szCs w:val="64"/>
-                                </w:rPr>
-                                <w:t xml:space="preserve">Weekly </w:t>
-                              </w:r>
-                              <w:r>
-                                <w:rPr>
-                                  <w:caps/>
-                                  <w:color w:val="1CADE4" w:themeColor="accent1"/>
-                                  <w:sz w:val="64"/>
-                                  <w:szCs w:val="64"/>
-                                </w:rPr>
-                                <w:t>lOGbOOK</w:t>
-                              </w:r>
-                            </w:sdtContent>
-                          </w:sdt>
-                        </w:p>
-                        <w:sdt>
-                          <w:sdtPr>
-                            <w:rPr>
-                              <w:i/>
-                              <w:iCs/>
-                              <w:color w:val="404040" w:themeColor="text1" w:themeTint="BF"/>
-                              <w:sz w:val="36"/>
-                              <w:szCs w:val="36"/>
-                            </w:rPr>
-                            <w:alias w:val="Subtitle"/>
-                            <w:tag w:val=""/>
-                            <w:id w:val="1759551507"/>
-                            <w:dataBinding w:prefixMappings="xmlns:ns0='http://purl.org/dc/elements/1.1/' xmlns:ns1='http://schemas.openxmlformats.org/package/2006/metadata/core-properties' " w:xpath="/ns1:coreProperties[1]/ns0:subject[1]" w:storeItemID="{6C3C8BC8-F283-45AE-878A-BAB7291924A1}"/>
-                            <w:text/>
-                          </w:sdtPr>
-                          <w:sdtContent>
-                            <w:p>
-                              <w:pPr>
-                                <w:jc w:val="right"/>
-                                <w:rPr>
-                                  <w:i/>
-                                  <w:iCs/>
-                                  <w:smallCaps/>
-                                  <w:color w:val="404040" w:themeColor="text1" w:themeTint="BF"/>
-                                  <w:sz w:val="36"/>
-                                  <w:szCs w:val="36"/>
-                                </w:rPr>
-                              </w:pPr>
-                              <w:r>
-                                <w:rPr>
-                                  <w:i/>
-                                  <w:iCs/>
-                                  <w:color w:val="404040" w:themeColor="text1" w:themeTint="BF"/>
-                                  <w:sz w:val="36"/>
-                                  <w:szCs w:val="36"/>
-                                </w:rPr>
-                                <w:t>Birmingham City University</w:t>
-                              </w:r>
-                            </w:p>
-                          </w:sdtContent>
-                        </w:sdt>
-                      </w:txbxContent>
-                    </v:textbox>
-                    <w10:wrap type="square" anchorx="margin" anchory="page"/>
-                  </v:shape>
-                </w:pict>
-              </mc:Fallback>
-            </mc:AlternateContent>
-          </w:r>
-          <w:r>
             <w:br w:type="page"/>
           </w:r>
         </w:p>
@@ -1537,8 +1543,8 @@
         <w:rPr>
           <w:rFonts w:asciiTheme="minorHAnsi" w:eastAsiaTheme="minorHAnsi" w:hAnsiTheme="minorHAnsi" w:cstheme="minorBidi"/>
           <w:color w:val="auto"/>
-          <w:sz w:val="22"/>
-          <w:szCs w:val="22"/>
+          <w:sz w:val="28"/>
+          <w:szCs w:val="28"/>
           <w:lang w:val="en-GB"/>
         </w:rPr>
         <w:id w:val="-1826967374"/>
@@ -1552,6 +1558,8 @@
           <w:b/>
           <w:bCs/>
           <w:noProof/>
+          <w:sz w:val="22"/>
+          <w:szCs w:val="22"/>
         </w:rPr>
       </w:sdtEndPr>
       <w:sdtContent>
@@ -1564,15 +1572,36 @@
             </w:rPr>
           </w:pPr>
           <w:r>
+            <w:rPr>
+              <w:rFonts w:ascii="Arial" w:hAnsi="Arial" w:cs="Arial"/>
+              <w:sz w:val="40"/>
+              <w:szCs w:val="40"/>
+              <w:u w:val="single"/>
+            </w:rPr>
             <w:t>Table of Contents</w:t>
           </w:r>
           <w:r>
+            <w:rPr>
+              <w:rFonts w:ascii="Arial" w:hAnsi="Arial" w:cs="Arial"/>
+              <w:sz w:val="28"/>
+              <w:szCs w:val="28"/>
+            </w:rPr>
             <w:fldChar w:fldCharType="begin"/>
           </w:r>
           <w:r>
+            <w:rPr>
+              <w:rFonts w:ascii="Arial" w:hAnsi="Arial" w:cs="Arial"/>
+              <w:sz w:val="28"/>
+              <w:szCs w:val="28"/>
+            </w:rPr>
             <w:instrText xml:space="preserve"> TOC \o "1-3" \h \z \u </w:instrText>
           </w:r>
           <w:r>
+            <w:rPr>
+              <w:rFonts w:ascii="Arial" w:hAnsi="Arial" w:cs="Arial"/>
+              <w:sz w:val="28"/>
+              <w:szCs w:val="28"/>
+            </w:rPr>
             <w:fldChar w:fldCharType="separate"/>
           </w:r>
         </w:p>
@@ -1592,10 +1621,165 @@
               <w14:ligatures w14:val="standardContextual"/>
             </w:rPr>
           </w:pPr>
-          <w:hyperlink w:anchor="_Toc180183512" w:history="1">
+          <w:hyperlink w:anchor="_Toc187335688" w:history="1">
             <w:r>
               <w:rPr>
                 <w:rStyle w:val="Hyperlink"/>
+                <w:rFonts w:ascii="Arial" w:hAnsi="Arial" w:cs="Arial"/>
+                <w:noProof/>
+                <w:bdr w:val="none" w:sz="0" w:space="0" w:color="auto" w:frame="1"/>
+                <w:shd w:val="clear" w:color="auto" w:fill="FFFFFF"/>
+              </w:rPr>
+              <w:t>Bachelor of Science with Honours Computer Games Technology with Professional Placement Year</w:t>
+            </w:r>
+            <w:r>
+              <w:rPr>
+                <w:noProof/>
+                <w:webHidden/>
+              </w:rPr>
+              <w:tab/>
+            </w:r>
+            <w:r>
+              <w:rPr>
+                <w:noProof/>
+                <w:webHidden/>
+              </w:rPr>
+              <w:fldChar w:fldCharType="begin"/>
+            </w:r>
+            <w:r>
+              <w:rPr>
+                <w:noProof/>
+                <w:webHidden/>
+              </w:rPr>
+              <w:instrText xml:space="preserve"> PAGEREF _Toc187335688 \h </w:instrText>
+            </w:r>
+            <w:r>
+              <w:rPr>
+                <w:noProof/>
+                <w:webHidden/>
+              </w:rPr>
+            </w:r>
+            <w:r>
+              <w:rPr>
+                <w:noProof/>
+                <w:webHidden/>
+              </w:rPr>
+              <w:fldChar w:fldCharType="separate"/>
+            </w:r>
+            <w:r>
+              <w:rPr>
+                <w:noProof/>
+                <w:webHidden/>
+              </w:rPr>
+              <w:t>0</w:t>
+            </w:r>
+            <w:r>
+              <w:rPr>
+                <w:noProof/>
+                <w:webHidden/>
+              </w:rPr>
+              <w:fldChar w:fldCharType="end"/>
+            </w:r>
+          </w:hyperlink>
+        </w:p>
+        <w:p>
+          <w:pPr>
+            <w:pStyle w:val="TOC1"/>
+            <w:tabs>
+              <w:tab w:val="right" w:leader="dot" w:pos="9016"/>
+            </w:tabs>
+            <w:rPr>
+              <w:rFonts w:eastAsiaTheme="minorEastAsia"/>
+              <w:noProof/>
+              <w:kern w:val="2"/>
+              <w:sz w:val="24"/>
+              <w:szCs w:val="24"/>
+              <w:lang w:eastAsia="en-GB"/>
+              <w14:ligatures w14:val="standardContextual"/>
+            </w:rPr>
+          </w:pPr>
+          <w:hyperlink w:anchor="_Toc187335689" w:history="1">
+            <w:r>
+              <w:rPr>
+                <w:rStyle w:val="Hyperlink"/>
+                <w:rFonts w:ascii="Arial" w:hAnsi="Arial" w:cs="Arial"/>
+                <w:i/>
+                <w:iCs/>
+                <w:noProof/>
+              </w:rPr>
+              <w:t>Module: CMP6187 Mobile Game Development A S1 2024/5</w:t>
+            </w:r>
+            <w:r>
+              <w:rPr>
+                <w:noProof/>
+                <w:webHidden/>
+              </w:rPr>
+              <w:tab/>
+            </w:r>
+            <w:r>
+              <w:rPr>
+                <w:noProof/>
+                <w:webHidden/>
+              </w:rPr>
+              <w:fldChar w:fldCharType="begin"/>
+            </w:r>
+            <w:r>
+              <w:rPr>
+                <w:noProof/>
+                <w:webHidden/>
+              </w:rPr>
+              <w:instrText xml:space="preserve"> PAGEREF _Toc187335689 \h </w:instrText>
+            </w:r>
+            <w:r>
+              <w:rPr>
+                <w:noProof/>
+                <w:webHidden/>
+              </w:rPr>
+            </w:r>
+            <w:r>
+              <w:rPr>
+                <w:noProof/>
+                <w:webHidden/>
+              </w:rPr>
+              <w:fldChar w:fldCharType="separate"/>
+            </w:r>
+            <w:r>
+              <w:rPr>
+                <w:noProof/>
+                <w:webHidden/>
+              </w:rPr>
+              <w:t>0</w:t>
+            </w:r>
+            <w:r>
+              <w:rPr>
+                <w:noProof/>
+                <w:webHidden/>
+              </w:rPr>
+              <w:fldChar w:fldCharType="end"/>
+            </w:r>
+          </w:hyperlink>
+        </w:p>
+        <w:p>
+          <w:pPr>
+            <w:pStyle w:val="TOC1"/>
+            <w:tabs>
+              <w:tab w:val="right" w:leader="dot" w:pos="9016"/>
+            </w:tabs>
+            <w:rPr>
+              <w:rFonts w:eastAsiaTheme="minorEastAsia"/>
+              <w:noProof/>
+              <w:kern w:val="2"/>
+              <w:sz w:val="24"/>
+              <w:szCs w:val="24"/>
+              <w:lang w:eastAsia="en-GB"/>
+              <w14:ligatures w14:val="standardContextual"/>
+            </w:rPr>
+          </w:pPr>
+          <w:hyperlink w:anchor="_Toc187335690" w:history="1">
+            <w:r>
+              <w:rPr>
+                <w:rStyle w:val="Hyperlink"/>
+                <w:rFonts w:ascii="Arial" w:hAnsi="Arial" w:cs="Arial"/>
                 <w:noProof/>
               </w:rPr>
               <w:t>Weekly Logbook</w:t>
@@ -1619,7 +1803,7 @@
                 <w:noProof/>
                 <w:webHidden/>
               </w:rPr>
-              <w:instrText xml:space="preserve"> PAGEREF _Toc180183512 \h </w:instrText>
+              <w:instrText xml:space="preserve"> PAGEREF _Toc187335690 \h </w:instrText>
             </w:r>
             <w:r>
               <w:rPr>
@@ -1666,11 +1850,11 @@
               <w14:ligatures w14:val="standardContextual"/>
             </w:rPr>
           </w:pPr>
-          <w:hyperlink w:anchor="_Toc180183513" w:history="1">
+          <w:hyperlink w:anchor="_Toc187335691" w:history="1">
             <w:r>
               <w:rPr>
                 <w:rStyle w:val="Hyperlink"/>
-                <w:rFonts w:ascii="Times New Roman" w:hAnsi="Times New Roman" w:cs="Times New Roman"/>
+                <w:rFonts w:ascii="Arial" w:hAnsi="Arial" w:cs="Arial"/>
                 <w:b/>
                 <w:bCs/>
                 <w:noProof/>
@@ -1696,7 +1880,7 @@
                 <w:noProof/>
                 <w:webHidden/>
               </w:rPr>
-              <w:instrText xml:space="preserve"> PAGEREF _Toc180183513 \h </w:instrText>
+              <w:instrText xml:space="preserve"> PAGEREF _Toc187335691 \h </w:instrText>
             </w:r>
             <w:r>
               <w:rPr>
@@ -1743,11 +1927,11 @@
               <w14:ligatures w14:val="standardContextual"/>
             </w:rPr>
           </w:pPr>
-          <w:hyperlink w:anchor="_Toc180183514" w:history="1">
+          <w:hyperlink w:anchor="_Toc187335692" w:history="1">
             <w:r>
               <w:rPr>
                 <w:rStyle w:val="Hyperlink"/>
-                <w:rFonts w:ascii="Times New Roman" w:hAnsi="Times New Roman" w:cs="Times New Roman"/>
+                <w:rFonts w:ascii="Arial" w:hAnsi="Arial" w:cs="Arial"/>
                 <w:b/>
                 <w:bCs/>
                 <w:noProof/>
@@ -1773,7 +1957,7 @@
                 <w:noProof/>
                 <w:webHidden/>
               </w:rPr>
-              <w:instrText xml:space="preserve"> PAGEREF _Toc180183514 \h </w:instrText>
+              <w:instrText xml:space="preserve"> PAGEREF _Toc187335692 \h </w:instrText>
             </w:r>
             <w:r>
               <w:rPr>
@@ -1820,11 +2004,11 @@
               <w14:ligatures w14:val="standardContextual"/>
             </w:rPr>
           </w:pPr>
-          <w:hyperlink w:anchor="_Toc180183515" w:history="1">
+          <w:hyperlink w:anchor="_Toc187335693" w:history="1">
             <w:r>
               <w:rPr>
                 <w:rStyle w:val="Hyperlink"/>
-                <w:rFonts w:ascii="Times New Roman" w:hAnsi="Times New Roman" w:cs="Times New Roman"/>
+                <w:rFonts w:ascii="Arial" w:hAnsi="Arial" w:cs="Arial"/>
                 <w:b/>
                 <w:bCs/>
                 <w:noProof/>
@@ -1850,7 +2034,7 @@
                 <w:noProof/>
                 <w:webHidden/>
               </w:rPr>
-              <w:instrText xml:space="preserve"> PAGEREF _Toc180183515 \h </w:instrText>
+              <w:instrText xml:space="preserve"> PAGEREF _Toc187335693 \h </w:instrText>
             </w:r>
             <w:r>
               <w:rPr>
@@ -1870,7 +2054,7 @@
                 <w:noProof/>
                 <w:webHidden/>
               </w:rPr>
-              <w:t>4</w:t>
+              <w:t>5</w:t>
             </w:r>
             <w:r>
               <w:rPr>
@@ -1897,11 +2081,11 @@
               <w14:ligatures w14:val="standardContextual"/>
             </w:rPr>
           </w:pPr>
-          <w:hyperlink w:anchor="_Toc180183516" w:history="1">
+          <w:hyperlink w:anchor="_Toc187335694" w:history="1">
             <w:r>
               <w:rPr>
                 <w:rStyle w:val="Hyperlink"/>
-                <w:rFonts w:ascii="Times New Roman" w:hAnsi="Times New Roman" w:cs="Times New Roman"/>
+                <w:rFonts w:ascii="Arial" w:hAnsi="Arial" w:cs="Arial"/>
                 <w:b/>
                 <w:bCs/>
                 <w:noProof/>
@@ -1927,7 +2111,7 @@
                 <w:noProof/>
                 <w:webHidden/>
               </w:rPr>
-              <w:instrText xml:space="preserve"> PAGEREF _Toc180183516 \h </w:instrText>
+              <w:instrText xml:space="preserve"> PAGEREF _Toc187335694 \h </w:instrText>
             </w:r>
             <w:r>
               <w:rPr>
@@ -1947,7 +2131,84 @@
                 <w:noProof/>
                 <w:webHidden/>
               </w:rPr>
-              <w:t>4</w:t>
+              <w:t>6</w:t>
+            </w:r>
+            <w:r>
+              <w:rPr>
+                <w:noProof/>
+                <w:webHidden/>
+              </w:rPr>
+              <w:fldChar w:fldCharType="end"/>
+            </w:r>
+          </w:hyperlink>
+        </w:p>
+        <w:p>
+          <w:pPr>
+            <w:pStyle w:val="TOC3"/>
+            <w:tabs>
+              <w:tab w:val="right" w:leader="dot" w:pos="9016"/>
+            </w:tabs>
+            <w:rPr>
+              <w:rFonts w:eastAsiaTheme="minorEastAsia"/>
+              <w:noProof/>
+              <w:kern w:val="2"/>
+              <w:sz w:val="24"/>
+              <w:szCs w:val="24"/>
+              <w:lang w:eastAsia="en-GB"/>
+              <w14:ligatures w14:val="standardContextual"/>
+            </w:rPr>
+          </w:pPr>
+          <w:hyperlink w:anchor="_Toc187335695" w:history="1">
+            <w:r>
+              <w:rPr>
+                <w:rStyle w:val="Hyperlink"/>
+                <w:rFonts w:ascii="Arial" w:hAnsi="Arial" w:cs="Arial"/>
+                <w:b/>
+                <w:bCs/>
+                <w:noProof/>
+              </w:rPr>
+              <w:t>January 2025</w:t>
+            </w:r>
+            <w:r>
+              <w:rPr>
+                <w:noProof/>
+                <w:webHidden/>
+              </w:rPr>
+              <w:tab/>
+            </w:r>
+            <w:r>
+              <w:rPr>
+                <w:noProof/>
+                <w:webHidden/>
+              </w:rPr>
+              <w:fldChar w:fldCharType="begin"/>
+            </w:r>
+            <w:r>
+              <w:rPr>
+                <w:noProof/>
+                <w:webHidden/>
+              </w:rPr>
+              <w:instrText xml:space="preserve"> PAGEREF _Toc187335695 \h </w:instrText>
+            </w:r>
+            <w:r>
+              <w:rPr>
+                <w:noProof/>
+                <w:webHidden/>
+              </w:rPr>
+            </w:r>
+            <w:r>
+              <w:rPr>
+                <w:noProof/>
+                <w:webHidden/>
+              </w:rPr>
+              <w:fldChar w:fldCharType="separate"/>
+            </w:r>
+            <w:r>
+              <w:rPr>
+                <w:noProof/>
+                <w:webHidden/>
+              </w:rPr>
+              <w:t>8</w:t>
             </w:r>
             <w:r>
               <w:rPr>
@@ -1961,9 +2222,12 @@
         <w:p>
           <w:r>
             <w:rPr>
+              <w:rFonts w:ascii="Arial" w:hAnsi="Arial" w:cs="Arial"/>
               <w:b/>
               <w:bCs/>
               <w:noProof/>
+              <w:sz w:val="28"/>
+              <w:szCs w:val="28"/>
             </w:rPr>
             <w:fldChar w:fldCharType="end"/>
           </w:r>
@@ -2091,194 +2355,178 @@
     <w:p>
       <w:pPr>
         <w:pStyle w:val="Heading1"/>
-        <w:rPr>
+        <w:jc w:val="center"/>
+        <w:rPr>
+          <w:rFonts w:ascii="Arial" w:hAnsi="Arial" w:cs="Arial"/>
           <w:sz w:val="40"/>
           <w:szCs w:val="40"/>
         </w:rPr>
       </w:pPr>
+      <w:bookmarkStart w:id="24" w:name="_Toc187335690"/>
+      <w:r>
+        <w:rPr>
+          <w:rFonts w:ascii="Arial" w:hAnsi="Arial" w:cs="Arial"/>
+          <w:sz w:val="40"/>
+          <w:szCs w:val="40"/>
+        </w:rPr>
+        <w:lastRenderedPageBreak/>
+        <w:t>Weekly Logbook</w:t>
+      </w:r>
+      <w:bookmarkEnd w:id="24"/>
     </w:p>
     <w:p>
       <w:pPr>
-        <w:pStyle w:val="Heading1"/>
-        <w:rPr>
-          <w:sz w:val="40"/>
-          <w:szCs w:val="40"/>
-        </w:rPr>
-      </w:pPr>
+        <w:rPr>
+          <w:rFonts w:ascii="Arial" w:hAnsi="Arial" w:cs="Arial"/>
+          <w:sz w:val="24"/>
+          <w:szCs w:val="24"/>
+        </w:rPr>
+      </w:pPr>
+      <w:r>
+        <w:rPr>
+          <w:rFonts w:ascii="Arial" w:hAnsi="Arial" w:cs="Arial"/>
+          <w:sz w:val="24"/>
+          <w:szCs w:val="24"/>
+        </w:rPr>
+        <w:t xml:space="preserve">Throughout my </w:t>
+      </w:r>
+      <w:r>
+        <w:rPr>
+          <w:rFonts w:ascii="Arial" w:hAnsi="Arial" w:cs="Arial"/>
+          <w:sz w:val="24"/>
+          <w:szCs w:val="24"/>
+        </w:rPr>
+        <w:t>time</w:t>
+      </w:r>
+      <w:r>
+        <w:rPr>
+          <w:rFonts w:ascii="Arial" w:hAnsi="Arial" w:cs="Arial"/>
+          <w:sz w:val="24"/>
+          <w:szCs w:val="24"/>
+        </w:rPr>
+        <w:t xml:space="preserve"> </w:t>
+      </w:r>
+      <w:r>
+        <w:rPr>
+          <w:rFonts w:ascii="Arial" w:hAnsi="Arial" w:cs="Arial"/>
+          <w:sz w:val="24"/>
+          <w:szCs w:val="24"/>
+        </w:rPr>
+        <w:t xml:space="preserve">in studying, </w:t>
+      </w:r>
+      <w:r>
+        <w:rPr>
+          <w:rFonts w:ascii="Arial" w:hAnsi="Arial" w:cs="Arial"/>
+          <w:sz w:val="24"/>
+          <w:szCs w:val="24"/>
+        </w:rPr>
+        <w:t xml:space="preserve">this weekly logbook will </w:t>
+      </w:r>
+      <w:r>
+        <w:rPr>
+          <w:rFonts w:ascii="Arial" w:hAnsi="Arial" w:cs="Arial"/>
+          <w:sz w:val="24"/>
+          <w:szCs w:val="24"/>
+        </w:rPr>
+        <w:t>document</w:t>
+      </w:r>
+      <w:r>
+        <w:rPr>
+          <w:rFonts w:ascii="Arial" w:hAnsi="Arial" w:cs="Arial"/>
+          <w:sz w:val="24"/>
+          <w:szCs w:val="24"/>
+        </w:rPr>
+        <w:t xml:space="preserve"> the skills, methodologies, and achievements I acquire and accomplish during my </w:t>
+      </w:r>
+      <w:r>
+        <w:rPr>
+          <w:rFonts w:ascii="Arial" w:hAnsi="Arial" w:cs="Arial"/>
+          <w:sz w:val="24"/>
+          <w:szCs w:val="24"/>
+        </w:rPr>
+        <w:t xml:space="preserve">Semester 1 </w:t>
+      </w:r>
+      <w:r>
+        <w:rPr>
+          <w:rFonts w:ascii="Arial" w:hAnsi="Arial" w:cs="Arial"/>
+          <w:sz w:val="24"/>
+          <w:szCs w:val="24"/>
+        </w:rPr>
+        <w:t xml:space="preserve">Mobile Game Development </w:t>
+      </w:r>
+      <w:r>
+        <w:rPr>
+          <w:rFonts w:ascii="Arial" w:hAnsi="Arial" w:cs="Arial"/>
+          <w:sz w:val="24"/>
+          <w:szCs w:val="24"/>
+        </w:rPr>
+        <w:t>Module</w:t>
+      </w:r>
+      <w:r>
+        <w:rPr>
+          <w:rFonts w:ascii="Arial" w:hAnsi="Arial" w:cs="Arial"/>
+          <w:sz w:val="24"/>
+          <w:szCs w:val="24"/>
+        </w:rPr>
+        <w:t>. I will record this information on a week-to-week basis, offering detailed insights into the tasks I undertake. Moreover, I will highlight how these tasks contribute to expanding my expertise in</w:t>
+      </w:r>
+      <w:r>
+        <w:rPr>
+          <w:rFonts w:ascii="Arial" w:hAnsi="Arial" w:cs="Arial"/>
+          <w:sz w:val="24"/>
+          <w:szCs w:val="24"/>
+        </w:rPr>
+        <w:t xml:space="preserve"> </w:t>
+      </w:r>
+      <w:r>
+        <w:rPr>
+          <w:rFonts w:ascii="Arial" w:hAnsi="Arial" w:cs="Arial"/>
+          <w:sz w:val="24"/>
+          <w:szCs w:val="24"/>
+        </w:rPr>
+        <w:t xml:space="preserve">my role as </w:t>
+      </w:r>
+      <w:r>
+        <w:rPr>
+          <w:rFonts w:ascii="Arial" w:hAnsi="Arial" w:cs="Arial"/>
+          <w:sz w:val="24"/>
+          <w:szCs w:val="24"/>
+        </w:rPr>
+        <w:t xml:space="preserve">a Mobile Game </w:t>
+      </w:r>
+      <w:r>
+        <w:rPr>
+          <w:rFonts w:ascii="Arial" w:hAnsi="Arial" w:cs="Arial"/>
+          <w:sz w:val="24"/>
+          <w:szCs w:val="24"/>
+        </w:rPr>
+        <w:t xml:space="preserve">Developer. </w:t>
+      </w:r>
     </w:p>
     <w:p>
       <w:pPr>
-        <w:pStyle w:val="Heading1"/>
-        <w:jc w:val="center"/>
-        <w:rPr>
-          <w:sz w:val="40"/>
-          <w:szCs w:val="40"/>
-        </w:rPr>
-      </w:pPr>
-      <w:bookmarkStart w:id="44" w:name="_Toc180183512"/>
-      <w:r>
-        <w:rPr>
-          <w:sz w:val="40"/>
-          <w:szCs w:val="40"/>
-        </w:rPr>
-        <w:lastRenderedPageBreak/>
-        <w:t>Weekly Logbook</w:t>
-      </w:r>
-      <w:bookmarkEnd w:id="44"/>
+        <w:rPr>
+          <w:rFonts w:ascii="Arial" w:hAnsi="Arial" w:cs="Arial"/>
+          <w:sz w:val="24"/>
+          <w:szCs w:val="24"/>
+        </w:rPr>
+      </w:pPr>
     </w:p>
     <w:p>
       <w:pPr>
-        <w:rPr>
-          <w:rFonts w:ascii="Times New Roman" w:hAnsi="Times New Roman" w:cs="Times New Roman"/>
-          <w:sz w:val="24"/>
-          <w:szCs w:val="24"/>
-        </w:rPr>
-      </w:pPr>
-      <w:r>
-        <w:rPr>
-          <w:rFonts w:ascii="Times New Roman" w:hAnsi="Times New Roman" w:cs="Times New Roman"/>
-          <w:sz w:val="24"/>
-          <w:szCs w:val="24"/>
-        </w:rPr>
-        <w:t xml:space="preserve">Throughout my </w:t>
-      </w:r>
-      <w:r>
-        <w:rPr>
-          <w:rFonts w:ascii="Times New Roman" w:hAnsi="Times New Roman" w:cs="Times New Roman"/>
-          <w:sz w:val="24"/>
-          <w:szCs w:val="24"/>
-        </w:rPr>
-        <w:t>time</w:t>
-      </w:r>
-      <w:r>
-        <w:rPr>
-          <w:rFonts w:ascii="Times New Roman" w:hAnsi="Times New Roman" w:cs="Times New Roman"/>
-          <w:sz w:val="24"/>
-          <w:szCs w:val="24"/>
-        </w:rPr>
-        <w:t xml:space="preserve"> </w:t>
-      </w:r>
-      <w:r>
-        <w:rPr>
-          <w:rFonts w:ascii="Times New Roman" w:hAnsi="Times New Roman" w:cs="Times New Roman"/>
-          <w:sz w:val="24"/>
-          <w:szCs w:val="24"/>
-        </w:rPr>
-        <w:t xml:space="preserve">in studying, </w:t>
-      </w:r>
-      <w:r>
-        <w:rPr>
-          <w:rFonts w:ascii="Times New Roman" w:hAnsi="Times New Roman" w:cs="Times New Roman"/>
-          <w:sz w:val="24"/>
-          <w:szCs w:val="24"/>
-        </w:rPr>
-        <w:t xml:space="preserve">this weekly logbook will </w:t>
-      </w:r>
-      <w:r>
-        <w:rPr>
-          <w:rFonts w:ascii="Times New Roman" w:hAnsi="Times New Roman" w:cs="Times New Roman"/>
-          <w:sz w:val="24"/>
-          <w:szCs w:val="24"/>
-        </w:rPr>
-        <w:t>document</w:t>
-      </w:r>
-      <w:r>
-        <w:rPr>
-          <w:rFonts w:ascii="Times New Roman" w:hAnsi="Times New Roman" w:cs="Times New Roman"/>
-          <w:sz w:val="24"/>
-          <w:szCs w:val="24"/>
-        </w:rPr>
-        <w:t xml:space="preserve"> the skills, methodologies, and achievements I acquire and accomplish during my </w:t>
-      </w:r>
-      <w:r>
-        <w:rPr>
-          <w:rFonts w:ascii="Times New Roman" w:hAnsi="Times New Roman" w:cs="Times New Roman"/>
-          <w:sz w:val="24"/>
-          <w:szCs w:val="24"/>
-        </w:rPr>
-        <w:t xml:space="preserve">Semester 1 </w:t>
-      </w:r>
-      <w:r>
-        <w:rPr>
-          <w:rFonts w:ascii="Times New Roman" w:hAnsi="Times New Roman" w:cs="Times New Roman"/>
-          <w:sz w:val="24"/>
-          <w:szCs w:val="24"/>
-        </w:rPr>
-        <w:t xml:space="preserve">Mobile Game Development </w:t>
-      </w:r>
-      <w:r>
-        <w:rPr>
-          <w:rFonts w:ascii="Times New Roman" w:hAnsi="Times New Roman" w:cs="Times New Roman"/>
-          <w:sz w:val="24"/>
-          <w:szCs w:val="24"/>
-        </w:rPr>
-        <w:t>Module</w:t>
-      </w:r>
-      <w:r>
-        <w:rPr>
-          <w:rFonts w:ascii="Times New Roman" w:hAnsi="Times New Roman" w:cs="Times New Roman"/>
-          <w:sz w:val="24"/>
-          <w:szCs w:val="24"/>
-        </w:rPr>
-        <w:t>. I will record this information on a week-to-week basis, offering detailed insights into the tasks I undertake. Moreover, I will highlight how these tasks contribute to expanding my expertise in</w:t>
-      </w:r>
-      <w:r>
-        <w:rPr>
-          <w:rFonts w:ascii="Times New Roman" w:hAnsi="Times New Roman" w:cs="Times New Roman"/>
-          <w:sz w:val="24"/>
-          <w:szCs w:val="24"/>
-        </w:rPr>
-        <w:t xml:space="preserve"> </w:t>
-      </w:r>
-      <w:r>
-        <w:rPr>
-          <w:rFonts w:ascii="Times New Roman" w:hAnsi="Times New Roman" w:cs="Times New Roman"/>
-          <w:sz w:val="24"/>
-          <w:szCs w:val="24"/>
-        </w:rPr>
-        <w:t xml:space="preserve">my role as </w:t>
-      </w:r>
-      <w:r>
-        <w:rPr>
-          <w:rFonts w:ascii="Times New Roman" w:hAnsi="Times New Roman" w:cs="Times New Roman"/>
-          <w:sz w:val="24"/>
-          <w:szCs w:val="24"/>
-        </w:rPr>
-        <w:t xml:space="preserve">a Mobile Game </w:t>
-      </w:r>
-      <w:r>
-        <w:rPr>
-          <w:rFonts w:ascii="Times New Roman" w:hAnsi="Times New Roman" w:cs="Times New Roman"/>
-          <w:sz w:val="24"/>
-          <w:szCs w:val="24"/>
-        </w:rPr>
-        <w:t xml:space="preserve">Developer. </w:t>
-      </w:r>
-    </w:p>
-    <w:p>
-      <w:pPr>
-        <w:rPr>
-          <w:rFonts w:ascii="Times New Roman" w:hAnsi="Times New Roman" w:cs="Times New Roman"/>
-          <w:sz w:val="24"/>
-          <w:szCs w:val="24"/>
-        </w:rPr>
-      </w:pPr>
-    </w:p>
-    <w:p>
-      <w:pPr>
         <w:pStyle w:val="Heading3"/>
         <w:rPr>
-          <w:rFonts w:ascii="Times New Roman" w:hAnsi="Times New Roman" w:cs="Times New Roman"/>
+          <w:rFonts w:ascii="Arial" w:hAnsi="Arial" w:cs="Arial"/>
           <w:b/>
           <w:bCs/>
           <w:sz w:val="34"/>
           <w:szCs w:val="34"/>
         </w:rPr>
       </w:pPr>
-      <w:bookmarkStart w:id="45" w:name="_Toc180183513"/>
-      <w:r>
-        <w:rPr>
-          <w:rFonts w:ascii="Times New Roman" w:hAnsi="Times New Roman" w:cs="Times New Roman"/>
+      <w:bookmarkStart w:id="25" w:name="_Toc187335691"/>
+      <w:r>
+        <w:rPr>
+          <w:rFonts w:ascii="Arial" w:hAnsi="Arial" w:cs="Arial"/>
           <w:b/>
           <w:bCs/>
           <w:sz w:val="34"/>
@@ -2288,7 +2536,7 @@
       </w:r>
       <w:r>
         <w:rPr>
-          <w:rFonts w:ascii="Times New Roman" w:hAnsi="Times New Roman" w:cs="Times New Roman"/>
+          <w:rFonts w:ascii="Arial" w:hAnsi="Arial" w:cs="Arial"/>
           <w:b/>
           <w:bCs/>
           <w:sz w:val="34"/>
@@ -2296,13 +2544,19 @@
         </w:rPr>
         <w:t>4</w:t>
       </w:r>
-      <w:bookmarkEnd w:id="45"/>
+      <w:bookmarkEnd w:id="25"/>
     </w:p>
-    <w:p/>
     <w:p>
       <w:pPr>
         <w:rPr>
-          <w:rFonts w:ascii="Times New Roman" w:hAnsi="Times New Roman" w:cs="Times New Roman"/>
+          <w:rFonts w:ascii="Arial" w:hAnsi="Arial" w:cs="Arial"/>
+        </w:rPr>
+      </w:pPr>
+    </w:p>
+    <w:p>
+      <w:pPr>
+        <w:rPr>
+          <w:rFonts w:ascii="Arial" w:hAnsi="Arial" w:cs="Arial"/>
           <w:b/>
           <w:sz w:val="28"/>
           <w:szCs w:val="28"/>
@@ -2311,7 +2565,7 @@
       </w:pPr>
       <w:r>
         <w:rPr>
-          <w:rFonts w:ascii="Times New Roman" w:hAnsi="Times New Roman" w:cs="Times New Roman"/>
+          <w:rFonts w:ascii="Arial" w:hAnsi="Arial" w:cs="Arial"/>
           <w:b/>
           <w:sz w:val="28"/>
           <w:szCs w:val="28"/>
@@ -2321,7 +2575,7 @@
       </w:r>
       <w:r>
         <w:rPr>
-          <w:rFonts w:ascii="Times New Roman" w:hAnsi="Times New Roman" w:cs="Times New Roman"/>
+          <w:rFonts w:ascii="Arial" w:hAnsi="Arial" w:cs="Arial"/>
           <w:b/>
           <w:sz w:val="28"/>
           <w:szCs w:val="28"/>
@@ -2331,7 +2585,7 @@
       </w:r>
       <w:r>
         <w:rPr>
-          <w:rFonts w:ascii="Times New Roman" w:hAnsi="Times New Roman" w:cs="Times New Roman"/>
+          <w:rFonts w:ascii="Arial" w:hAnsi="Arial" w:cs="Arial"/>
           <w:b/>
           <w:sz w:val="28"/>
           <w:szCs w:val="28"/>
@@ -2341,7 +2595,7 @@
       </w:r>
       <w:r>
         <w:rPr>
-          <w:rFonts w:ascii="Times New Roman" w:hAnsi="Times New Roman" w:cs="Times New Roman"/>
+          <w:rFonts w:ascii="Arial" w:hAnsi="Arial" w:cs="Arial"/>
           <w:b/>
           <w:sz w:val="28"/>
           <w:szCs w:val="28"/>
@@ -2351,7 +2605,7 @@
       </w:r>
       <w:r>
         <w:rPr>
-          <w:rFonts w:ascii="Times New Roman" w:hAnsi="Times New Roman" w:cs="Times New Roman"/>
+          <w:rFonts w:ascii="Arial" w:hAnsi="Arial" w:cs="Arial"/>
           <w:b/>
           <w:sz w:val="28"/>
           <w:szCs w:val="28"/>
@@ -2362,7 +2616,7 @@
       </w:r>
       <w:r>
         <w:rPr>
-          <w:rFonts w:ascii="Times New Roman" w:hAnsi="Times New Roman" w:cs="Times New Roman"/>
+          <w:rFonts w:ascii="Arial" w:hAnsi="Arial" w:cs="Arial"/>
           <w:b/>
           <w:sz w:val="28"/>
           <w:szCs w:val="28"/>
@@ -2372,7 +2626,7 @@
       </w:r>
       <w:r>
         <w:rPr>
-          <w:rFonts w:ascii="Times New Roman" w:hAnsi="Times New Roman" w:cs="Times New Roman"/>
+          <w:rFonts w:ascii="Arial" w:hAnsi="Arial" w:cs="Arial"/>
           <w:b/>
           <w:sz w:val="28"/>
           <w:szCs w:val="28"/>
@@ -2382,7 +2636,7 @@
       </w:r>
       <w:r>
         <w:rPr>
-          <w:rFonts w:ascii="Times New Roman" w:hAnsi="Times New Roman" w:cs="Times New Roman"/>
+          <w:rFonts w:ascii="Arial" w:hAnsi="Arial" w:cs="Arial"/>
           <w:b/>
           <w:sz w:val="28"/>
           <w:szCs w:val="28"/>
@@ -2394,7 +2648,7 @@
     <w:p>
       <w:pPr>
         <w:rPr>
-          <w:rFonts w:ascii="Times New Roman" w:hAnsi="Times New Roman" w:cs="Times New Roman"/>
+          <w:rFonts w:ascii="Arial" w:hAnsi="Arial" w:cs="Arial"/>
           <w:bCs/>
           <w:sz w:val="24"/>
           <w:szCs w:val="24"/>
@@ -2402,7 +2656,7 @@
       </w:pPr>
       <w:r>
         <w:rPr>
-          <w:rFonts w:ascii="Times New Roman" w:hAnsi="Times New Roman" w:cs="Times New Roman"/>
+          <w:rFonts w:ascii="Arial" w:hAnsi="Arial" w:cs="Arial"/>
           <w:bCs/>
           <w:sz w:val="24"/>
           <w:szCs w:val="24"/>
@@ -2411,7 +2665,7 @@
       </w:r>
       <w:r>
         <w:rPr>
-          <w:rFonts w:ascii="Times New Roman" w:hAnsi="Times New Roman" w:cs="Times New Roman"/>
+          <w:rFonts w:ascii="Arial" w:hAnsi="Arial" w:cs="Arial"/>
           <w:bCs/>
           <w:sz w:val="24"/>
           <w:szCs w:val="24"/>
@@ -2420,7 +2674,7 @@
       </w:r>
       <w:r>
         <w:rPr>
-          <w:rFonts w:ascii="Times New Roman" w:hAnsi="Times New Roman" w:cs="Times New Roman"/>
+          <w:rFonts w:ascii="Arial" w:hAnsi="Arial" w:cs="Arial"/>
           <w:bCs/>
           <w:sz w:val="24"/>
           <w:szCs w:val="24"/>
@@ -2429,7 +2683,7 @@
       </w:r>
       <w:r>
         <w:rPr>
-          <w:rFonts w:ascii="Times New Roman" w:hAnsi="Times New Roman" w:cs="Times New Roman"/>
+          <w:rFonts w:ascii="Arial" w:hAnsi="Arial" w:cs="Arial"/>
           <w:bCs/>
           <w:sz w:val="24"/>
           <w:szCs w:val="24"/>
@@ -2438,7 +2692,7 @@
       </w:r>
       <w:r>
         <w:rPr>
-          <w:rFonts w:ascii="Times New Roman" w:hAnsi="Times New Roman" w:cs="Times New Roman"/>
+          <w:rFonts w:ascii="Arial" w:hAnsi="Arial" w:cs="Arial"/>
           <w:bCs/>
           <w:sz w:val="24"/>
           <w:szCs w:val="24"/>
@@ -2447,7 +2701,7 @@
       </w:r>
       <w:r>
         <w:rPr>
-          <w:rFonts w:ascii="Times New Roman" w:hAnsi="Times New Roman" w:cs="Times New Roman"/>
+          <w:rFonts w:ascii="Arial" w:hAnsi="Arial" w:cs="Arial"/>
           <w:bCs/>
           <w:sz w:val="24"/>
           <w:szCs w:val="24"/>
@@ -2456,7 +2710,7 @@
       </w:r>
       <w:r>
         <w:rPr>
-          <w:rFonts w:ascii="Times New Roman" w:hAnsi="Times New Roman" w:cs="Times New Roman"/>
+          <w:rFonts w:ascii="Arial" w:hAnsi="Arial" w:cs="Arial"/>
           <w:bCs/>
           <w:sz w:val="24"/>
           <w:szCs w:val="24"/>
@@ -2465,7 +2719,7 @@
       </w:r>
       <w:r>
         <w:rPr>
-          <w:rFonts w:ascii="Times New Roman" w:hAnsi="Times New Roman" w:cs="Times New Roman"/>
+          <w:rFonts w:ascii="Arial" w:hAnsi="Arial" w:cs="Arial"/>
           <w:bCs/>
           <w:sz w:val="24"/>
           <w:szCs w:val="24"/>
@@ -2474,7 +2728,7 @@
       </w:r>
       <w:r>
         <w:rPr>
-          <w:rFonts w:ascii="Times New Roman" w:hAnsi="Times New Roman" w:cs="Times New Roman"/>
+          <w:rFonts w:ascii="Arial" w:hAnsi="Arial" w:cs="Arial"/>
           <w:bCs/>
           <w:sz w:val="24"/>
           <w:szCs w:val="24"/>
@@ -2489,7 +2743,7 @@
           <w:numId w:val="46"/>
         </w:numPr>
         <w:rPr>
-          <w:rFonts w:ascii="Times New Roman" w:hAnsi="Times New Roman" w:cs="Times New Roman"/>
+          <w:rFonts w:ascii="Arial" w:hAnsi="Arial" w:cs="Arial"/>
           <w:bCs/>
           <w:sz w:val="24"/>
           <w:szCs w:val="24"/>
@@ -2497,7 +2751,7 @@
       </w:pPr>
       <w:r>
         <w:rPr>
-          <w:rFonts w:ascii="Times New Roman" w:hAnsi="Times New Roman" w:cs="Times New Roman"/>
+          <w:rFonts w:ascii="Arial" w:hAnsi="Arial" w:cs="Arial"/>
           <w:b/>
           <w:bCs/>
           <w:sz w:val="24"/>
@@ -2507,7 +2761,7 @@
       </w:r>
       <w:r>
         <w:rPr>
-          <w:rFonts w:ascii="Times New Roman" w:hAnsi="Times New Roman" w:cs="Times New Roman"/>
+          <w:rFonts w:ascii="Arial" w:hAnsi="Arial" w:cs="Arial"/>
           <w:bCs/>
           <w:sz w:val="24"/>
           <w:szCs w:val="24"/>
@@ -2522,7 +2776,7 @@
           <w:numId w:val="46"/>
         </w:numPr>
         <w:rPr>
-          <w:rFonts w:ascii="Times New Roman" w:hAnsi="Times New Roman" w:cs="Times New Roman"/>
+          <w:rFonts w:ascii="Arial" w:hAnsi="Arial" w:cs="Arial"/>
           <w:bCs/>
           <w:sz w:val="24"/>
           <w:szCs w:val="24"/>
@@ -2530,7 +2784,7 @@
       </w:pPr>
       <w:r>
         <w:rPr>
-          <w:rFonts w:ascii="Times New Roman" w:hAnsi="Times New Roman" w:cs="Times New Roman"/>
+          <w:rFonts w:ascii="Arial" w:hAnsi="Arial" w:cs="Arial"/>
           <w:b/>
           <w:bCs/>
           <w:sz w:val="24"/>
@@ -2540,7 +2794,7 @@
       </w:r>
       <w:r>
         <w:rPr>
-          <w:rFonts w:ascii="Times New Roman" w:hAnsi="Times New Roman" w:cs="Times New Roman"/>
+          <w:rFonts w:ascii="Arial" w:hAnsi="Arial" w:cs="Arial"/>
           <w:bCs/>
           <w:sz w:val="24"/>
           <w:szCs w:val="24"/>
@@ -2554,7 +2808,7 @@
           <w:tab w:val="left" w:pos="1779"/>
         </w:tabs>
         <w:rPr>
-          <w:rFonts w:ascii="Times New Roman" w:hAnsi="Times New Roman" w:cs="Times New Roman"/>
+          <w:rFonts w:ascii="Arial" w:hAnsi="Arial" w:cs="Arial"/>
           <w:bCs/>
           <w:sz w:val="24"/>
           <w:szCs w:val="24"/>
@@ -2564,7 +2818,7 @@
     <w:p>
       <w:pPr>
         <w:rPr>
-          <w:rFonts w:ascii="Times New Roman" w:hAnsi="Times New Roman" w:cs="Times New Roman"/>
+          <w:rFonts w:ascii="Arial" w:hAnsi="Arial" w:cs="Arial"/>
           <w:b/>
           <w:sz w:val="28"/>
           <w:szCs w:val="28"/>
@@ -2573,7 +2827,7 @@
       </w:pPr>
       <w:r>
         <w:rPr>
-          <w:rFonts w:ascii="Times New Roman" w:hAnsi="Times New Roman" w:cs="Times New Roman"/>
+          <w:rFonts w:ascii="Arial" w:hAnsi="Arial" w:cs="Arial"/>
           <w:b/>
           <w:sz w:val="28"/>
           <w:szCs w:val="28"/>
@@ -2583,7 +2837,7 @@
       </w:r>
       <w:r>
         <w:rPr>
-          <w:rFonts w:ascii="Times New Roman" w:hAnsi="Times New Roman" w:cs="Times New Roman"/>
+          <w:rFonts w:ascii="Arial" w:hAnsi="Arial" w:cs="Arial"/>
           <w:b/>
           <w:sz w:val="28"/>
           <w:szCs w:val="28"/>
@@ -2593,7 +2847,7 @@
       </w:r>
       <w:r>
         <w:rPr>
-          <w:rFonts w:ascii="Times New Roman" w:hAnsi="Times New Roman" w:cs="Times New Roman"/>
+          <w:rFonts w:ascii="Arial" w:hAnsi="Arial" w:cs="Arial"/>
           <w:b/>
           <w:sz w:val="28"/>
           <w:szCs w:val="28"/>
@@ -2603,7 +2857,7 @@
       </w:r>
       <w:r>
         <w:rPr>
-          <w:rFonts w:ascii="Times New Roman" w:hAnsi="Times New Roman" w:cs="Times New Roman"/>
+          <w:rFonts w:ascii="Arial" w:hAnsi="Arial" w:cs="Arial"/>
           <w:b/>
           <w:sz w:val="28"/>
           <w:szCs w:val="28"/>
@@ -2613,7 +2867,7 @@
       </w:r>
       <w:r>
         <w:rPr>
-          <w:rFonts w:ascii="Times New Roman" w:hAnsi="Times New Roman" w:cs="Times New Roman"/>
+          <w:rFonts w:ascii="Arial" w:hAnsi="Arial" w:cs="Arial"/>
           <w:b/>
           <w:sz w:val="28"/>
           <w:szCs w:val="28"/>
@@ -2624,7 +2878,7 @@
       </w:r>
       <w:r>
         <w:rPr>
-          <w:rFonts w:ascii="Times New Roman" w:hAnsi="Times New Roman" w:cs="Times New Roman"/>
+          <w:rFonts w:ascii="Arial" w:hAnsi="Arial" w:cs="Arial"/>
           <w:b/>
           <w:sz w:val="28"/>
           <w:szCs w:val="28"/>
@@ -2634,7 +2888,7 @@
       </w:r>
       <w:r>
         <w:rPr>
-          <w:rFonts w:ascii="Times New Roman" w:hAnsi="Times New Roman" w:cs="Times New Roman"/>
+          <w:rFonts w:ascii="Arial" w:hAnsi="Arial" w:cs="Arial"/>
           <w:b/>
           <w:sz w:val="28"/>
           <w:szCs w:val="28"/>
@@ -2644,7 +2898,7 @@
       </w:r>
       <w:r>
         <w:rPr>
-          <w:rFonts w:ascii="Times New Roman" w:hAnsi="Times New Roman" w:cs="Times New Roman"/>
+          <w:rFonts w:ascii="Arial" w:hAnsi="Arial" w:cs="Arial"/>
           <w:b/>
           <w:sz w:val="28"/>
           <w:szCs w:val="28"/>
@@ -2656,7 +2910,7 @@
     <w:p>
       <w:pPr>
         <w:rPr>
-          <w:rFonts w:ascii="Times New Roman" w:hAnsi="Times New Roman" w:cs="Times New Roman"/>
+          <w:rFonts w:ascii="Arial" w:hAnsi="Arial" w:cs="Arial"/>
           <w:bCs/>
           <w:sz w:val="24"/>
           <w:szCs w:val="24"/>
@@ -2664,7 +2918,7 @@
       </w:pPr>
       <w:r>
         <w:rPr>
-          <w:rFonts w:ascii="Times New Roman" w:hAnsi="Times New Roman" w:cs="Times New Roman"/>
+          <w:rFonts w:ascii="Arial" w:hAnsi="Arial" w:cs="Arial"/>
           <w:bCs/>
           <w:sz w:val="24"/>
           <w:szCs w:val="24"/>
@@ -2673,7 +2927,7 @@
       </w:r>
       <w:r>
         <w:rPr>
-          <w:rFonts w:ascii="Times New Roman" w:hAnsi="Times New Roman" w:cs="Times New Roman"/>
+          <w:rFonts w:ascii="Arial" w:hAnsi="Arial" w:cs="Arial"/>
           <w:bCs/>
           <w:sz w:val="24"/>
           <w:szCs w:val="24"/>
@@ -2689,7 +2943,7 @@
           <w:numId w:val="47"/>
         </w:numPr>
         <w:rPr>
-          <w:rFonts w:ascii="Times New Roman" w:hAnsi="Times New Roman" w:cs="Times New Roman"/>
+          <w:rFonts w:ascii="Arial" w:hAnsi="Arial" w:cs="Arial"/>
           <w:bCs/>
           <w:sz w:val="24"/>
           <w:szCs w:val="24"/>
@@ -2697,17 +2951,18 @@
       </w:pPr>
       <w:r>
         <w:rPr>
-          <w:rFonts w:ascii="Times New Roman" w:hAnsi="Times New Roman" w:cs="Times New Roman"/>
+          <w:rFonts w:ascii="Arial" w:hAnsi="Arial" w:cs="Arial"/>
           <w:b/>
           <w:bCs/>
           <w:sz w:val="24"/>
           <w:szCs w:val="24"/>
         </w:rPr>
+        <w:lastRenderedPageBreak/>
         <w:t>Reflection:</w:t>
       </w:r>
       <w:r>
         <w:rPr>
-          <w:rFonts w:ascii="Times New Roman" w:hAnsi="Times New Roman" w:cs="Times New Roman"/>
+          <w:rFonts w:ascii="Arial" w:hAnsi="Arial" w:cs="Arial"/>
           <w:bCs/>
           <w:sz w:val="24"/>
           <w:szCs w:val="24"/>
@@ -2723,14 +2978,14 @@
           <w:numId w:val="47"/>
         </w:numPr>
         <w:rPr>
-          <w:rFonts w:ascii="Times New Roman" w:hAnsi="Times New Roman" w:cs="Times New Roman"/>
-          <w:sz w:val="24"/>
-          <w:szCs w:val="24"/>
-        </w:rPr>
-      </w:pPr>
-      <w:r>
-        <w:rPr>
-          <w:rFonts w:ascii="Times New Roman" w:eastAsiaTheme="minorHAnsi" w:hAnsi="Times New Roman" w:cs="Times New Roman"/>
+          <w:rFonts w:ascii="Arial" w:hAnsi="Arial" w:cs="Arial"/>
+          <w:sz w:val="24"/>
+          <w:szCs w:val="24"/>
+        </w:rPr>
+      </w:pPr>
+      <w:r>
+        <w:rPr>
+          <w:rFonts w:ascii="Arial" w:eastAsiaTheme="minorHAnsi" w:hAnsi="Arial" w:cs="Arial"/>
           <w:b/>
           <w:bCs/>
           <w:sz w:val="24"/>
@@ -2740,7 +2995,7 @@
       </w:r>
       <w:r>
         <w:rPr>
-          <w:rFonts w:ascii="Times New Roman" w:eastAsiaTheme="minorHAnsi" w:hAnsi="Times New Roman" w:cs="Times New Roman"/>
+          <w:rFonts w:ascii="Arial" w:eastAsiaTheme="minorHAnsi" w:hAnsi="Arial" w:cs="Arial"/>
           <w:bCs/>
           <w:sz w:val="24"/>
           <w:szCs w:val="24"/>
@@ -2750,30 +3005,38 @@
     </w:p>
     <w:p>
       <w:pPr>
+        <w:rPr>
+          <w:rFonts w:ascii="Arial" w:hAnsi="Arial" w:cs="Arial"/>
+          <w:sz w:val="24"/>
+          <w:szCs w:val="24"/>
+        </w:rPr>
+      </w:pPr>
+    </w:p>
+    <w:p>
+      <w:pPr>
         <w:pStyle w:val="Heading3"/>
         <w:rPr>
-          <w:rFonts w:ascii="Times New Roman" w:hAnsi="Times New Roman" w:cs="Times New Roman"/>
+          <w:rFonts w:ascii="Arial" w:hAnsi="Arial" w:cs="Arial"/>
           <w:b/>
           <w:bCs/>
           <w:sz w:val="34"/>
           <w:szCs w:val="34"/>
         </w:rPr>
       </w:pPr>
-      <w:bookmarkStart w:id="46" w:name="_Toc180183514"/>
-      <w:r>
-        <w:rPr>
-          <w:rFonts w:ascii="Times New Roman" w:hAnsi="Times New Roman" w:cs="Times New Roman"/>
+      <w:bookmarkStart w:id="26" w:name="_Toc187335692"/>
+      <w:r>
+        <w:rPr>
+          <w:rFonts w:ascii="Arial" w:hAnsi="Arial" w:cs="Arial"/>
           <w:b/>
           <w:bCs/>
           <w:sz w:val="34"/>
           <w:szCs w:val="34"/>
         </w:rPr>
-        <w:lastRenderedPageBreak/>
         <w:t>October 202</w:t>
       </w:r>
       <w:r>
         <w:rPr>
-          <w:rFonts w:ascii="Times New Roman" w:hAnsi="Times New Roman" w:cs="Times New Roman"/>
+          <w:rFonts w:ascii="Arial" w:hAnsi="Arial" w:cs="Arial"/>
           <w:b/>
           <w:bCs/>
           <w:sz w:val="34"/>
@@ -2781,13 +3044,19 @@
         </w:rPr>
         <w:t>4</w:t>
       </w:r>
-      <w:bookmarkEnd w:id="46"/>
+      <w:bookmarkEnd w:id="26"/>
     </w:p>
-    <w:p/>
     <w:p>
       <w:pPr>
         <w:rPr>
-          <w:rFonts w:ascii="Times New Roman" w:hAnsi="Times New Roman" w:cs="Times New Roman"/>
+          <w:rFonts w:ascii="Arial" w:hAnsi="Arial" w:cs="Arial"/>
+        </w:rPr>
+      </w:pPr>
+    </w:p>
+    <w:p>
+      <w:pPr>
+        <w:rPr>
+          <w:rFonts w:ascii="Arial" w:hAnsi="Arial" w:cs="Arial"/>
           <w:b/>
           <w:sz w:val="28"/>
           <w:szCs w:val="28"/>
@@ -2796,7 +3065,7 @@
       </w:pPr>
       <w:r>
         <w:rPr>
-          <w:rFonts w:ascii="Times New Roman" w:hAnsi="Times New Roman" w:cs="Times New Roman"/>
+          <w:rFonts w:ascii="Arial" w:hAnsi="Arial" w:cs="Arial"/>
           <w:b/>
           <w:sz w:val="28"/>
           <w:szCs w:val="28"/>
@@ -2806,7 +3075,7 @@
       </w:r>
       <w:r>
         <w:rPr>
-          <w:rFonts w:ascii="Times New Roman" w:hAnsi="Times New Roman" w:cs="Times New Roman"/>
+          <w:rFonts w:ascii="Arial" w:hAnsi="Arial" w:cs="Arial"/>
           <w:b/>
           <w:sz w:val="28"/>
           <w:szCs w:val="28"/>
@@ -2816,7 +3085,7 @@
       </w:r>
       <w:r>
         <w:rPr>
-          <w:rFonts w:ascii="Times New Roman" w:hAnsi="Times New Roman" w:cs="Times New Roman"/>
+          <w:rFonts w:ascii="Arial" w:hAnsi="Arial" w:cs="Arial"/>
           <w:b/>
           <w:sz w:val="28"/>
           <w:szCs w:val="28"/>
@@ -2826,7 +3095,7 @@
       </w:r>
       <w:r>
         <w:rPr>
-          <w:rFonts w:ascii="Times New Roman" w:hAnsi="Times New Roman" w:cs="Times New Roman"/>
+          <w:rFonts w:ascii="Arial" w:hAnsi="Arial" w:cs="Arial"/>
           <w:b/>
           <w:sz w:val="28"/>
           <w:szCs w:val="28"/>
@@ -2836,7 +3105,7 @@
       </w:r>
       <w:r>
         <w:rPr>
-          <w:rFonts w:ascii="Times New Roman" w:hAnsi="Times New Roman" w:cs="Times New Roman"/>
+          <w:rFonts w:ascii="Arial" w:hAnsi="Arial" w:cs="Arial"/>
           <w:b/>
           <w:sz w:val="28"/>
           <w:szCs w:val="28"/>
@@ -2846,7 +3115,7 @@
       </w:r>
       <w:r>
         <w:rPr>
-          <w:rFonts w:ascii="Times New Roman" w:hAnsi="Times New Roman" w:cs="Times New Roman"/>
+          <w:rFonts w:ascii="Arial" w:hAnsi="Arial" w:cs="Arial"/>
           <w:b/>
           <w:sz w:val="28"/>
           <w:szCs w:val="28"/>
@@ -2856,7 +3125,7 @@
       </w:r>
       <w:r>
         <w:rPr>
-          <w:rFonts w:ascii="Times New Roman" w:hAnsi="Times New Roman" w:cs="Times New Roman"/>
+          <w:rFonts w:ascii="Arial" w:hAnsi="Arial" w:cs="Arial"/>
           <w:b/>
           <w:sz w:val="28"/>
           <w:szCs w:val="28"/>
@@ -2866,7 +3135,7 @@
       </w:r>
       <w:r>
         <w:rPr>
-          <w:rFonts w:ascii="Times New Roman" w:hAnsi="Times New Roman" w:cs="Times New Roman"/>
+          <w:rFonts w:ascii="Arial" w:hAnsi="Arial" w:cs="Arial"/>
           <w:b/>
           <w:sz w:val="28"/>
           <w:szCs w:val="28"/>
@@ -2877,7 +3146,7 @@
       </w:r>
       <w:r>
         <w:rPr>
-          <w:rFonts w:ascii="Times New Roman" w:hAnsi="Times New Roman" w:cs="Times New Roman"/>
+          <w:rFonts w:ascii="Arial" w:hAnsi="Arial" w:cs="Arial"/>
           <w:b/>
           <w:sz w:val="28"/>
           <w:szCs w:val="28"/>
@@ -2887,7 +3156,7 @@
       </w:r>
       <w:r>
         <w:rPr>
-          <w:rFonts w:ascii="Times New Roman" w:hAnsi="Times New Roman" w:cs="Times New Roman"/>
+          <w:rFonts w:ascii="Arial" w:hAnsi="Arial" w:cs="Arial"/>
           <w:b/>
           <w:sz w:val="28"/>
           <w:szCs w:val="28"/>
@@ -2897,7 +3166,7 @@
       </w:r>
       <w:r>
         <w:rPr>
-          <w:rFonts w:ascii="Times New Roman" w:hAnsi="Times New Roman" w:cs="Times New Roman"/>
+          <w:rFonts w:ascii="Arial" w:hAnsi="Arial" w:cs="Arial"/>
           <w:b/>
           <w:sz w:val="28"/>
           <w:szCs w:val="28"/>
@@ -2907,7 +3176,7 @@
       </w:r>
       <w:r>
         <w:rPr>
-          <w:rFonts w:ascii="Times New Roman" w:hAnsi="Times New Roman" w:cs="Times New Roman"/>
+          <w:rFonts w:ascii="Arial" w:hAnsi="Arial" w:cs="Arial"/>
           <w:b/>
           <w:sz w:val="28"/>
           <w:szCs w:val="28"/>
@@ -2919,7 +3188,7 @@
     <w:p>
       <w:pPr>
         <w:rPr>
-          <w:rFonts w:ascii="Times New Roman" w:hAnsi="Times New Roman" w:cs="Times New Roman"/>
+          <w:rFonts w:ascii="Arial" w:hAnsi="Arial" w:cs="Arial"/>
           <w:bCs/>
           <w:sz w:val="24"/>
           <w:szCs w:val="24"/>
@@ -2927,7 +3196,7 @@
       </w:pPr>
       <w:r>
         <w:rPr>
-          <w:rFonts w:ascii="Times New Roman" w:hAnsi="Times New Roman" w:cs="Times New Roman"/>
+          <w:rFonts w:ascii="Arial" w:hAnsi="Arial" w:cs="Arial"/>
           <w:bCs/>
           <w:sz w:val="24"/>
           <w:szCs w:val="24"/>
@@ -2936,7 +3205,7 @@
       </w:r>
       <w:r>
         <w:rPr>
-          <w:rFonts w:ascii="Times New Roman" w:hAnsi="Times New Roman" w:cs="Times New Roman"/>
+          <w:rFonts w:ascii="Arial" w:hAnsi="Arial" w:cs="Arial"/>
           <w:bCs/>
           <w:sz w:val="24"/>
           <w:szCs w:val="24"/>
@@ -2945,7 +3214,7 @@
       </w:r>
       <w:r>
         <w:rPr>
-          <w:rFonts w:ascii="Times New Roman" w:hAnsi="Times New Roman" w:cs="Times New Roman"/>
+          <w:rFonts w:ascii="Arial" w:hAnsi="Arial" w:cs="Arial"/>
           <w:bCs/>
           <w:sz w:val="24"/>
           <w:szCs w:val="24"/>
@@ -2954,7 +3223,7 @@
       </w:r>
       <w:r>
         <w:rPr>
-          <w:rFonts w:ascii="Times New Roman" w:hAnsi="Times New Roman" w:cs="Times New Roman"/>
+          <w:rFonts w:ascii="Arial" w:hAnsi="Arial" w:cs="Arial"/>
           <w:bCs/>
           <w:sz w:val="24"/>
           <w:szCs w:val="24"/>
@@ -2963,7 +3232,7 @@
       </w:r>
       <w:r>
         <w:rPr>
-          <w:rFonts w:ascii="Times New Roman" w:hAnsi="Times New Roman" w:cs="Times New Roman"/>
+          <w:rFonts w:ascii="Arial" w:hAnsi="Arial" w:cs="Arial"/>
           <w:bCs/>
           <w:sz w:val="24"/>
           <w:szCs w:val="24"/>
@@ -2972,7 +3241,7 @@
       </w:r>
       <w:r>
         <w:rPr>
-          <w:rFonts w:ascii="Times New Roman" w:hAnsi="Times New Roman" w:cs="Times New Roman"/>
+          <w:rFonts w:ascii="Arial" w:hAnsi="Arial" w:cs="Arial"/>
           <w:bCs/>
           <w:sz w:val="24"/>
           <w:szCs w:val="24"/>
@@ -2988,7 +3257,7 @@
           <w:numId w:val="48"/>
         </w:numPr>
         <w:rPr>
-          <w:rFonts w:ascii="Times New Roman" w:hAnsi="Times New Roman" w:cs="Times New Roman"/>
+          <w:rFonts w:ascii="Arial" w:hAnsi="Arial" w:cs="Arial"/>
           <w:bCs/>
           <w:sz w:val="24"/>
           <w:szCs w:val="24"/>
@@ -2996,7 +3265,7 @@
       </w:pPr>
       <w:r>
         <w:rPr>
-          <w:rFonts w:ascii="Times New Roman" w:hAnsi="Times New Roman" w:cs="Times New Roman"/>
+          <w:rFonts w:ascii="Arial" w:hAnsi="Arial" w:cs="Arial"/>
           <w:b/>
           <w:bCs/>
           <w:sz w:val="24"/>
@@ -3006,7 +3275,7 @@
       </w:r>
       <w:r>
         <w:rPr>
-          <w:rFonts w:ascii="Times New Roman" w:hAnsi="Times New Roman" w:cs="Times New Roman"/>
+          <w:rFonts w:ascii="Arial" w:hAnsi="Arial" w:cs="Arial"/>
           <w:bCs/>
           <w:sz w:val="24"/>
           <w:szCs w:val="24"/>
@@ -3022,7 +3291,7 @@
           <w:numId w:val="48"/>
         </w:numPr>
         <w:rPr>
-          <w:rFonts w:ascii="Times New Roman" w:hAnsi="Times New Roman" w:cs="Times New Roman"/>
+          <w:rFonts w:ascii="Arial" w:hAnsi="Arial" w:cs="Arial"/>
           <w:bCs/>
           <w:sz w:val="24"/>
           <w:szCs w:val="24"/>
@@ -3030,7 +3299,7 @@
       </w:pPr>
       <w:r>
         <w:rPr>
-          <w:rFonts w:ascii="Times New Roman" w:hAnsi="Times New Roman" w:cs="Times New Roman"/>
+          <w:rFonts w:ascii="Arial" w:hAnsi="Arial" w:cs="Arial"/>
           <w:b/>
           <w:bCs/>
           <w:sz w:val="24"/>
@@ -3040,36 +3309,18 @@
       </w:r>
       <w:r>
         <w:rPr>
-          <w:rFonts w:ascii="Times New Roman" w:hAnsi="Times New Roman" w:cs="Times New Roman"/>
+          <w:rFonts w:ascii="Arial" w:hAnsi="Arial" w:cs="Arial"/>
           <w:bCs/>
           <w:sz w:val="24"/>
           <w:szCs w:val="24"/>
         </w:rPr>
-        <w:t xml:space="preserve"> Finalized the concept for a 3D maze </w:t>
-      </w:r>
-      <w:r>
-        <w:rPr>
-          <w:rFonts w:ascii="Times New Roman" w:hAnsi="Times New Roman" w:cs="Times New Roman"/>
-          <w:bCs/>
-          <w:sz w:val="24"/>
-          <w:szCs w:val="24"/>
-        </w:rPr>
-        <w:t>game and</w:t>
-      </w:r>
-      <w:r>
-        <w:rPr>
-          <w:rFonts w:ascii="Times New Roman" w:hAnsi="Times New Roman" w:cs="Times New Roman"/>
-          <w:bCs/>
-          <w:sz w:val="24"/>
-          <w:szCs w:val="24"/>
-        </w:rPr>
-        <w:t xml:space="preserve"> began planning the implementation of in-app purchases and ads. Updated my logbook and started documenting design sketches and early concepts.</w:t>
+        <w:t xml:space="preserve"> Finalized the concept for a 3D maze game and began planning the implementation of in-app purchases and ads. Updated my logbook and started documenting design sketches and early concepts.</w:t>
       </w:r>
     </w:p>
     <w:p>
       <w:pPr>
         <w:rPr>
-          <w:rFonts w:ascii="Times New Roman" w:hAnsi="Times New Roman" w:cs="Times New Roman"/>
+          <w:rFonts w:ascii="Arial" w:hAnsi="Arial" w:cs="Arial"/>
           <w:bCs/>
           <w:sz w:val="24"/>
           <w:szCs w:val="24"/>
@@ -3079,7 +3330,7 @@
     <w:p>
       <w:pPr>
         <w:rPr>
-          <w:rFonts w:ascii="Times New Roman" w:hAnsi="Times New Roman" w:cs="Times New Roman"/>
+          <w:rFonts w:ascii="Arial" w:hAnsi="Arial" w:cs="Arial"/>
           <w:b/>
           <w:sz w:val="28"/>
           <w:szCs w:val="28"/>
@@ -3088,77 +3339,37 @@
       </w:pPr>
       <w:r>
         <w:rPr>
-          <w:rFonts w:ascii="Times New Roman" w:hAnsi="Times New Roman" w:cs="Times New Roman"/>
+          <w:rFonts w:ascii="Arial" w:hAnsi="Arial" w:cs="Arial"/>
           <w:b/>
           <w:sz w:val="28"/>
           <w:szCs w:val="28"/>
           <w:u w:val="single"/>
         </w:rPr>
-        <w:t xml:space="preserve">Week </w:t>
-      </w:r>
-      <w:r>
-        <w:rPr>
-          <w:rFonts w:ascii="Times New Roman" w:hAnsi="Times New Roman" w:cs="Times New Roman"/>
+        <w:t xml:space="preserve">Week 4: </w:t>
+      </w:r>
+      <w:r>
+        <w:rPr>
+          <w:rFonts w:ascii="Arial" w:hAnsi="Arial" w:cs="Arial"/>
           <w:b/>
           <w:sz w:val="28"/>
           <w:szCs w:val="28"/>
           <w:u w:val="single"/>
         </w:rPr>
-        <w:t>4</w:t>
-      </w:r>
-      <w:r>
-        <w:rPr>
-          <w:rFonts w:ascii="Times New Roman" w:hAnsi="Times New Roman" w:cs="Times New Roman"/>
+        <w:t xml:space="preserve">Stage 1 Prototype &amp; Pitch Preparation </w:t>
+      </w:r>
+      <w:r>
+        <w:rPr>
+          <w:rFonts w:ascii="Arial" w:hAnsi="Arial" w:cs="Arial"/>
           <w:b/>
           <w:sz w:val="28"/>
           <w:szCs w:val="28"/>
           <w:u w:val="single"/>
         </w:rPr>
-        <w:t>:</w:t>
-      </w:r>
-      <w:r>
-        <w:rPr>
-          <w:rFonts w:ascii="Times New Roman" w:hAnsi="Times New Roman" w:cs="Times New Roman"/>
-          <w:b/>
-          <w:sz w:val="28"/>
-          <w:szCs w:val="28"/>
-          <w:u w:val="single"/>
-        </w:rPr>
-        <w:t xml:space="preserve"> </w:t>
-      </w:r>
-      <w:r>
-        <w:rPr>
-          <w:rFonts w:ascii="Times New Roman" w:hAnsi="Times New Roman" w:cs="Times New Roman"/>
-          <w:b/>
-          <w:sz w:val="28"/>
-          <w:szCs w:val="28"/>
-          <w:u w:val="single"/>
-        </w:rPr>
-        <w:t xml:space="preserve">Stage 1 Prototype &amp; Pitch Preparation </w:t>
-      </w:r>
-      <w:r>
-        <w:rPr>
-          <w:rFonts w:ascii="Times New Roman" w:hAnsi="Times New Roman" w:cs="Times New Roman"/>
-          <w:b/>
-          <w:sz w:val="28"/>
-          <w:szCs w:val="28"/>
-          <w:u w:val="single"/>
-        </w:rPr>
-        <w:t xml:space="preserve">– W/C </w:t>
-      </w:r>
-      <w:r>
-        <w:rPr>
-          <w:rFonts w:ascii="Times New Roman" w:hAnsi="Times New Roman" w:cs="Times New Roman"/>
-          <w:b/>
-          <w:sz w:val="28"/>
-          <w:szCs w:val="28"/>
-          <w:u w:val="single"/>
-        </w:rPr>
-        <w:t>14</w:t>
-      </w:r>
-      <w:r>
-        <w:rPr>
-          <w:rFonts w:ascii="Times New Roman" w:hAnsi="Times New Roman" w:cs="Times New Roman"/>
+        <w:t>– W/C 14</w:t>
+      </w:r>
+      <w:r>
+        <w:rPr>
+          <w:rFonts w:ascii="Arial" w:hAnsi="Arial" w:cs="Arial"/>
           <w:b/>
           <w:sz w:val="28"/>
           <w:szCs w:val="28"/>
@@ -3169,240 +3380,190 @@
       </w:r>
       <w:r>
         <w:rPr>
-          <w:rFonts w:ascii="Times New Roman" w:hAnsi="Times New Roman" w:cs="Times New Roman"/>
+          <w:rFonts w:ascii="Arial" w:hAnsi="Arial" w:cs="Arial"/>
           <w:b/>
           <w:sz w:val="28"/>
           <w:szCs w:val="28"/>
           <w:u w:val="single"/>
         </w:rPr>
-        <w:t xml:space="preserve"> October 202</w:t>
-      </w:r>
-      <w:r>
-        <w:rPr>
-          <w:rFonts w:ascii="Times New Roman" w:hAnsi="Times New Roman" w:cs="Times New Roman"/>
+        <w:t xml:space="preserve"> October 2024</w:t>
+      </w:r>
+    </w:p>
+    <w:p>
+      <w:pPr>
+        <w:rPr>
+          <w:rFonts w:ascii="Arial" w:hAnsi="Arial" w:cs="Arial"/>
+          <w:bCs/>
+          <w:sz w:val="24"/>
+          <w:szCs w:val="24"/>
+        </w:rPr>
+      </w:pPr>
+      <w:r>
+        <w:rPr>
+          <w:rFonts w:ascii="Arial" w:hAnsi="Arial" w:cs="Arial"/>
+          <w:bCs/>
+          <w:sz w:val="24"/>
+          <w:szCs w:val="24"/>
+        </w:rPr>
+        <w:t>This week</w:t>
+      </w:r>
+      <w:r>
+        <w:rPr>
+          <w:rFonts w:ascii="Arial" w:hAnsi="Arial" w:cs="Arial"/>
+          <w:bCs/>
+          <w:sz w:val="24"/>
+          <w:szCs w:val="24"/>
+        </w:rPr>
+        <w:t xml:space="preserve"> started off </w:t>
+      </w:r>
+      <w:r>
+        <w:rPr>
+          <w:rFonts w:ascii="Arial" w:hAnsi="Arial" w:cs="Arial"/>
+          <w:bCs/>
+          <w:sz w:val="24"/>
+          <w:szCs w:val="24"/>
+        </w:rPr>
+        <w:t xml:space="preserve">with initial planning to prototyping, focusing on refining game ideas and preparing for Stage 1 submission. I developed sketches for the maze, characters and obstacles to make sure that they align with the game mechanics. I also began documenting core ideas, including game mechanics, player abilities, and potential narrative elements to enhance immersion. In our Week 4 lecture, I reviewed the assessment guide with Dr. Kurtis and clarified requirements for integrating In-App Purchases and ads. His feedback helped me consider how these elements could enhance gameplay and monetization. </w:t>
+      </w:r>
+      <w:r>
+        <w:rPr>
+          <w:rFonts w:ascii="Arial" w:hAnsi="Arial" w:cs="Arial"/>
+          <w:bCs/>
+          <w:sz w:val="24"/>
+          <w:szCs w:val="24"/>
+        </w:rPr>
+        <w:t xml:space="preserve">I also completed the Lab workshops by implementing basic game scene in Unity. </w:t>
+      </w:r>
+      <w:r>
+        <w:rPr>
+          <w:rFonts w:ascii="Arial" w:hAnsi="Arial" w:cs="Arial"/>
+          <w:bCs/>
+          <w:sz w:val="24"/>
+          <w:szCs w:val="24"/>
+        </w:rPr>
+        <w:t xml:space="preserve">Towards the end of the week, I started preparing for the upcoming pitch by outlining the game’s core mechanics and unique features, such as mobile sensor integration. </w:t>
+      </w:r>
+    </w:p>
+    <w:p>
+      <w:pPr>
+        <w:numPr>
+          <w:ilvl w:val="0"/>
+          <w:numId w:val="49"/>
+        </w:numPr>
+        <w:rPr>
+          <w:rFonts w:ascii="Arial" w:hAnsi="Arial" w:cs="Arial"/>
+          <w:bCs/>
+          <w:sz w:val="24"/>
+          <w:szCs w:val="24"/>
+        </w:rPr>
+      </w:pPr>
+      <w:r>
+        <w:rPr>
+          <w:rFonts w:ascii="Arial" w:hAnsi="Arial" w:cs="Arial"/>
+          <w:b/>
+          <w:bCs/>
+          <w:sz w:val="24"/>
+          <w:szCs w:val="24"/>
+        </w:rPr>
+        <w:lastRenderedPageBreak/>
+        <w:t>Reflection:</w:t>
+      </w:r>
+      <w:r>
+        <w:rPr>
+          <w:rFonts w:ascii="Arial" w:hAnsi="Arial" w:cs="Arial"/>
+          <w:bCs/>
+          <w:sz w:val="24"/>
+          <w:szCs w:val="24"/>
+        </w:rPr>
+        <w:t xml:space="preserve"> This week helped me consolidate my ideas into a more structured plan, especially after discussing monetization strategies and working on early prototyping. The pitch preparation pushed me to focus on clearly communicating my game’s unique features.</w:t>
+      </w:r>
+    </w:p>
+    <w:p>
+      <w:pPr>
+        <w:numPr>
+          <w:ilvl w:val="0"/>
+          <w:numId w:val="49"/>
+        </w:numPr>
+        <w:rPr>
+          <w:rFonts w:ascii="Arial" w:hAnsi="Arial" w:cs="Arial"/>
+          <w:bCs/>
+          <w:sz w:val="24"/>
+          <w:szCs w:val="24"/>
+        </w:rPr>
+      </w:pPr>
+      <w:r>
+        <w:rPr>
+          <w:rFonts w:ascii="Arial" w:hAnsi="Arial" w:cs="Arial"/>
+          <w:b/>
+          <w:bCs/>
+          <w:sz w:val="24"/>
+          <w:szCs w:val="24"/>
+        </w:rPr>
+        <w:t>Milestone:</w:t>
+      </w:r>
+      <w:r>
+        <w:rPr>
+          <w:rFonts w:ascii="Arial" w:hAnsi="Arial" w:cs="Arial"/>
+          <w:bCs/>
+          <w:sz w:val="24"/>
+          <w:szCs w:val="24"/>
+        </w:rPr>
+        <w:t xml:space="preserve"> Completed sketches for the core elements of the game, started documentation for game mechanics, and began pitch preparation. Built a basic game scene in Unity and outlined core game features for the Stage 1 submission.</w:t>
+      </w:r>
+    </w:p>
+    <w:p>
+      <w:pPr>
+        <w:rPr>
+          <w:rFonts w:ascii="Arial" w:hAnsi="Arial" w:cs="Arial"/>
+          <w:bCs/>
+          <w:sz w:val="24"/>
+          <w:szCs w:val="24"/>
+        </w:rPr>
+      </w:pPr>
+    </w:p>
+    <w:p>
+      <w:pPr>
+        <w:rPr>
+          <w:rFonts w:ascii="Arial" w:hAnsi="Arial" w:cs="Arial"/>
           <w:b/>
           <w:sz w:val="28"/>
           <w:szCs w:val="28"/>
           <w:u w:val="single"/>
         </w:rPr>
-        <w:t>4</w:t>
-      </w:r>
-    </w:p>
-    <w:p>
-      <w:pPr>
-        <w:rPr>
-          <w:rFonts w:ascii="Times New Roman" w:hAnsi="Times New Roman" w:cs="Times New Roman"/>
-          <w:bCs/>
-          <w:sz w:val="24"/>
-          <w:szCs w:val="24"/>
-        </w:rPr>
-      </w:pPr>
-      <w:r>
-        <w:rPr>
-          <w:rFonts w:ascii="Times New Roman" w:hAnsi="Times New Roman" w:cs="Times New Roman"/>
-          <w:bCs/>
-          <w:sz w:val="24"/>
-          <w:szCs w:val="24"/>
-        </w:rPr>
-        <w:t>This week</w:t>
-      </w:r>
-      <w:r>
-        <w:rPr>
-          <w:rFonts w:ascii="Times New Roman" w:hAnsi="Times New Roman" w:cs="Times New Roman"/>
-          <w:bCs/>
-          <w:sz w:val="24"/>
-          <w:szCs w:val="24"/>
-        </w:rPr>
-        <w:t xml:space="preserve"> started off </w:t>
-      </w:r>
-      <w:r>
-        <w:rPr>
-          <w:rFonts w:ascii="Times New Roman" w:hAnsi="Times New Roman" w:cs="Times New Roman"/>
-          <w:bCs/>
-          <w:sz w:val="24"/>
-          <w:szCs w:val="24"/>
-        </w:rPr>
-        <w:t xml:space="preserve">with initial planning to prototyping, focusing on refining game ideas and preparing for Stage 1 submission. I developed sketches for the maze, characters and obstacles to make sure that they align with the game mechanics. I also began documenting core ideas, including game mechanics, player abilities, and potential narrative elements to enhance immersion. In our Week 4 lecture, I reviewed the assessment guide with Dr. Kurtis and clarified requirements for integrating In-App Purchases and ads. His feedback helped me consider how these elements could enhance gameplay and monetization. </w:t>
-      </w:r>
-      <w:r>
-        <w:rPr>
-          <w:rFonts w:ascii="Times New Roman" w:hAnsi="Times New Roman" w:cs="Times New Roman"/>
-          <w:bCs/>
-          <w:sz w:val="24"/>
-          <w:szCs w:val="24"/>
-        </w:rPr>
-        <w:t xml:space="preserve">I also completed the Lab workshops by implementing basic game scene in Unity. </w:t>
-      </w:r>
-      <w:r>
-        <w:rPr>
-          <w:rFonts w:ascii="Times New Roman" w:hAnsi="Times New Roman" w:cs="Times New Roman"/>
-          <w:bCs/>
-          <w:sz w:val="24"/>
-          <w:szCs w:val="24"/>
-        </w:rPr>
-        <w:t xml:space="preserve">Towards the end of the week, I started preparing for the upcoming pitch by outlining the game’s core mechanics and unique features, such as mobile sensor integration. </w:t>
-      </w:r>
-    </w:p>
-    <w:p>
-      <w:pPr>
-        <w:numPr>
-          <w:ilvl w:val="0"/>
-          <w:numId w:val="49"/>
-        </w:numPr>
-        <w:rPr>
-          <w:rFonts w:ascii="Times New Roman" w:hAnsi="Times New Roman" w:cs="Times New Roman"/>
-          <w:bCs/>
-          <w:sz w:val="24"/>
-          <w:szCs w:val="24"/>
-        </w:rPr>
-      </w:pPr>
-      <w:r>
-        <w:rPr>
-          <w:rFonts w:ascii="Times New Roman" w:hAnsi="Times New Roman" w:cs="Times New Roman"/>
-          <w:b/>
-          <w:bCs/>
-          <w:sz w:val="24"/>
-          <w:szCs w:val="24"/>
-        </w:rPr>
-        <w:t>Reflection:</w:t>
-      </w:r>
-      <w:r>
-        <w:rPr>
-          <w:rFonts w:ascii="Times New Roman" w:hAnsi="Times New Roman" w:cs="Times New Roman"/>
-          <w:bCs/>
-          <w:sz w:val="24"/>
-          <w:szCs w:val="24"/>
-        </w:rPr>
-        <w:t xml:space="preserve"> This week helped me consolidate my ideas into a more structured plan, especially after discussing monetization strategies and working on early prototyping. The pitch preparation pushed me to focus on clearly communicating my game’s unique features.</w:t>
-      </w:r>
-    </w:p>
-    <w:p>
-      <w:pPr>
-        <w:numPr>
-          <w:ilvl w:val="0"/>
-          <w:numId w:val="49"/>
-        </w:numPr>
-        <w:rPr>
-          <w:rFonts w:ascii="Times New Roman" w:hAnsi="Times New Roman" w:cs="Times New Roman"/>
-          <w:bCs/>
-          <w:sz w:val="24"/>
-          <w:szCs w:val="24"/>
-        </w:rPr>
-      </w:pPr>
-      <w:r>
-        <w:rPr>
-          <w:rFonts w:ascii="Times New Roman" w:hAnsi="Times New Roman" w:cs="Times New Roman"/>
-          <w:b/>
-          <w:bCs/>
-          <w:sz w:val="24"/>
-          <w:szCs w:val="24"/>
-        </w:rPr>
-        <w:t>Milestone:</w:t>
-      </w:r>
-      <w:r>
-        <w:rPr>
-          <w:rFonts w:ascii="Times New Roman" w:hAnsi="Times New Roman" w:cs="Times New Roman"/>
-          <w:bCs/>
-          <w:sz w:val="24"/>
-          <w:szCs w:val="24"/>
-        </w:rPr>
-        <w:t xml:space="preserve"> Completed sketches for the core elements of the game, started documentation for game mechanics, and began pitch preparation. Built a basic game scene in Unity and outlined core game features for the Stage 1 submission.</w:t>
-      </w:r>
-    </w:p>
-    <w:p>
-      <w:pPr>
-        <w:rPr>
-          <w:rFonts w:ascii="Times New Roman" w:hAnsi="Times New Roman" w:cs="Times New Roman"/>
-          <w:bCs/>
-          <w:sz w:val="24"/>
-          <w:szCs w:val="24"/>
-        </w:rPr>
-      </w:pPr>
-    </w:p>
-    <w:p>
-      <w:pPr>
-        <w:rPr>
-          <w:rFonts w:ascii="Times New Roman" w:hAnsi="Times New Roman" w:cs="Times New Roman"/>
-          <w:bCs/>
-          <w:sz w:val="24"/>
-          <w:szCs w:val="24"/>
-        </w:rPr>
-      </w:pPr>
-    </w:p>
-    <w:p>
-      <w:pPr>
-        <w:rPr>
-          <w:rFonts w:ascii="Times New Roman" w:hAnsi="Times New Roman" w:cs="Times New Roman"/>
+      </w:pPr>
+      <w:r>
+        <w:rPr>
+          <w:rFonts w:ascii="Arial" w:hAnsi="Arial" w:cs="Arial"/>
           <w:b/>
           <w:sz w:val="28"/>
           <w:szCs w:val="28"/>
           <w:u w:val="single"/>
         </w:rPr>
-      </w:pPr>
-      <w:r>
-        <w:rPr>
-          <w:rFonts w:ascii="Times New Roman" w:hAnsi="Times New Roman" w:cs="Times New Roman"/>
+        <w:t xml:space="preserve">Week 5: </w:t>
+      </w:r>
+      <w:r>
+        <w:rPr>
+          <w:rFonts w:ascii="Arial" w:hAnsi="Arial" w:cs="Arial"/>
           <w:b/>
           <w:sz w:val="28"/>
           <w:szCs w:val="28"/>
           <w:u w:val="single"/>
         </w:rPr>
-        <w:lastRenderedPageBreak/>
-        <w:t xml:space="preserve">Week </w:t>
-      </w:r>
-      <w:r>
-        <w:rPr>
-          <w:rFonts w:ascii="Times New Roman" w:hAnsi="Times New Roman" w:cs="Times New Roman"/>
+        <w:t xml:space="preserve">Presentation &amp; Further Implementations </w:t>
+      </w:r>
+      <w:r>
+        <w:rPr>
+          <w:rFonts w:ascii="Arial" w:hAnsi="Arial" w:cs="Arial"/>
           <w:b/>
           <w:sz w:val="28"/>
           <w:szCs w:val="28"/>
           <w:u w:val="single"/>
         </w:rPr>
-        <w:t>5</w:t>
-      </w:r>
-      <w:r>
-        <w:rPr>
-          <w:rFonts w:ascii="Times New Roman" w:hAnsi="Times New Roman" w:cs="Times New Roman"/>
-          <w:b/>
-          <w:sz w:val="28"/>
-          <w:szCs w:val="28"/>
-          <w:u w:val="single"/>
-        </w:rPr>
-        <w:t>:</w:t>
-      </w:r>
-      <w:r>
-        <w:rPr>
-          <w:rFonts w:ascii="Times New Roman" w:hAnsi="Times New Roman" w:cs="Times New Roman"/>
-          <w:b/>
-          <w:sz w:val="28"/>
-          <w:szCs w:val="28"/>
-          <w:u w:val="single"/>
-        </w:rPr>
-        <w:t xml:space="preserve">  </w:t>
-      </w:r>
-      <w:r>
-        <w:rPr>
-          <w:rFonts w:ascii="Times New Roman" w:hAnsi="Times New Roman" w:cs="Times New Roman"/>
-          <w:b/>
-          <w:sz w:val="28"/>
-          <w:szCs w:val="28"/>
-          <w:u w:val="single"/>
-        </w:rPr>
-        <w:t xml:space="preserve">– W/C </w:t>
-      </w:r>
-      <w:r>
-        <w:rPr>
-          <w:rFonts w:ascii="Times New Roman" w:hAnsi="Times New Roman" w:cs="Times New Roman"/>
-          <w:b/>
-          <w:sz w:val="28"/>
-          <w:szCs w:val="28"/>
-          <w:u w:val="single"/>
-        </w:rPr>
-        <w:t>21</w:t>
-      </w:r>
-      <w:r>
-        <w:rPr>
-          <w:rFonts w:ascii="Times New Roman" w:hAnsi="Times New Roman" w:cs="Times New Roman"/>
+        <w:t>– W/C 21</w:t>
+      </w:r>
+      <w:r>
+        <w:rPr>
+          <w:rFonts w:ascii="Arial" w:hAnsi="Arial" w:cs="Arial"/>
           <w:b/>
           <w:sz w:val="28"/>
           <w:szCs w:val="28"/>
@@ -3413,39 +3574,156 @@
       </w:r>
       <w:r>
         <w:rPr>
-          <w:rFonts w:ascii="Times New Roman" w:hAnsi="Times New Roman" w:cs="Times New Roman"/>
+          <w:rFonts w:ascii="Arial" w:hAnsi="Arial" w:cs="Arial"/>
           <w:b/>
           <w:sz w:val="28"/>
           <w:szCs w:val="28"/>
           <w:u w:val="single"/>
         </w:rPr>
-        <w:t xml:space="preserve"> </w:t>
-      </w:r>
-      <w:r>
-        <w:rPr>
-          <w:rFonts w:ascii="Times New Roman" w:hAnsi="Times New Roman" w:cs="Times New Roman"/>
+        <w:t xml:space="preserve"> October 2024</w:t>
+      </w:r>
+    </w:p>
+    <w:p>
+      <w:pPr>
+        <w:rPr>
+          <w:rFonts w:ascii="Arial" w:hAnsi="Arial" w:cs="Arial"/>
+          <w:bCs/>
+          <w:sz w:val="24"/>
+          <w:szCs w:val="24"/>
+        </w:rPr>
+      </w:pPr>
+      <w:r>
+        <w:rPr>
+          <w:rFonts w:ascii="Arial" w:hAnsi="Arial" w:cs="Arial"/>
+          <w:bCs/>
+          <w:sz w:val="24"/>
+          <w:szCs w:val="24"/>
+        </w:rPr>
+        <w:t xml:space="preserve">This week began with the presentation for Stage 1, where I showcased my documentation, game idea and initial prototype to Dr. Kurtis. Following the presentation, I resumed work on the game scene, focusing on building out the level design and refining player interactions. I implemented additional visual elements in the game scene to create a more engaging environment and started exploring ways to integrate laser obstacles and simple animations for the player character. </w:t>
+      </w:r>
+    </w:p>
+    <w:p>
+      <w:pPr>
+        <w:numPr>
+          <w:ilvl w:val="0"/>
+          <w:numId w:val="52"/>
+        </w:numPr>
+        <w:rPr>
+          <w:rFonts w:ascii="Arial" w:hAnsi="Arial" w:cs="Arial"/>
+          <w:bCs/>
+          <w:sz w:val="24"/>
+          <w:szCs w:val="24"/>
+        </w:rPr>
+      </w:pPr>
+      <w:r>
+        <w:rPr>
+          <w:rFonts w:ascii="Arial" w:hAnsi="Arial" w:cs="Arial"/>
+          <w:b/>
+          <w:bCs/>
+          <w:sz w:val="24"/>
+          <w:szCs w:val="24"/>
+        </w:rPr>
+        <w:t>Reflection</w:t>
+      </w:r>
+      <w:r>
+        <w:rPr>
+          <w:rFonts w:ascii="Arial" w:hAnsi="Arial" w:cs="Arial"/>
+          <w:bCs/>
+          <w:sz w:val="24"/>
+          <w:szCs w:val="24"/>
+        </w:rPr>
+        <w:t>: Presenting my work helped clarify the direction of my game and provided motivation to improve the game scene. Focusing on the core scene development allowed me to create a more immersive experience that aligns with my initial vision.</w:t>
+      </w:r>
+    </w:p>
+    <w:p>
+      <w:pPr>
+        <w:numPr>
+          <w:ilvl w:val="0"/>
+          <w:numId w:val="52"/>
+        </w:numPr>
+        <w:rPr>
+          <w:rFonts w:ascii="Arial" w:hAnsi="Arial" w:cs="Arial"/>
+          <w:bCs/>
+          <w:sz w:val="24"/>
+          <w:szCs w:val="24"/>
+        </w:rPr>
+      </w:pPr>
+      <w:r>
+        <w:rPr>
+          <w:rFonts w:ascii="Arial" w:hAnsi="Arial" w:cs="Arial"/>
+          <w:b/>
+          <w:bCs/>
+          <w:sz w:val="24"/>
+          <w:szCs w:val="24"/>
+        </w:rPr>
+        <w:t>Milestone</w:t>
+      </w:r>
+      <w:r>
+        <w:rPr>
+          <w:rFonts w:ascii="Arial" w:hAnsi="Arial" w:cs="Arial"/>
+          <w:bCs/>
+          <w:sz w:val="24"/>
+          <w:szCs w:val="24"/>
+        </w:rPr>
+        <w:t>: Completed the Stage 1 presentation and implemented additional features in the game scene, including obstacle integration and player interaction improvements.</w:t>
+      </w:r>
+    </w:p>
+    <w:p>
+      <w:pPr>
+        <w:rPr>
+          <w:rFonts w:ascii="Arial" w:hAnsi="Arial" w:cs="Arial"/>
+          <w:bCs/>
+          <w:sz w:val="24"/>
+          <w:szCs w:val="24"/>
+        </w:rPr>
+      </w:pPr>
+    </w:p>
+    <w:p>
+      <w:pPr>
+        <w:rPr>
+          <w:rFonts w:ascii="Arial" w:hAnsi="Arial" w:cs="Arial"/>
           <w:b/>
           <w:sz w:val="28"/>
           <w:szCs w:val="28"/>
           <w:u w:val="single"/>
         </w:rPr>
-        <w:t>October 202</w:t>
-      </w:r>
-      <w:r>
-        <w:rPr>
-          <w:rFonts w:ascii="Times New Roman" w:hAnsi="Times New Roman" w:cs="Times New Roman"/>
+      </w:pPr>
+      <w:r>
+        <w:rPr>
+          <w:rFonts w:ascii="Arial" w:hAnsi="Arial" w:cs="Arial"/>
           <w:b/>
           <w:sz w:val="28"/>
           <w:szCs w:val="28"/>
           <w:u w:val="single"/>
         </w:rPr>
-        <w:t>4</w:t>
+        <w:t>Week 6: Worked on Mobile Features for the Game – W/C 28</w:t>
+      </w:r>
+      <w:r>
+        <w:rPr>
+          <w:rFonts w:ascii="Arial" w:hAnsi="Arial" w:cs="Arial"/>
+          <w:b/>
+          <w:sz w:val="28"/>
+          <w:szCs w:val="28"/>
+          <w:u w:val="single"/>
+          <w:vertAlign w:val="superscript"/>
+        </w:rPr>
+        <w:t>th</w:t>
+      </w:r>
+      <w:r>
+        <w:rPr>
+          <w:rFonts w:ascii="Arial" w:hAnsi="Arial" w:cs="Arial"/>
+          <w:b/>
+          <w:sz w:val="28"/>
+          <w:szCs w:val="28"/>
+          <w:u w:val="single"/>
+        </w:rPr>
+        <w:t xml:space="preserve"> October 2024</w:t>
       </w:r>
     </w:p>
     <w:p>
       <w:pPr>
         <w:rPr>
-          <w:rFonts w:ascii="Times New Roman" w:hAnsi="Times New Roman" w:cs="Times New Roman"/>
+          <w:rFonts w:ascii="Arial" w:hAnsi="Arial" w:cs="Arial"/>
           <w:bCs/>
           <w:sz w:val="24"/>
           <w:szCs w:val="24"/>
@@ -3453,39 +3731,104 @@
       </w:pPr>
       <w:r>
         <w:rPr>
-          <w:rFonts w:ascii="Times New Roman" w:hAnsi="Times New Roman" w:cs="Times New Roman"/>
+          <w:rFonts w:ascii="Arial" w:hAnsi="Arial" w:cs="Arial"/>
           <w:bCs/>
           <w:sz w:val="24"/>
           <w:szCs w:val="24"/>
         </w:rPr>
-        <w:t>Pending</w:t>
+        <w:t>This week, I dedicated time to integrating mobile-specific features such as touch controls and basic gyro functionalities. This included implementing swipe gestures for movement and setting up accelerometer functions to add a layer of interactivity to the game. I also tested the prototype on different mobile devices to ensure compatibility and responsiveness across screen sizes. The lab session covered mobile-specific optimization, which was helpful in fine-tuning the game for a smoother user experience.</w:t>
       </w:r>
     </w:p>
     <w:p>
       <w:pPr>
-        <w:rPr>
-          <w:rFonts w:ascii="Times New Roman" w:hAnsi="Times New Roman" w:cs="Times New Roman"/>
+        <w:numPr>
+          <w:ilvl w:val="0"/>
+          <w:numId w:val="50"/>
+        </w:numPr>
+        <w:rPr>
+          <w:rFonts w:ascii="Arial" w:hAnsi="Arial" w:cs="Arial"/>
           <w:bCs/>
           <w:sz w:val="24"/>
           <w:szCs w:val="24"/>
         </w:rPr>
       </w:pPr>
+      <w:r>
+        <w:rPr>
+          <w:rFonts w:ascii="Arial" w:hAnsi="Arial" w:cs="Arial"/>
+          <w:b/>
+          <w:sz w:val="24"/>
+          <w:szCs w:val="24"/>
+        </w:rPr>
+        <w:t>Reflection:</w:t>
+      </w:r>
+      <w:r>
+        <w:rPr>
+          <w:rFonts w:ascii="Arial" w:hAnsi="Arial" w:cs="Arial"/>
+          <w:bCs/>
+          <w:sz w:val="24"/>
+          <w:szCs w:val="24"/>
+        </w:rPr>
+        <w:t xml:space="preserve"> Working on mobile features highlighted the importance of testing on multiple devices early on, as this uncovered some UI scaling issues. Implementing gyro and touch controls was challenging but rewarding, as it added a more immersive experience to the game.</w:t>
+      </w:r>
     </w:p>
     <w:p>
       <w:pPr>
+        <w:numPr>
+          <w:ilvl w:val="0"/>
+          <w:numId w:val="50"/>
+        </w:numPr>
+        <w:rPr>
+          <w:rFonts w:ascii="Arial" w:hAnsi="Arial" w:cs="Arial"/>
+          <w:bCs/>
+          <w:sz w:val="24"/>
+          <w:szCs w:val="24"/>
+        </w:rPr>
+      </w:pPr>
+      <w:r>
+        <w:rPr>
+          <w:rFonts w:ascii="Arial" w:hAnsi="Arial" w:cs="Arial"/>
+          <w:b/>
+          <w:sz w:val="24"/>
+          <w:szCs w:val="24"/>
+        </w:rPr>
+        <w:lastRenderedPageBreak/>
+        <w:t>Milestone:</w:t>
+      </w:r>
+      <w:r>
+        <w:rPr>
+          <w:rFonts w:ascii="Arial" w:hAnsi="Arial" w:cs="Arial"/>
+          <w:bCs/>
+          <w:sz w:val="24"/>
+          <w:szCs w:val="24"/>
+        </w:rPr>
+        <w:t xml:space="preserve"> Successfully implemented touch controls and initial gyro functions, tested compatibility across various screen sizes, and addressed minor UI issues for better user experience on mobile.</w:t>
+      </w:r>
+    </w:p>
+    <w:p>
+      <w:pPr>
+        <w:rPr>
+          <w:rFonts w:ascii="Arial" w:hAnsi="Arial" w:cs="Arial"/>
+          <w:bCs/>
+          <w:sz w:val="24"/>
+          <w:szCs w:val="24"/>
+        </w:rPr>
+      </w:pPr>
+    </w:p>
+    <w:p>
+      <w:pPr>
         <w:pStyle w:val="Heading3"/>
         <w:rPr>
-          <w:rFonts w:ascii="Times New Roman" w:hAnsi="Times New Roman" w:cs="Times New Roman"/>
+          <w:rFonts w:ascii="Arial" w:hAnsi="Arial" w:cs="Arial"/>
           <w:b/>
           <w:bCs/>
           <w:sz w:val="34"/>
           <w:szCs w:val="34"/>
         </w:rPr>
       </w:pPr>
-      <w:bookmarkStart w:id="47" w:name="_Toc180183515"/>
-      <w:r>
-        <w:rPr>
-          <w:rFonts w:ascii="Times New Roman" w:hAnsi="Times New Roman" w:cs="Times New Roman"/>
+      <w:bookmarkStart w:id="27" w:name="_Toc187335693"/>
+      <w:r>
+        <w:rPr>
+          <w:rFonts w:ascii="Arial" w:hAnsi="Arial" w:cs="Arial"/>
           <w:b/>
           <w:bCs/>
           <w:sz w:val="34"/>
@@ -3495,7 +3838,7 @@
       </w:r>
       <w:r>
         <w:rPr>
-          <w:rFonts w:ascii="Times New Roman" w:hAnsi="Times New Roman" w:cs="Times New Roman"/>
+          <w:rFonts w:ascii="Arial" w:hAnsi="Arial" w:cs="Arial"/>
           <w:b/>
           <w:bCs/>
           <w:sz w:val="34"/>
@@ -3503,23 +3846,562 @@
         </w:rPr>
         <w:t>4</w:t>
       </w:r>
-      <w:bookmarkEnd w:id="47"/>
+      <w:bookmarkEnd w:id="27"/>
     </w:p>
     <w:p>
       <w:pPr>
+        <w:rPr>
+          <w:rFonts w:ascii="Arial" w:hAnsi="Arial" w:cs="Arial"/>
+        </w:rPr>
+      </w:pPr>
+    </w:p>
+    <w:p>
+      <w:pPr>
+        <w:rPr>
+          <w:rFonts w:ascii="Arial" w:hAnsi="Arial" w:cs="Arial"/>
+          <w:b/>
+          <w:sz w:val="28"/>
+          <w:szCs w:val="28"/>
+          <w:u w:val="single"/>
+        </w:rPr>
+      </w:pPr>
+      <w:r>
+        <w:rPr>
+          <w:rFonts w:ascii="Arial" w:hAnsi="Arial" w:cs="Arial"/>
+          <w:b/>
+          <w:sz w:val="28"/>
+          <w:szCs w:val="28"/>
+          <w:u w:val="single"/>
+        </w:rPr>
+        <w:t>Week 7: Feedback on the Progress &amp; Continued the Game Project – W/C 04</w:t>
+      </w:r>
+      <w:r>
+        <w:rPr>
+          <w:rFonts w:ascii="Arial" w:hAnsi="Arial" w:cs="Arial"/>
+          <w:b/>
+          <w:sz w:val="28"/>
+          <w:szCs w:val="28"/>
+          <w:u w:val="single"/>
+          <w:vertAlign w:val="superscript"/>
+        </w:rPr>
+        <w:t>th</w:t>
+      </w:r>
+      <w:r>
+        <w:rPr>
+          <w:rFonts w:ascii="Arial" w:hAnsi="Arial" w:cs="Arial"/>
+          <w:b/>
+          <w:sz w:val="28"/>
+          <w:szCs w:val="28"/>
+          <w:u w:val="single"/>
+        </w:rPr>
+        <w:t xml:space="preserve"> November 2024</w:t>
+      </w:r>
+    </w:p>
+    <w:p>
+      <w:pPr>
+        <w:rPr>
+          <w:rFonts w:ascii="Arial" w:hAnsi="Arial" w:cs="Arial"/>
+          <w:sz w:val="24"/>
+          <w:szCs w:val="24"/>
+        </w:rPr>
+      </w:pPr>
+      <w:r>
+        <w:rPr>
+          <w:rFonts w:ascii="Arial" w:hAnsi="Arial" w:cs="Arial"/>
+          <w:sz w:val="24"/>
+          <w:szCs w:val="24"/>
+        </w:rPr>
+        <w:t>In Week 7, I received feedback on the current progress, which included suggestions for refining specific features. Based on this, I adjusted the touch controls to improve their responsiveness and reviewed the UI layout for accessibility enhancements. Additionally, I worked on improving the game's core mechanics, particularly focusing on refining the player movement and integrating additional visual elements to enhance immersion. The lab sessions this week provided insights into further mobile optimizations, which I applied to improve performance.</w:t>
+      </w:r>
+    </w:p>
+    <w:p>
+      <w:pPr>
+        <w:numPr>
+          <w:ilvl w:val="0"/>
+          <w:numId w:val="51"/>
+        </w:numPr>
+        <w:rPr>
+          <w:rFonts w:ascii="Arial" w:hAnsi="Arial" w:cs="Arial"/>
+          <w:sz w:val="24"/>
+          <w:szCs w:val="24"/>
+        </w:rPr>
+      </w:pPr>
+      <w:r>
+        <w:rPr>
+          <w:rFonts w:ascii="Arial" w:hAnsi="Arial" w:cs="Arial"/>
+          <w:b/>
+          <w:bCs/>
+          <w:sz w:val="24"/>
+          <w:szCs w:val="24"/>
+        </w:rPr>
+        <w:t>Reflection</w:t>
+      </w:r>
+      <w:r>
+        <w:rPr>
+          <w:rFonts w:ascii="Arial" w:hAnsi="Arial" w:cs="Arial"/>
+          <w:sz w:val="24"/>
+          <w:szCs w:val="24"/>
+        </w:rPr>
+        <w:t>: The feedback was invaluable, as it helped me identify areas needing improvement, especially around touch control sensitivity and UI accessibility. Making these adjustments improved the gameplay experience and allowed me to address areas that could impact the final submission.</w:t>
+      </w:r>
+    </w:p>
+    <w:p>
+      <w:pPr>
+        <w:numPr>
+          <w:ilvl w:val="0"/>
+          <w:numId w:val="51"/>
+        </w:numPr>
+        <w:rPr>
+          <w:rFonts w:ascii="Arial" w:hAnsi="Arial" w:cs="Arial"/>
+          <w:sz w:val="24"/>
+          <w:szCs w:val="24"/>
+        </w:rPr>
+      </w:pPr>
+      <w:r>
+        <w:rPr>
+          <w:rFonts w:ascii="Arial" w:hAnsi="Arial" w:cs="Arial"/>
+          <w:b/>
+          <w:bCs/>
+          <w:sz w:val="24"/>
+          <w:szCs w:val="24"/>
+        </w:rPr>
+        <w:t>Milestone</w:t>
+      </w:r>
+      <w:r>
+        <w:rPr>
+          <w:rFonts w:ascii="Arial" w:hAnsi="Arial" w:cs="Arial"/>
+          <w:sz w:val="24"/>
+          <w:szCs w:val="24"/>
+        </w:rPr>
+        <w:t>: Addressed feedback, enhanced touch control sensitivity, refined player movement and made UI adjustments for better accessibility. Continued to implement feedback-driven improvements to prepare for the next submission.</w:t>
+      </w:r>
+    </w:p>
+    <w:p>
+      <w:pPr>
+        <w:rPr>
+          <w:rFonts w:ascii="Arial" w:hAnsi="Arial" w:cs="Arial"/>
+          <w:sz w:val="24"/>
+          <w:szCs w:val="24"/>
+        </w:rPr>
+      </w:pPr>
+    </w:p>
+    <w:p>
+      <w:pPr>
+        <w:rPr>
+          <w:rFonts w:ascii="Arial" w:hAnsi="Arial" w:cs="Arial"/>
+          <w:b/>
+          <w:sz w:val="28"/>
+          <w:szCs w:val="28"/>
+          <w:u w:val="single"/>
+        </w:rPr>
+      </w:pPr>
+      <w:r>
+        <w:rPr>
+          <w:rFonts w:ascii="Arial" w:hAnsi="Arial" w:cs="Arial"/>
+          <w:b/>
+          <w:sz w:val="28"/>
+          <w:szCs w:val="28"/>
+          <w:u w:val="single"/>
+        </w:rPr>
+        <w:t xml:space="preserve">Week 8: </w:t>
+      </w:r>
+      <w:r>
+        <w:rPr>
+          <w:rFonts w:ascii="Arial" w:hAnsi="Arial" w:cs="Arial"/>
+          <w:b/>
+          <w:bCs/>
+          <w:sz w:val="28"/>
+          <w:szCs w:val="28"/>
+          <w:u w:val="single"/>
+        </w:rPr>
+        <w:t xml:space="preserve">Memory and Asset Optimization </w:t>
+      </w:r>
+      <w:r>
+        <w:rPr>
+          <w:rFonts w:ascii="Arial" w:hAnsi="Arial" w:cs="Arial"/>
+          <w:b/>
+          <w:sz w:val="28"/>
+          <w:szCs w:val="28"/>
+          <w:u w:val="single"/>
+        </w:rPr>
+        <w:t>– W/C 11</w:t>
+      </w:r>
+      <w:r>
+        <w:rPr>
+          <w:rFonts w:ascii="Arial" w:hAnsi="Arial" w:cs="Arial"/>
+          <w:b/>
+          <w:sz w:val="28"/>
+          <w:szCs w:val="28"/>
+          <w:u w:val="single"/>
+          <w:vertAlign w:val="superscript"/>
+        </w:rPr>
+        <w:t>th</w:t>
+      </w:r>
+      <w:r>
+        <w:rPr>
+          <w:rFonts w:ascii="Arial" w:hAnsi="Arial" w:cs="Arial"/>
+          <w:b/>
+          <w:sz w:val="28"/>
+          <w:szCs w:val="28"/>
+          <w:u w:val="single"/>
+        </w:rPr>
+        <w:t xml:space="preserve"> November 2024</w:t>
+      </w:r>
+    </w:p>
+    <w:p>
+      <w:pPr>
+        <w:rPr>
+          <w:rFonts w:ascii="Arial" w:hAnsi="Arial" w:cs="Arial"/>
+          <w:sz w:val="24"/>
+          <w:szCs w:val="24"/>
+        </w:rPr>
+      </w:pPr>
+      <w:r>
+        <w:rPr>
+          <w:rFonts w:ascii="Arial" w:hAnsi="Arial" w:cs="Arial"/>
+          <w:sz w:val="24"/>
+          <w:szCs w:val="24"/>
+        </w:rPr>
+        <w:t xml:space="preserve">In Week 8, I learned about memory and asset optimization techniques to ensure our game performs efficiently on mobile devices. </w:t>
+      </w:r>
+      <w:proofErr w:type="spellStart"/>
+      <w:r>
+        <w:rPr>
+          <w:rFonts w:ascii="Arial" w:hAnsi="Arial" w:cs="Arial"/>
+          <w:sz w:val="24"/>
+          <w:szCs w:val="24"/>
+        </w:rPr>
+        <w:t>Dr.</w:t>
+      </w:r>
+      <w:proofErr w:type="spellEnd"/>
+      <w:r>
+        <w:rPr>
+          <w:rFonts w:ascii="Arial" w:hAnsi="Arial" w:cs="Arial"/>
+          <w:sz w:val="24"/>
+          <w:szCs w:val="24"/>
+        </w:rPr>
+        <w:t xml:space="preserve"> </w:t>
+      </w:r>
+      <w:r>
+        <w:rPr>
+          <w:rFonts w:ascii="Arial" w:hAnsi="Arial" w:cs="Arial"/>
+          <w:sz w:val="24"/>
+          <w:szCs w:val="24"/>
+        </w:rPr>
+        <w:t>Kurtis guided us through the assessment breakdown and reiterated the key requirements for our projects. I started applying memory optimization strategies, such as reducing texture sizes and managing in-game assets efficiently, to improve the performance of my game. Additionally, I reviewed the project documentation to ensure it aligns with the assessment criteria.</w:t>
+      </w:r>
+    </w:p>
+    <w:p>
+      <w:pPr>
+        <w:pStyle w:val="ListParagraph"/>
+        <w:numPr>
+          <w:ilvl w:val="0"/>
+          <w:numId w:val="54"/>
+        </w:numPr>
+        <w:rPr>
+          <w:rFonts w:ascii="Arial" w:hAnsi="Arial" w:cs="Arial"/>
+          <w:sz w:val="24"/>
+          <w:szCs w:val="24"/>
+        </w:rPr>
+      </w:pPr>
+      <w:r>
+        <w:rPr>
+          <w:rFonts w:ascii="Arial" w:hAnsi="Arial" w:cs="Arial"/>
+          <w:b/>
+          <w:bCs/>
+          <w:sz w:val="24"/>
+          <w:szCs w:val="24"/>
+        </w:rPr>
+        <w:t>Reflection:</w:t>
+      </w:r>
+      <w:r>
+        <w:rPr>
+          <w:rFonts w:ascii="Arial" w:hAnsi="Arial" w:cs="Arial"/>
+          <w:sz w:val="24"/>
+          <w:szCs w:val="24"/>
+        </w:rPr>
+        <w:t xml:space="preserve"> Learning about optimization helped me understand the importance of balancing performance and visual quality. Applying these techniques enhanced the game's responsiveness and ensured better compatibility with lower-end devices.</w:t>
+      </w:r>
+    </w:p>
+    <w:p>
+      <w:pPr>
+        <w:pStyle w:val="ListParagraph"/>
+        <w:numPr>
+          <w:ilvl w:val="0"/>
+          <w:numId w:val="54"/>
+        </w:numPr>
+        <w:rPr>
+          <w:rFonts w:ascii="Arial" w:hAnsi="Arial" w:cs="Arial"/>
+          <w:sz w:val="24"/>
+          <w:szCs w:val="24"/>
+        </w:rPr>
+      </w:pPr>
+      <w:r>
+        <w:rPr>
+          <w:rFonts w:ascii="Arial" w:hAnsi="Arial" w:cs="Arial"/>
+          <w:b/>
+          <w:bCs/>
+          <w:sz w:val="24"/>
+          <w:szCs w:val="24"/>
+        </w:rPr>
+        <w:t>Milestone:</w:t>
+      </w:r>
+      <w:r>
+        <w:rPr>
+          <w:rFonts w:ascii="Arial" w:hAnsi="Arial" w:cs="Arial"/>
+          <w:sz w:val="24"/>
+          <w:szCs w:val="24"/>
+        </w:rPr>
+        <w:t xml:space="preserve"> Implemented initial memory and asset optimization techniques and reviewed project documentation based on the assessment breakdown.</w:t>
+      </w:r>
+    </w:p>
+    <w:p>
+      <w:pPr>
+        <w:rPr>
+          <w:rFonts w:ascii="Arial" w:hAnsi="Arial" w:cs="Arial"/>
+          <w:sz w:val="24"/>
+          <w:szCs w:val="24"/>
+        </w:rPr>
+      </w:pPr>
+    </w:p>
+    <w:p>
+      <w:pPr>
+        <w:rPr>
+          <w:rFonts w:ascii="Arial" w:hAnsi="Arial" w:cs="Arial"/>
+          <w:sz w:val="28"/>
+          <w:szCs w:val="28"/>
+          <w:u w:val="single"/>
+        </w:rPr>
+      </w:pPr>
+      <w:r>
+        <w:rPr>
+          <w:rFonts w:ascii="Arial" w:hAnsi="Arial" w:cs="Arial"/>
+          <w:b/>
+          <w:bCs/>
+          <w:sz w:val="28"/>
+          <w:szCs w:val="28"/>
+          <w:u w:val="single"/>
+        </w:rPr>
+        <w:lastRenderedPageBreak/>
+        <w:t>Week 9: Easing Functions, Audio and Optimization Tips – W/C 18th November 2024</w:t>
+      </w:r>
+    </w:p>
+    <w:p>
+      <w:pPr>
+        <w:rPr>
+          <w:rFonts w:ascii="Arial" w:hAnsi="Arial" w:cs="Arial"/>
+          <w:sz w:val="24"/>
+          <w:szCs w:val="24"/>
+        </w:rPr>
+      </w:pPr>
+      <w:r>
+        <w:rPr>
+          <w:rFonts w:ascii="Arial" w:hAnsi="Arial" w:cs="Arial"/>
+          <w:sz w:val="24"/>
+          <w:szCs w:val="24"/>
+        </w:rPr>
+        <w:t>This week focused on practical tips for optimizing mobile games, including easing functions, audio management and movement interpolation using Lerp. I began applying easing functions to smooth player animations and integrated basic audio features, such as background music and sound effects, for better immersion. Additionally, I continued refining the performance of the game based on optimization tips learned in class.</w:t>
+      </w:r>
+    </w:p>
+    <w:p>
+      <w:pPr>
+        <w:pStyle w:val="ListParagraph"/>
+        <w:numPr>
+          <w:ilvl w:val="0"/>
+          <w:numId w:val="54"/>
+        </w:numPr>
+        <w:rPr>
+          <w:rFonts w:ascii="Arial" w:hAnsi="Arial" w:cs="Arial"/>
+          <w:sz w:val="24"/>
+          <w:szCs w:val="24"/>
+        </w:rPr>
+      </w:pPr>
+      <w:r>
+        <w:rPr>
+          <w:rFonts w:ascii="Arial" w:hAnsi="Arial" w:cs="Arial"/>
+          <w:b/>
+          <w:bCs/>
+          <w:sz w:val="24"/>
+          <w:szCs w:val="24"/>
+        </w:rPr>
+        <w:t>Reflection:</w:t>
+      </w:r>
+      <w:r>
+        <w:rPr>
+          <w:rFonts w:ascii="Arial" w:hAnsi="Arial" w:cs="Arial"/>
+          <w:sz w:val="24"/>
+          <w:szCs w:val="24"/>
+        </w:rPr>
+        <w:t xml:space="preserve"> Implementing easing functions and audio added polish to the gameplay experience, making movements and transitions feel more fluid and engaging. The insights into optimization further enhanced my ability to improve performance while maintaining quality.</w:t>
+      </w:r>
+    </w:p>
+    <w:p>
+      <w:pPr>
+        <w:pStyle w:val="ListParagraph"/>
+        <w:numPr>
+          <w:ilvl w:val="0"/>
+          <w:numId w:val="54"/>
+        </w:numPr>
+        <w:rPr>
+          <w:rFonts w:ascii="Arial" w:hAnsi="Arial" w:cs="Arial"/>
+          <w:sz w:val="24"/>
+          <w:szCs w:val="24"/>
+        </w:rPr>
+      </w:pPr>
+      <w:r>
+        <w:rPr>
+          <w:rFonts w:ascii="Arial" w:hAnsi="Arial" w:cs="Arial"/>
+          <w:b/>
+          <w:bCs/>
+          <w:sz w:val="24"/>
+          <w:szCs w:val="24"/>
+        </w:rPr>
+        <w:t>Milestone:</w:t>
+      </w:r>
+      <w:r>
+        <w:rPr>
+          <w:rFonts w:ascii="Arial" w:hAnsi="Arial" w:cs="Arial"/>
+          <w:sz w:val="24"/>
+          <w:szCs w:val="24"/>
+        </w:rPr>
+        <w:t xml:space="preserve"> Integrated easing functions and audio into the game. Refined optimization techniques for smoother gameplay performance.</w:t>
+      </w:r>
+    </w:p>
+    <w:p>
+      <w:pPr>
+        <w:rPr>
+          <w:rFonts w:ascii="Arial" w:hAnsi="Arial" w:cs="Arial"/>
+          <w:sz w:val="24"/>
+          <w:szCs w:val="24"/>
+        </w:rPr>
+      </w:pPr>
+    </w:p>
+    <w:p>
+      <w:pPr>
+        <w:rPr>
+          <w:rFonts w:ascii="Arial" w:hAnsi="Arial" w:cs="Arial"/>
+          <w:sz w:val="28"/>
+          <w:szCs w:val="28"/>
+          <w:u w:val="single"/>
+        </w:rPr>
+      </w:pPr>
+      <w:r>
+        <w:rPr>
+          <w:rFonts w:ascii="Arial" w:hAnsi="Arial" w:cs="Arial"/>
+          <w:b/>
+          <w:bCs/>
+          <w:sz w:val="28"/>
+          <w:szCs w:val="28"/>
+          <w:u w:val="single"/>
+        </w:rPr>
+        <w:t>Week 10: Publishing to Google Play Store – W/C 25th November 2024</w:t>
+      </w:r>
+    </w:p>
+    <w:p>
+      <w:pPr>
+        <w:rPr>
+          <w:rFonts w:ascii="Arial" w:hAnsi="Arial" w:cs="Arial"/>
+          <w:sz w:val="24"/>
+          <w:szCs w:val="24"/>
+        </w:rPr>
+      </w:pPr>
+      <w:r>
+        <w:rPr>
+          <w:rFonts w:ascii="Arial" w:hAnsi="Arial" w:cs="Arial"/>
+          <w:sz w:val="24"/>
+          <w:szCs w:val="24"/>
+        </w:rPr>
+        <w:t>In Week 10, we focused on the process of publishing Unity games to the Google Play Store. I learned about setting the target API level to 31 or above and ensuring the game meets Google’s requirements for publishing. Additionally, I worked on implementing features from Chapters 10, 11, and 12 of our course material, including polishing the UI, refining controls and enhancing game mechanics for the final build.</w:t>
+      </w:r>
+    </w:p>
+    <w:p>
+      <w:pPr>
+        <w:pStyle w:val="ListParagraph"/>
+        <w:numPr>
+          <w:ilvl w:val="0"/>
+          <w:numId w:val="54"/>
+        </w:numPr>
+        <w:rPr>
+          <w:rFonts w:ascii="Arial" w:hAnsi="Arial" w:cs="Arial"/>
+          <w:sz w:val="24"/>
+          <w:szCs w:val="24"/>
+        </w:rPr>
+      </w:pPr>
+      <w:r>
+        <w:rPr>
+          <w:rFonts w:ascii="Arial" w:hAnsi="Arial" w:cs="Arial"/>
+          <w:b/>
+          <w:bCs/>
+          <w:sz w:val="24"/>
+          <w:szCs w:val="24"/>
+        </w:rPr>
+        <w:t>Reflection:</w:t>
+      </w:r>
+      <w:r>
+        <w:rPr>
+          <w:rFonts w:ascii="Arial" w:hAnsi="Arial" w:cs="Arial"/>
+          <w:sz w:val="24"/>
+          <w:szCs w:val="24"/>
+        </w:rPr>
+        <w:t xml:space="preserve"> Understanding the publishing process was essential for preparing the game for deployment. Working on these implementations helped me align the game with industry standards and improve its readiness for submission.</w:t>
+      </w:r>
+    </w:p>
+    <w:p>
+      <w:pPr>
+        <w:pStyle w:val="ListParagraph"/>
+        <w:numPr>
+          <w:ilvl w:val="0"/>
+          <w:numId w:val="54"/>
+        </w:numPr>
+        <w:rPr>
+          <w:rFonts w:ascii="Arial" w:hAnsi="Arial" w:cs="Arial"/>
+          <w:sz w:val="24"/>
+          <w:szCs w:val="24"/>
+        </w:rPr>
+      </w:pPr>
+      <w:r>
+        <w:rPr>
+          <w:rFonts w:ascii="Arial" w:hAnsi="Arial" w:cs="Arial"/>
+          <w:b/>
+          <w:bCs/>
+          <w:sz w:val="24"/>
+          <w:szCs w:val="24"/>
+        </w:rPr>
+        <w:t>Milestone:</w:t>
+      </w:r>
+      <w:r>
+        <w:rPr>
+          <w:rFonts w:ascii="Arial" w:hAnsi="Arial" w:cs="Arial"/>
+          <w:sz w:val="24"/>
+          <w:szCs w:val="24"/>
+        </w:rPr>
+        <w:t xml:space="preserve"> Prepared the game to meet Google Play Store requirements. Implemented features from Chapters 10, 11 and 12 into the game.</w:t>
+      </w:r>
+    </w:p>
+    <w:p>
+      <w:pPr>
+        <w:rPr>
+          <w:rFonts w:ascii="Arial" w:hAnsi="Arial" w:cs="Arial"/>
+          <w:sz w:val="24"/>
+          <w:szCs w:val="24"/>
+        </w:rPr>
+      </w:pPr>
+    </w:p>
+    <w:p>
+      <w:pPr>
         <w:pStyle w:val="Heading3"/>
         <w:rPr>
-          <w:rFonts w:ascii="Times New Roman" w:hAnsi="Times New Roman" w:cs="Times New Roman"/>
+          <w:rFonts w:ascii="Arial" w:hAnsi="Arial" w:cs="Arial"/>
           <w:b/>
           <w:bCs/>
           <w:sz w:val="34"/>
           <w:szCs w:val="34"/>
         </w:rPr>
       </w:pPr>
-      <w:bookmarkStart w:id="48" w:name="_Toc180183516"/>
-      <w:r>
-        <w:rPr>
-          <w:rFonts w:ascii="Times New Roman" w:hAnsi="Times New Roman" w:cs="Times New Roman"/>
+      <w:bookmarkStart w:id="28" w:name="_Toc187335694"/>
+      <w:r>
+        <w:rPr>
+          <w:rFonts w:ascii="Arial" w:hAnsi="Arial" w:cs="Arial"/>
           <w:b/>
           <w:bCs/>
           <w:sz w:val="34"/>
@@ -3529,7 +4411,7 @@
       </w:r>
       <w:r>
         <w:rPr>
-          <w:rFonts w:ascii="Times New Roman" w:hAnsi="Times New Roman" w:cs="Times New Roman"/>
+          <w:rFonts w:ascii="Arial" w:hAnsi="Arial" w:cs="Arial"/>
           <w:b/>
           <w:bCs/>
           <w:sz w:val="34"/>
@@ -3537,63 +4419,974 @@
         </w:rPr>
         <w:t>4</w:t>
       </w:r>
-      <w:bookmarkEnd w:id="48"/>
+      <w:bookmarkEnd w:id="28"/>
     </w:p>
     <w:p>
       <w:pPr>
         <w:rPr>
-          <w:rFonts w:ascii="Times New Roman" w:hAnsi="Times New Roman" w:cs="Times New Roman"/>
+          <w:rFonts w:ascii="Arial" w:hAnsi="Arial" w:cs="Arial"/>
+          <w:b/>
+          <w:sz w:val="24"/>
+          <w:szCs w:val="24"/>
+        </w:rPr>
+      </w:pPr>
+    </w:p>
+    <w:p>
+      <w:pPr>
+        <w:rPr>
+          <w:rFonts w:ascii="Arial" w:hAnsi="Arial" w:cs="Arial"/>
           <w:b/>
           <w:sz w:val="28"/>
           <w:szCs w:val="28"/>
           <w:u w:val="single"/>
         </w:rPr>
       </w:pPr>
+      <w:r>
+        <w:rPr>
+          <w:rFonts w:ascii="Arial" w:hAnsi="Arial" w:cs="Arial"/>
+          <w:b/>
+          <w:bCs/>
+          <w:sz w:val="28"/>
+          <w:szCs w:val="28"/>
+          <w:u w:val="single"/>
+        </w:rPr>
+        <w:t>Week 11: Web Game Development and Final Queries – W/C 2nd December 2024</w:t>
+      </w:r>
     </w:p>
     <w:p>
       <w:pPr>
         <w:rPr>
-          <w:rFonts w:ascii="Times New Roman" w:hAnsi="Times New Roman" w:cs="Times New Roman"/>
+          <w:rFonts w:ascii="Arial" w:hAnsi="Arial" w:cs="Arial"/>
+          <w:bCs/>
+          <w:sz w:val="24"/>
+          <w:szCs w:val="24"/>
+        </w:rPr>
+      </w:pPr>
+      <w:r>
+        <w:rPr>
+          <w:rFonts w:ascii="Arial" w:hAnsi="Arial" w:cs="Arial"/>
+          <w:bCs/>
+          <w:sz w:val="24"/>
+          <w:szCs w:val="24"/>
+        </w:rPr>
+        <w:t xml:space="preserve">This week, we discussed web game development related to mobile games and addressed project queries with </w:t>
+      </w:r>
+      <w:proofErr w:type="spellStart"/>
+      <w:r>
+        <w:rPr>
+          <w:rFonts w:ascii="Arial" w:hAnsi="Arial" w:cs="Arial"/>
+          <w:bCs/>
+          <w:sz w:val="24"/>
+          <w:szCs w:val="24"/>
+        </w:rPr>
+        <w:t>Dr.</w:t>
+      </w:r>
+      <w:proofErr w:type="spellEnd"/>
+      <w:r>
+        <w:rPr>
+          <w:rFonts w:ascii="Arial" w:hAnsi="Arial" w:cs="Arial"/>
+          <w:bCs/>
+          <w:sz w:val="24"/>
+          <w:szCs w:val="24"/>
+        </w:rPr>
+        <w:t xml:space="preserve"> Kurtis</w:t>
+      </w:r>
+      <w:r>
+        <w:rPr>
+          <w:rFonts w:ascii="Arial" w:hAnsi="Arial" w:cs="Arial"/>
+          <w:bCs/>
+          <w:sz w:val="24"/>
+          <w:szCs w:val="24"/>
+        </w:rPr>
+        <w:t>. I finalized the UI and ensured cross-platform compatibility while continuing to refine the game mechanics. I also explored the possibility of converting the game into a web-based version, focusing on making it lightweight and responsive.</w:t>
+      </w:r>
+    </w:p>
+    <w:p>
+      <w:pPr>
+        <w:pStyle w:val="ListParagraph"/>
+        <w:numPr>
+          <w:ilvl w:val="0"/>
+          <w:numId w:val="54"/>
+        </w:numPr>
+        <w:rPr>
+          <w:rFonts w:ascii="Arial" w:hAnsi="Arial" w:cs="Arial"/>
+          <w:bCs/>
+          <w:sz w:val="24"/>
+          <w:szCs w:val="24"/>
+        </w:rPr>
+      </w:pPr>
+      <w:r>
+        <w:rPr>
+          <w:rFonts w:ascii="Arial" w:hAnsi="Arial" w:cs="Arial"/>
+          <w:b/>
+          <w:sz w:val="24"/>
+          <w:szCs w:val="24"/>
+        </w:rPr>
+        <w:t>Reflection:</w:t>
+      </w:r>
+      <w:r>
+        <w:rPr>
+          <w:rFonts w:ascii="Arial" w:hAnsi="Arial" w:cs="Arial"/>
+          <w:bCs/>
+          <w:sz w:val="24"/>
+          <w:szCs w:val="24"/>
+        </w:rPr>
+        <w:t xml:space="preserve"> Discussing queries with </w:t>
+      </w:r>
+      <w:proofErr w:type="spellStart"/>
+      <w:r>
+        <w:rPr>
+          <w:rFonts w:ascii="Arial" w:hAnsi="Arial" w:cs="Arial"/>
+          <w:bCs/>
+          <w:sz w:val="24"/>
+          <w:szCs w:val="24"/>
+        </w:rPr>
+        <w:t>Dr.</w:t>
+      </w:r>
+      <w:proofErr w:type="spellEnd"/>
+      <w:r>
+        <w:rPr>
+          <w:rFonts w:ascii="Arial" w:hAnsi="Arial" w:cs="Arial"/>
+          <w:bCs/>
+          <w:sz w:val="24"/>
+          <w:szCs w:val="24"/>
+        </w:rPr>
+        <w:t xml:space="preserve"> Kurtis provided clarity on final adjustments needed for the project. Exploring web game development </w:t>
+      </w:r>
+      <w:r>
+        <w:rPr>
+          <w:rFonts w:ascii="Arial" w:hAnsi="Arial" w:cs="Arial"/>
+          <w:bCs/>
+          <w:sz w:val="24"/>
+          <w:szCs w:val="24"/>
+        </w:rPr>
+        <w:lastRenderedPageBreak/>
+        <w:t>expanded my understanding of cross-platform game deployment and gave me insights into future possibilities for the project.</w:t>
+      </w:r>
+    </w:p>
+    <w:p>
+      <w:pPr>
+        <w:pStyle w:val="ListParagraph"/>
+        <w:numPr>
+          <w:ilvl w:val="0"/>
+          <w:numId w:val="54"/>
+        </w:numPr>
+        <w:rPr>
+          <w:rFonts w:ascii="Arial" w:hAnsi="Arial" w:cs="Arial"/>
+          <w:bCs/>
+          <w:sz w:val="24"/>
+          <w:szCs w:val="24"/>
+        </w:rPr>
+      </w:pPr>
+      <w:r>
+        <w:rPr>
+          <w:rFonts w:ascii="Arial" w:hAnsi="Arial" w:cs="Arial"/>
+          <w:b/>
+          <w:sz w:val="24"/>
+          <w:szCs w:val="24"/>
+        </w:rPr>
+        <w:t>Milestone:</w:t>
+      </w:r>
+      <w:r>
+        <w:rPr>
+          <w:rFonts w:ascii="Arial" w:hAnsi="Arial" w:cs="Arial"/>
+          <w:bCs/>
+          <w:sz w:val="24"/>
+          <w:szCs w:val="24"/>
+        </w:rPr>
+        <w:t xml:space="preserve"> Finalized the game’s UI and continued polishing the mechanics. Addressed project queries and ensured the game is ready for final feedback.</w:t>
+      </w:r>
+    </w:p>
+    <w:p>
+      <w:pPr>
+        <w:pStyle w:val="ListParagraph"/>
+        <w:rPr>
+          <w:rFonts w:ascii="Arial" w:hAnsi="Arial" w:cs="Arial"/>
+          <w:bCs/>
+          <w:sz w:val="24"/>
+          <w:szCs w:val="24"/>
+        </w:rPr>
+      </w:pPr>
+    </w:p>
+    <w:p>
+      <w:pPr>
+        <w:rPr>
+          <w:rFonts w:ascii="Arial" w:hAnsi="Arial" w:cs="Arial"/>
+          <w:b/>
+          <w:sz w:val="28"/>
+          <w:szCs w:val="28"/>
+        </w:rPr>
+      </w:pPr>
+      <w:r>
+        <w:rPr>
+          <w:rFonts w:ascii="Arial" w:hAnsi="Arial" w:cs="Arial"/>
+          <w:b/>
+          <w:bCs/>
+          <w:sz w:val="28"/>
+          <w:szCs w:val="28"/>
+        </w:rPr>
+        <w:t>Week 12: Final Instructions and Project Review – W/C 9th December 2024</w:t>
+      </w:r>
+    </w:p>
+    <w:p>
+      <w:pPr>
+        <w:rPr>
+          <w:rFonts w:ascii="Arial" w:hAnsi="Arial" w:cs="Arial"/>
+          <w:bCs/>
+          <w:sz w:val="24"/>
+          <w:szCs w:val="24"/>
+        </w:rPr>
+      </w:pPr>
+      <w:r>
+        <w:rPr>
+          <w:rFonts w:ascii="Arial" w:hAnsi="Arial" w:cs="Arial"/>
+          <w:bCs/>
+          <w:sz w:val="24"/>
+          <w:szCs w:val="24"/>
+        </w:rPr>
+        <w:t xml:space="preserve">In the final week, we received detailed instructions about the project submission and reviewed our games with </w:t>
+      </w:r>
+      <w:proofErr w:type="spellStart"/>
+      <w:r>
+        <w:rPr>
+          <w:rFonts w:ascii="Arial" w:hAnsi="Arial" w:cs="Arial"/>
+          <w:bCs/>
+          <w:sz w:val="24"/>
+          <w:szCs w:val="24"/>
+        </w:rPr>
+        <w:t>Dr.</w:t>
+      </w:r>
+      <w:proofErr w:type="spellEnd"/>
+      <w:r>
+        <w:rPr>
+          <w:rFonts w:ascii="Arial" w:hAnsi="Arial" w:cs="Arial"/>
+          <w:bCs/>
+          <w:sz w:val="24"/>
+          <w:szCs w:val="24"/>
+        </w:rPr>
+        <w:t xml:space="preserve"> Kurtis. I applied the last round of optimizations and ensured all features were functioning as intended. Reading materials on the Moodle page provided additional insights into polishing the game for submission.</w:t>
+      </w:r>
+    </w:p>
+    <w:p>
+      <w:pPr>
+        <w:pStyle w:val="ListParagraph"/>
+        <w:numPr>
+          <w:ilvl w:val="0"/>
+          <w:numId w:val="54"/>
+        </w:numPr>
+        <w:rPr>
+          <w:rFonts w:ascii="Arial" w:hAnsi="Arial" w:cs="Arial"/>
+          <w:bCs/>
+          <w:sz w:val="24"/>
+          <w:szCs w:val="24"/>
+        </w:rPr>
+      </w:pPr>
+      <w:r>
+        <w:rPr>
+          <w:rFonts w:ascii="Arial" w:hAnsi="Arial" w:cs="Arial"/>
+          <w:b/>
+          <w:sz w:val="24"/>
+          <w:szCs w:val="24"/>
+        </w:rPr>
+        <w:t>Reflection:</w:t>
+      </w:r>
+      <w:r>
+        <w:rPr>
+          <w:rFonts w:ascii="Arial" w:hAnsi="Arial" w:cs="Arial"/>
+          <w:bCs/>
+          <w:sz w:val="24"/>
+          <w:szCs w:val="24"/>
+        </w:rPr>
+        <w:t xml:space="preserve"> The final review and instructions were crucial in identifying and addressing minor issues in the game.</w:t>
+      </w:r>
+    </w:p>
+    <w:p>
+      <w:pPr>
+        <w:pStyle w:val="ListParagraph"/>
+        <w:numPr>
+          <w:ilvl w:val="0"/>
+          <w:numId w:val="54"/>
+        </w:numPr>
+        <w:rPr>
+          <w:rFonts w:ascii="Arial" w:hAnsi="Arial" w:cs="Arial"/>
+          <w:bCs/>
+          <w:sz w:val="24"/>
+          <w:szCs w:val="24"/>
+        </w:rPr>
+      </w:pPr>
+      <w:r>
+        <w:rPr>
+          <w:rFonts w:ascii="Arial" w:hAnsi="Arial" w:cs="Arial"/>
+          <w:b/>
+          <w:sz w:val="24"/>
+          <w:szCs w:val="24"/>
+        </w:rPr>
+        <w:t>Milestone:</w:t>
+      </w:r>
+      <w:r>
+        <w:rPr>
+          <w:rFonts w:ascii="Arial" w:hAnsi="Arial" w:cs="Arial"/>
+          <w:bCs/>
+          <w:sz w:val="24"/>
+          <w:szCs w:val="24"/>
+        </w:rPr>
+        <w:t xml:space="preserve"> Implemented further optimizations and ensured cross-device compatibility.</w:t>
+      </w:r>
+    </w:p>
+    <w:p>
+      <w:pPr>
+        <w:rPr>
+          <w:rFonts w:ascii="Arial" w:hAnsi="Arial" w:cs="Arial"/>
+          <w:b/>
+          <w:bCs/>
+          <w:sz w:val="24"/>
+          <w:szCs w:val="24"/>
+        </w:rPr>
+      </w:pPr>
+    </w:p>
+    <w:p>
+      <w:pPr>
+        <w:rPr>
+          <w:rFonts w:ascii="Arial" w:hAnsi="Arial" w:cs="Arial"/>
           <w:b/>
           <w:sz w:val="28"/>
           <w:szCs w:val="28"/>
           <w:u w:val="single"/>
         </w:rPr>
       </w:pPr>
+      <w:r>
+        <w:rPr>
+          <w:rFonts w:ascii="Arial" w:hAnsi="Arial" w:cs="Arial"/>
+          <w:b/>
+          <w:bCs/>
+          <w:sz w:val="28"/>
+          <w:szCs w:val="28"/>
+          <w:u w:val="single"/>
+        </w:rPr>
+        <w:t>Week 13: Project Implementation for Submission – W/C 16th December 2024</w:t>
+      </w:r>
     </w:p>
     <w:p>
       <w:pPr>
         <w:rPr>
-          <w:rFonts w:ascii="Times New Roman" w:hAnsi="Times New Roman" w:cs="Times New Roman"/>
+          <w:rFonts w:ascii="Arial" w:hAnsi="Arial" w:cs="Arial"/>
+          <w:bCs/>
+          <w:sz w:val="24"/>
+          <w:szCs w:val="24"/>
+        </w:rPr>
+      </w:pPr>
+      <w:r>
+        <w:rPr>
+          <w:rFonts w:ascii="Arial" w:hAnsi="Arial" w:cs="Arial"/>
+          <w:bCs/>
+          <w:sz w:val="24"/>
+          <w:szCs w:val="24"/>
+        </w:rPr>
+        <w:t>This week, I focused on the final stages of implementing and testing the game for submission. However, progress was initially slowed due to a Gradle Build Error that took me four days to fix. The issue was caused by duplicate files and errors within the packages folder</w:t>
+      </w:r>
+      <w:r>
+        <w:rPr>
+          <w:rFonts w:ascii="Arial" w:hAnsi="Arial" w:cs="Arial"/>
+          <w:bCs/>
+          <w:sz w:val="24"/>
+          <w:szCs w:val="24"/>
+        </w:rPr>
+        <w:t xml:space="preserve"> and Gradle folder of the Temp.</w:t>
+      </w:r>
+      <w:r>
+        <w:rPr>
+          <w:rFonts w:ascii="Arial" w:hAnsi="Arial" w:cs="Arial"/>
+          <w:bCs/>
+          <w:sz w:val="24"/>
+          <w:szCs w:val="24"/>
+        </w:rPr>
+        <w:t xml:space="preserve"> Resolving this required careful examination of the Asset Resolve Libraries and manual corrections to avoid conflicts. After successfully resolving the build error, I moved forward with integrating essential features like In-App Purchases (IAP), Unity Ads</w:t>
+      </w:r>
+      <w:r>
+        <w:rPr>
+          <w:rFonts w:ascii="Arial" w:hAnsi="Arial" w:cs="Arial"/>
+          <w:bCs/>
+          <w:sz w:val="24"/>
+          <w:szCs w:val="24"/>
+        </w:rPr>
+        <w:t xml:space="preserve"> </w:t>
+      </w:r>
+      <w:r>
+        <w:rPr>
+          <w:rFonts w:ascii="Arial" w:hAnsi="Arial" w:cs="Arial"/>
+          <w:bCs/>
+          <w:sz w:val="24"/>
+          <w:szCs w:val="24"/>
+        </w:rPr>
+        <w:t>and the Weather API for added functionality.</w:t>
+      </w:r>
+    </w:p>
+    <w:p>
+      <w:pPr>
+        <w:pStyle w:val="ListParagraph"/>
+        <w:numPr>
+          <w:ilvl w:val="0"/>
+          <w:numId w:val="61"/>
+        </w:numPr>
+        <w:rPr>
+          <w:rFonts w:ascii="Arial" w:hAnsi="Arial" w:cs="Arial"/>
+          <w:sz w:val="24"/>
+          <w:szCs w:val="24"/>
+        </w:rPr>
+      </w:pPr>
+      <w:r>
+        <w:rPr>
+          <w:rFonts w:ascii="Arial" w:hAnsi="Arial" w:cs="Arial"/>
+          <w:b/>
+          <w:sz w:val="24"/>
+          <w:szCs w:val="24"/>
+        </w:rPr>
+        <w:t>Reflection:</w:t>
+      </w:r>
+      <w:r>
+        <w:rPr>
+          <w:rFonts w:ascii="Arial" w:hAnsi="Arial" w:cs="Arial"/>
+          <w:sz w:val="24"/>
+          <w:szCs w:val="24"/>
+        </w:rPr>
+        <w:t xml:space="preserve"> Resolving the Gradle Build Error was frustrating, but it taught me the importance of managing dependencies and understanding build processes. Despite the setbacks, integrating IAP and ads made the game feel more polished and ready for publication.</w:t>
+      </w:r>
+    </w:p>
+    <w:p>
+      <w:pPr>
+        <w:pStyle w:val="ListParagraph"/>
+        <w:numPr>
+          <w:ilvl w:val="0"/>
+          <w:numId w:val="61"/>
+        </w:numPr>
+        <w:rPr>
+          <w:rFonts w:ascii="Arial" w:hAnsi="Arial" w:cs="Arial"/>
+          <w:sz w:val="24"/>
+          <w:szCs w:val="24"/>
+        </w:rPr>
+      </w:pPr>
+      <w:r>
+        <w:rPr>
+          <w:rFonts w:ascii="Arial" w:hAnsi="Arial" w:cs="Arial"/>
+          <w:b/>
+          <w:sz w:val="24"/>
+          <w:szCs w:val="24"/>
+        </w:rPr>
+        <w:t>Milestone:</w:t>
+      </w:r>
+      <w:r>
+        <w:rPr>
+          <w:rFonts w:ascii="Arial" w:hAnsi="Arial" w:cs="Arial"/>
+          <w:sz w:val="24"/>
+          <w:szCs w:val="24"/>
+        </w:rPr>
+        <w:t xml:space="preserve"> Fixed Gradle Build Error, implemented IAP, Unity Ads and Weather API functionality.</w:t>
+      </w:r>
+    </w:p>
+    <w:p>
+      <w:pPr>
+        <w:rPr>
+          <w:rFonts w:ascii="Arial" w:hAnsi="Arial" w:cs="Arial"/>
+          <w:b/>
+          <w:sz w:val="24"/>
+          <w:szCs w:val="24"/>
+        </w:rPr>
+      </w:pPr>
+    </w:p>
+    <w:p>
+      <w:pPr>
+        <w:rPr>
+          <w:rFonts w:ascii="Arial" w:hAnsi="Arial" w:cs="Arial"/>
           <w:b/>
           <w:sz w:val="28"/>
           <w:szCs w:val="28"/>
           <w:u w:val="single"/>
         </w:rPr>
       </w:pPr>
+      <w:r>
+        <w:rPr>
+          <w:rFonts w:ascii="Arial" w:hAnsi="Arial" w:cs="Arial"/>
+          <w:b/>
+          <w:bCs/>
+          <w:sz w:val="28"/>
+          <w:szCs w:val="28"/>
+          <w:u w:val="single"/>
+        </w:rPr>
+        <w:t xml:space="preserve">Week 14: </w:t>
+      </w:r>
+      <w:r>
+        <w:rPr>
+          <w:rFonts w:ascii="Arial" w:hAnsi="Arial" w:cs="Arial"/>
+          <w:b/>
+          <w:bCs/>
+          <w:sz w:val="28"/>
+          <w:szCs w:val="28"/>
+          <w:u w:val="single"/>
+        </w:rPr>
+        <w:t>Publishing Preparation &amp; Google Play Console –</w:t>
+      </w:r>
+      <w:r>
+        <w:rPr>
+          <w:rFonts w:ascii="Arial" w:hAnsi="Arial" w:cs="Arial"/>
+          <w:b/>
+          <w:bCs/>
+          <w:sz w:val="28"/>
+          <w:szCs w:val="28"/>
+          <w:u w:val="single"/>
+        </w:rPr>
+        <w:t xml:space="preserve"> W/C 23rd December 2024</w:t>
+      </w:r>
     </w:p>
     <w:p>
       <w:pPr>
         <w:rPr>
-          <w:rFonts w:ascii="Times New Roman" w:hAnsi="Times New Roman" w:cs="Times New Roman"/>
-          <w:sz w:val="24"/>
-          <w:szCs w:val="24"/>
-        </w:rPr>
-      </w:pPr>
+          <w:rFonts w:ascii="Arial" w:hAnsi="Arial" w:cs="Arial"/>
+          <w:bCs/>
+          <w:sz w:val="24"/>
+          <w:szCs w:val="24"/>
+        </w:rPr>
+      </w:pPr>
+      <w:r>
+        <w:rPr>
+          <w:rFonts w:ascii="Arial" w:hAnsi="Arial" w:cs="Arial"/>
+          <w:bCs/>
+          <w:sz w:val="24"/>
+          <w:szCs w:val="24"/>
+        </w:rPr>
+        <w:t xml:space="preserve">During this week, I set up my Google Play Console account to publish the game. The account verification process took several days, but once completed, I began closed and internal testing for the app to ensure its functionality and compliance with Google’s guidelines. Additionally, I implemented vibration functionality to enhance </w:t>
+      </w:r>
+      <w:r>
+        <w:rPr>
+          <w:rFonts w:ascii="Arial" w:hAnsi="Arial" w:cs="Arial"/>
+          <w:bCs/>
+          <w:sz w:val="24"/>
+          <w:szCs w:val="24"/>
+        </w:rPr>
+        <w:lastRenderedPageBreak/>
+        <w:t xml:space="preserve">the game’s user experience. Testing vibrations for different events like collisions and </w:t>
+      </w:r>
+      <w:r>
+        <w:rPr>
+          <w:rFonts w:ascii="Arial" w:hAnsi="Arial" w:cs="Arial"/>
+          <w:bCs/>
+          <w:sz w:val="24"/>
+          <w:szCs w:val="24"/>
+        </w:rPr>
+        <w:t xml:space="preserve">rewards </w:t>
+      </w:r>
+      <w:r>
+        <w:rPr>
+          <w:rFonts w:ascii="Arial" w:hAnsi="Arial" w:cs="Arial"/>
+          <w:bCs/>
+          <w:sz w:val="24"/>
+          <w:szCs w:val="24"/>
+        </w:rPr>
+        <w:t>added another layer of immersion for players.</w:t>
+      </w:r>
     </w:p>
     <w:p>
       <w:pPr>
         <w:rPr>
-          <w:rFonts w:ascii="Times New Roman" w:hAnsi="Times New Roman" w:cs="Times New Roman"/>
-          <w:sz w:val="24"/>
-          <w:szCs w:val="24"/>
-        </w:rPr>
-      </w:pPr>
+          <w:rFonts w:ascii="Arial" w:hAnsi="Arial" w:cs="Arial"/>
+          <w:bCs/>
+          <w:sz w:val="24"/>
+          <w:szCs w:val="24"/>
+        </w:rPr>
+      </w:pPr>
+      <w:r>
+        <w:rPr>
+          <w:rFonts w:ascii="Arial" w:hAnsi="Arial" w:cs="Arial"/>
+          <w:bCs/>
+          <w:sz w:val="24"/>
+          <w:szCs w:val="24"/>
+        </w:rPr>
+        <w:t xml:space="preserve">I also created an account on </w:t>
+      </w:r>
+      <w:r>
+        <w:rPr>
+          <w:rFonts w:ascii="Arial" w:hAnsi="Arial" w:cs="Arial"/>
+          <w:sz w:val="24"/>
+          <w:szCs w:val="24"/>
+        </w:rPr>
+        <w:t>itch.io</w:t>
+      </w:r>
+      <w:r>
+        <w:rPr>
+          <w:rFonts w:ascii="Arial" w:hAnsi="Arial" w:cs="Arial"/>
+          <w:bCs/>
+          <w:sz w:val="24"/>
+          <w:szCs w:val="24"/>
+        </w:rPr>
+        <w:t xml:space="preserve"> and successfully published my game there, making it available to a wider audience for testing and feedback.</w:t>
+      </w:r>
     </w:p>
-    <w:p/>
+    <w:p>
+      <w:pPr>
+        <w:pStyle w:val="ListParagraph"/>
+        <w:numPr>
+          <w:ilvl w:val="0"/>
+          <w:numId w:val="62"/>
+        </w:numPr>
+        <w:spacing w:after="0" w:line="240" w:lineRule="auto"/>
+        <w:rPr>
+          <w:rFonts w:ascii="Arial" w:eastAsia="Times New Roman" w:hAnsi="Arial" w:cs="Arial"/>
+          <w:sz w:val="24"/>
+          <w:szCs w:val="24"/>
+          <w:lang w:eastAsia="en-GB"/>
+        </w:rPr>
+      </w:pPr>
+      <w:r>
+        <w:rPr>
+          <w:rFonts w:ascii="Arial" w:eastAsia="Times New Roman" w:hAnsi="Arial" w:cs="Arial"/>
+          <w:b/>
+          <w:bCs/>
+          <w:sz w:val="24"/>
+          <w:szCs w:val="24"/>
+          <w:lang w:eastAsia="en-GB"/>
+        </w:rPr>
+        <w:t>Reflection:</w:t>
+      </w:r>
+      <w:r>
+        <w:rPr>
+          <w:rFonts w:ascii="Arial" w:eastAsia="Times New Roman" w:hAnsi="Arial" w:cs="Arial"/>
+          <w:sz w:val="24"/>
+          <w:szCs w:val="24"/>
+          <w:lang w:eastAsia="en-GB"/>
+        </w:rPr>
+        <w:t xml:space="preserve"> Publishing the game on two platforms (Google Play Store and itch.io) was a significant milestone. Testing on these platforms helped identify areas for improvement while giving me valuable experience in app deployment and distribution.</w:t>
+      </w:r>
+    </w:p>
+    <w:p>
+      <w:pPr>
+        <w:pStyle w:val="ListParagraph"/>
+        <w:numPr>
+          <w:ilvl w:val="0"/>
+          <w:numId w:val="62"/>
+        </w:numPr>
+        <w:rPr>
+          <w:rFonts w:ascii="Arial" w:eastAsia="Times New Roman" w:hAnsi="Arial" w:cs="Arial"/>
+          <w:sz w:val="24"/>
+          <w:szCs w:val="24"/>
+          <w:lang w:eastAsia="en-GB"/>
+        </w:rPr>
+      </w:pPr>
+      <w:r>
+        <w:rPr>
+          <w:rFonts w:ascii="Arial" w:eastAsia="Times New Roman" w:hAnsi="Arial" w:cs="Arial"/>
+          <w:b/>
+          <w:bCs/>
+          <w:sz w:val="24"/>
+          <w:szCs w:val="24"/>
+          <w:lang w:eastAsia="en-GB"/>
+        </w:rPr>
+        <w:t>Milestone:</w:t>
+      </w:r>
+      <w:r>
+        <w:rPr>
+          <w:rFonts w:ascii="Arial" w:eastAsia="Times New Roman" w:hAnsi="Arial" w:cs="Arial"/>
+          <w:sz w:val="24"/>
+          <w:szCs w:val="24"/>
+          <w:lang w:eastAsia="en-GB"/>
+        </w:rPr>
+        <w:t xml:space="preserve"> Set up Google Play Console, performed internal testing, integrated vibration functionality, and published the game on itch.io.</w:t>
+      </w:r>
+    </w:p>
+    <w:p>
+      <w:pPr>
+        <w:rPr>
+          <w:rFonts w:ascii="Arial" w:hAnsi="Arial" w:cs="Arial"/>
+          <w:b/>
+          <w:sz w:val="24"/>
+          <w:szCs w:val="24"/>
+        </w:rPr>
+      </w:pPr>
+    </w:p>
+    <w:p>
+      <w:pPr>
+        <w:rPr>
+          <w:rFonts w:ascii="Arial" w:hAnsi="Arial" w:cs="Arial"/>
+          <w:b/>
+          <w:sz w:val="28"/>
+          <w:szCs w:val="28"/>
+          <w:u w:val="single"/>
+        </w:rPr>
+      </w:pPr>
+      <w:r>
+        <w:rPr>
+          <w:rFonts w:ascii="Arial" w:hAnsi="Arial" w:cs="Arial"/>
+          <w:b/>
+          <w:bCs/>
+          <w:sz w:val="28"/>
+          <w:szCs w:val="28"/>
+          <w:u w:val="single"/>
+        </w:rPr>
+        <w:t>Week 15:</w:t>
+      </w:r>
+      <w:r>
+        <w:rPr>
+          <w:rFonts w:ascii="Arial" w:hAnsi="Arial" w:cs="Arial"/>
+          <w:b/>
+          <w:bCs/>
+          <w:sz w:val="28"/>
+          <w:szCs w:val="28"/>
+          <w:u w:val="single"/>
+        </w:rPr>
+        <w:t xml:space="preserve"> Final Documentation &amp; Error Resolution</w:t>
+      </w:r>
+      <w:r>
+        <w:rPr>
+          <w:rFonts w:ascii="Arial" w:hAnsi="Arial" w:cs="Arial"/>
+          <w:b/>
+          <w:bCs/>
+          <w:sz w:val="28"/>
+          <w:szCs w:val="28"/>
+          <w:u w:val="single"/>
+        </w:rPr>
+        <w:t xml:space="preserve"> – W/C 30th December 2024</w:t>
+      </w:r>
+    </w:p>
+    <w:p>
+      <w:pPr>
+        <w:rPr>
+          <w:rFonts w:ascii="Arial" w:hAnsi="Arial" w:cs="Arial"/>
+          <w:bCs/>
+          <w:sz w:val="24"/>
+          <w:szCs w:val="24"/>
+        </w:rPr>
+      </w:pPr>
+      <w:r>
+        <w:rPr>
+          <w:rFonts w:ascii="Arial" w:hAnsi="Arial" w:cs="Arial"/>
+          <w:bCs/>
+          <w:sz w:val="24"/>
+          <w:szCs w:val="24"/>
+        </w:rPr>
+        <w:t>This week was dedicated to finalizing all project-related documentation, including the PowerPoint presentation, weekly logbooks, planning documentation, and GitHub repository updates. I also reviewed the checklist to ensure all submission requirements were met. During this process, I encountered and resolved additional minor errors, such as issues with IAP purchases and ad integration, which required detailed debugging and adjustments.</w:t>
+      </w:r>
+    </w:p>
+    <w:p>
+      <w:pPr>
+        <w:pStyle w:val="ListParagraph"/>
+        <w:numPr>
+          <w:ilvl w:val="0"/>
+          <w:numId w:val="65"/>
+        </w:numPr>
+        <w:rPr>
+          <w:rFonts w:ascii="Arial" w:hAnsi="Arial" w:cs="Arial"/>
+          <w:sz w:val="24"/>
+          <w:szCs w:val="24"/>
+        </w:rPr>
+      </w:pPr>
+      <w:r>
+        <w:rPr>
+          <w:rFonts w:ascii="Arial" w:hAnsi="Arial" w:cs="Arial"/>
+          <w:b/>
+          <w:sz w:val="24"/>
+          <w:szCs w:val="24"/>
+        </w:rPr>
+        <w:t>Reflection:</w:t>
+      </w:r>
+      <w:r>
+        <w:rPr>
+          <w:rFonts w:ascii="Arial" w:hAnsi="Arial" w:cs="Arial"/>
+          <w:sz w:val="24"/>
+          <w:szCs w:val="24"/>
+        </w:rPr>
+        <w:t xml:space="preserve"> Compiling and refining the documentation helped me assess the project as a whole and ensure that it met the required standards. Resolving lingering errors ensured the game was as polished and bug-free as possible before submission.</w:t>
+      </w:r>
+    </w:p>
+    <w:p>
+      <w:pPr>
+        <w:pStyle w:val="ListParagraph"/>
+        <w:numPr>
+          <w:ilvl w:val="0"/>
+          <w:numId w:val="65"/>
+        </w:numPr>
+        <w:rPr>
+          <w:rFonts w:ascii="Arial" w:hAnsi="Arial" w:cs="Arial"/>
+          <w:sz w:val="24"/>
+          <w:szCs w:val="24"/>
+        </w:rPr>
+      </w:pPr>
+      <w:r>
+        <w:rPr>
+          <w:rFonts w:ascii="Arial" w:hAnsi="Arial" w:cs="Arial"/>
+          <w:b/>
+          <w:sz w:val="24"/>
+          <w:szCs w:val="24"/>
+        </w:rPr>
+        <w:t>Milestone:</w:t>
+      </w:r>
+      <w:r>
+        <w:rPr>
+          <w:rFonts w:ascii="Arial" w:hAnsi="Arial" w:cs="Arial"/>
+          <w:sz w:val="24"/>
+          <w:szCs w:val="24"/>
+        </w:rPr>
+        <w:t xml:space="preserve"> Completed all documentation, fixed remaining errors, and finalized the project for submission.</w:t>
+      </w:r>
+    </w:p>
+    <w:p>
+      <w:pPr>
+        <w:rPr>
+          <w:rFonts w:ascii="Arial" w:hAnsi="Arial" w:cs="Arial"/>
+          <w:b/>
+          <w:sz w:val="24"/>
+          <w:szCs w:val="24"/>
+        </w:rPr>
+      </w:pPr>
+    </w:p>
+    <w:p>
+      <w:pPr>
+        <w:pStyle w:val="Heading3"/>
+        <w:rPr>
+          <w:rFonts w:ascii="Arial" w:hAnsi="Arial" w:cs="Arial"/>
+          <w:b/>
+          <w:bCs/>
+          <w:sz w:val="34"/>
+          <w:szCs w:val="34"/>
+        </w:rPr>
+      </w:pPr>
+      <w:bookmarkStart w:id="29" w:name="_Toc187335695"/>
+      <w:r>
+        <w:rPr>
+          <w:rFonts w:ascii="Arial" w:hAnsi="Arial" w:cs="Arial"/>
+          <w:b/>
+          <w:bCs/>
+          <w:sz w:val="34"/>
+          <w:szCs w:val="34"/>
+        </w:rPr>
+        <w:t>January 2025</w:t>
+      </w:r>
+      <w:bookmarkEnd w:id="29"/>
+    </w:p>
+    <w:p>
+      <w:pPr>
+        <w:rPr>
+          <w:rFonts w:ascii="Arial" w:hAnsi="Arial" w:cs="Arial"/>
+          <w:b/>
+          <w:sz w:val="24"/>
+          <w:szCs w:val="24"/>
+        </w:rPr>
+      </w:pPr>
+    </w:p>
+    <w:p>
+      <w:pPr>
+        <w:rPr>
+          <w:rFonts w:ascii="Arial" w:hAnsi="Arial" w:cs="Arial"/>
+          <w:b/>
+          <w:sz w:val="28"/>
+          <w:szCs w:val="28"/>
+          <w:u w:val="single"/>
+        </w:rPr>
+      </w:pPr>
+      <w:r>
+        <w:rPr>
+          <w:rFonts w:ascii="Arial" w:hAnsi="Arial" w:cs="Arial"/>
+          <w:b/>
+          <w:bCs/>
+          <w:sz w:val="28"/>
+          <w:szCs w:val="28"/>
+          <w:u w:val="single"/>
+        </w:rPr>
+        <w:t>Week 16: Final Testing and Submission – W/C 6th January 2025</w:t>
+      </w:r>
+    </w:p>
+    <w:p>
+      <w:pPr>
+        <w:rPr>
+          <w:rFonts w:ascii="Arial" w:hAnsi="Arial" w:cs="Arial"/>
+          <w:bCs/>
+          <w:sz w:val="24"/>
+          <w:szCs w:val="24"/>
+        </w:rPr>
+      </w:pPr>
+      <w:r>
+        <w:rPr>
+          <w:rFonts w:ascii="Arial" w:hAnsi="Arial" w:cs="Arial"/>
+          <w:bCs/>
+          <w:sz w:val="24"/>
+          <w:szCs w:val="24"/>
+        </w:rPr>
+        <w:t>The final week was focused on extensive testing across multiple devices to ensure the game’s performance, functionality, and compatibility. I performed another round of testing for features like Google Play Services, Unity Ads, Weather API, and vibration functionality. These tests confirmed the game’s readiness for submission. I also reviewed all documentation and added the final touches to the GitHub repository to ensure everything was up to date.</w:t>
+      </w:r>
+      <w:r>
+        <w:rPr>
+          <w:rFonts w:ascii="Arial" w:hAnsi="Arial" w:cs="Arial"/>
+          <w:bCs/>
+          <w:sz w:val="24"/>
+          <w:szCs w:val="24"/>
+        </w:rPr>
+        <w:t xml:space="preserve"> </w:t>
+      </w:r>
+    </w:p>
+    <w:p>
+      <w:pPr>
+        <w:pStyle w:val="ListParagraph"/>
+        <w:numPr>
+          <w:ilvl w:val="0"/>
+          <w:numId w:val="67"/>
+        </w:numPr>
+        <w:rPr>
+          <w:rFonts w:ascii="Arial" w:hAnsi="Arial" w:cs="Arial"/>
+          <w:sz w:val="24"/>
+          <w:szCs w:val="24"/>
+        </w:rPr>
+      </w:pPr>
+      <w:r>
+        <w:rPr>
+          <w:rFonts w:ascii="Arial" w:hAnsi="Arial" w:cs="Arial"/>
+          <w:b/>
+          <w:bCs/>
+          <w:sz w:val="24"/>
+          <w:szCs w:val="24"/>
+        </w:rPr>
+        <w:t>Reflection:</w:t>
+      </w:r>
+      <w:r>
+        <w:rPr>
+          <w:rFonts w:ascii="Arial" w:hAnsi="Arial" w:cs="Arial"/>
+          <w:sz w:val="24"/>
+          <w:szCs w:val="24"/>
+        </w:rPr>
+        <w:t xml:space="preserve"> Testing on various devices highlighted the robustness of the game and gave me confidence in its quality. Completing the final submission marked the culmination of weeks of effort and problem-solving.</w:t>
+      </w:r>
+    </w:p>
+    <w:p>
+      <w:pPr>
+        <w:pStyle w:val="ListParagraph"/>
+        <w:numPr>
+          <w:ilvl w:val="0"/>
+          <w:numId w:val="67"/>
+        </w:numPr>
+        <w:rPr>
+          <w:rFonts w:ascii="Arial" w:hAnsi="Arial" w:cs="Arial"/>
+          <w:sz w:val="24"/>
+          <w:szCs w:val="24"/>
+        </w:rPr>
+      </w:pPr>
+      <w:r>
+        <w:rPr>
+          <w:rFonts w:ascii="Arial" w:hAnsi="Arial" w:cs="Arial"/>
+          <w:b/>
+          <w:bCs/>
+          <w:sz w:val="24"/>
+          <w:szCs w:val="24"/>
+        </w:rPr>
+        <w:t>Milestone:</w:t>
+      </w:r>
+      <w:r>
+        <w:rPr>
+          <w:rFonts w:ascii="Arial" w:hAnsi="Arial" w:cs="Arial"/>
+          <w:sz w:val="24"/>
+          <w:szCs w:val="24"/>
+        </w:rPr>
+        <w:t xml:space="preserve"> Conducted final testing, completed documentation review, and submitted the project on Moodle. </w:t>
+      </w:r>
+    </w:p>
     <w:sectPr>
-      <w:headerReference w:type="default" r:id="rId11"/>
-      <w:footerReference w:type="default" r:id="rId12"/>
+      <w:headerReference w:type="default" r:id="rId13"/>
+      <w:footerReference w:type="default" r:id="rId14"/>
       <w:pgSz w:w="11906" w:h="16838"/>
       <w:pgMar w:top="1440" w:right="1440" w:bottom="1440" w:left="1440" w:header="708" w:footer="708" w:gutter="0"/>
       <w:pgNumType w:start="0"/>
@@ -3606,7 +5399,7 @@
 </file>
 
 <file path=word/endnotes.xml><?xml version="1.0" encoding="utf-8"?>
-<w:endnotes xmlns:wpc="http://schemas.microsoft.com/office/word/2010/wordprocessingCanvas" xmlns:cx="http://schemas.microsoft.com/office/drawing/2014/chartex" xmlns:cx1="http://schemas.microsoft.com/office/drawing/2015/9/8/chartex" xmlns:cx2="http://schemas.microsoft.com/office/drawing/2015/10/21/chartex" xmlns:cx3="http://schemas.microsoft.com/office/drawing/2016/5/9/chartex" xmlns:cx4="http://schemas.microsoft.com/office/drawing/2016/5/10/chartex" xmlns:cx5="http://schemas.microsoft.com/office/drawing/2016/5/11/chartex" xmlns:cx6="http://schemas.microsoft.com/office/drawing/2016/5/12/chartex" xmlns:cx7="http://schemas.microsoft.com/office/drawing/2016/5/13/chartex" xmlns:cx8="http://schemas.microsoft.com/office/drawing/2016/5/14/chartex" xmlns:mc="http://schemas.openxmlformats.org/markup-compatibility/2006" xmlns:aink="http://schemas.microsoft.com/office/drawing/2016/ink" xmlns:am3d="http://schemas.microsoft.com/office/drawing/2017/model3d" xmlns:o="urn:schemas-microsoft-com:office:office" xmlns:oel="http://schemas.microsoft.com/office/2019/extlst" xmlns:r="http://schemas.openxmlformats.org/officeDocument/2006/relationships" xmlns:m="http://schemas.openxmlformats.org/officeDocument/2006/math" xmlns:v="urn:schemas-microsoft-com:vml" xmlns:wp14="http://schemas.microsoft.com/office/word/2010/wordprocessingDrawing" xmlns:wp="http://schemas.openxmlformats.org/drawingml/2006/wordprocessingDrawing" xmlns:w10="urn:schemas-microsoft-com:office:word" xmlns:w="http://schemas.openxmlformats.org/wordprocessingml/2006/main" xmlns:w14="http://schemas.microsoft.com/office/word/2010/wordml" xmlns:w15="http://schemas.microsoft.com/office/word/2012/wordml" xmlns:w16cex="http://schemas.microsoft.com/office/word/2018/wordml/cex" xmlns:w16cid="http://schemas.microsoft.com/office/word/2016/wordml/cid" xmlns:w16="http://schemas.microsoft.com/office/word/2018/wordml" xmlns:w16du="http://schemas.microsoft.com/office/word/2023/wordml/word16du" xmlns:w16sdtdh="http://schemas.microsoft.com/office/word/2020/wordml/sdtdatahash" xmlns:w16se="http://schemas.microsoft.com/office/word/2015/wordml/symex" xmlns:wpg="http://schemas.microsoft.com/office/word/2010/wordprocessingGroup" xmlns:wpi="http://schemas.microsoft.com/office/word/2010/wordprocessingInk" xmlns:wne="http://schemas.microsoft.com/office/word/2006/wordml" xmlns:wps="http://schemas.microsoft.com/office/word/2010/wordprocessingShape" mc:Ignorable="w14 w15 w16se w16cid w16 w16cex w16sdtdh w16du wp14">
+<w:endnotes xmlns:wpc="http://schemas.microsoft.com/office/word/2010/wordprocessingCanvas" xmlns:cx="http://schemas.microsoft.com/office/drawing/2014/chartex" xmlns:cx1="http://schemas.microsoft.com/office/drawing/2015/9/8/chartex" xmlns:cx2="http://schemas.microsoft.com/office/drawing/2015/10/21/chartex" xmlns:cx3="http://schemas.microsoft.com/office/drawing/2016/5/9/chartex" xmlns:cx4="http://schemas.microsoft.com/office/drawing/2016/5/10/chartex" xmlns:cx5="http://schemas.microsoft.com/office/drawing/2016/5/11/chartex" xmlns:cx6="http://schemas.microsoft.com/office/drawing/2016/5/12/chartex" xmlns:cx7="http://schemas.microsoft.com/office/drawing/2016/5/13/chartex" xmlns:cx8="http://schemas.microsoft.com/office/drawing/2016/5/14/chartex" xmlns:mc="http://schemas.openxmlformats.org/markup-compatibility/2006" xmlns:aink="http://schemas.microsoft.com/office/drawing/2016/ink" xmlns:am3d="http://schemas.microsoft.com/office/drawing/2017/model3d" xmlns:o="urn:schemas-microsoft-com:office:office" xmlns:oel="http://schemas.microsoft.com/office/2019/extlst" xmlns:r="http://schemas.openxmlformats.org/officeDocument/2006/relationships" xmlns:m="http://schemas.openxmlformats.org/officeDocument/2006/math" xmlns:v="urn:schemas-microsoft-com:vml" xmlns:wp14="http://schemas.microsoft.com/office/word/2010/wordprocessingDrawing" xmlns:wp="http://schemas.openxmlformats.org/drawingml/2006/wordprocessingDrawing" xmlns:w10="urn:schemas-microsoft-com:office:word" xmlns:w="http://schemas.openxmlformats.org/wordprocessingml/2006/main" xmlns:w14="http://schemas.microsoft.com/office/word/2010/wordml" xmlns:w15="http://schemas.microsoft.com/office/word/2012/wordml" xmlns:w16cex="http://schemas.microsoft.com/office/word/2018/wordml/cex" xmlns:w16cid="http://schemas.microsoft.com/office/word/2016/wordml/cid" xmlns:w16="http://schemas.microsoft.com/office/word/2018/wordml" xmlns:w16du="http://schemas.microsoft.com/office/word/2023/wordml/word16du" xmlns:w16sdtdh="http://schemas.microsoft.com/office/word/2020/wordml/sdtdatahash" xmlns:w16sdtfl="http://schemas.microsoft.com/office/word/2024/wordml/sdtformatlock" xmlns:w16se="http://schemas.microsoft.com/office/word/2015/wordml/symex" xmlns:wpg="http://schemas.microsoft.com/office/word/2010/wordprocessingGroup" xmlns:wpi="http://schemas.microsoft.com/office/word/2010/wordprocessingInk" xmlns:wne="http://schemas.microsoft.com/office/word/2006/wordml" xmlns:wps="http://schemas.microsoft.com/office/word/2010/wordprocessingShape" mc:Ignorable="w14 w15 w16se w16cid w16 w16cex w16sdtdh w16sdtfl w16du wp14">
   <w:endnote w:type="separator" w:id="-1">
     <w:p>
       <w:pPr>
@@ -3631,7 +5424,7 @@
 </file>
 
 <file path=word/footer1.xml><?xml version="1.0" encoding="utf-8"?>
-<w:ftr xmlns:wpc="http://schemas.microsoft.com/office/word/2010/wordprocessingCanvas" xmlns:cx="http://schemas.microsoft.com/office/drawing/2014/chartex" xmlns:cx1="http://schemas.microsoft.com/office/drawing/2015/9/8/chartex" xmlns:cx2="http://schemas.microsoft.com/office/drawing/2015/10/21/chartex" xmlns:cx3="http://schemas.microsoft.com/office/drawing/2016/5/9/chartex" xmlns:cx4="http://schemas.microsoft.com/office/drawing/2016/5/10/chartex" xmlns:cx5="http://schemas.microsoft.com/office/drawing/2016/5/11/chartex" xmlns:cx6="http://schemas.microsoft.com/office/drawing/2016/5/12/chartex" xmlns:cx7="http://schemas.microsoft.com/office/drawing/2016/5/13/chartex" xmlns:cx8="http://schemas.microsoft.com/office/drawing/2016/5/14/chartex" xmlns:mc="http://schemas.openxmlformats.org/markup-compatibility/2006" xmlns:aink="http://schemas.microsoft.com/office/drawing/2016/ink" xmlns:am3d="http://schemas.microsoft.com/office/drawing/2017/model3d" xmlns:o="urn:schemas-microsoft-com:office:office" xmlns:oel="http://schemas.microsoft.com/office/2019/extlst" xmlns:r="http://schemas.openxmlformats.org/officeDocument/2006/relationships" xmlns:m="http://schemas.openxmlformats.org/officeDocument/2006/math" xmlns:v="urn:schemas-microsoft-com:vml" xmlns:wp14="http://schemas.microsoft.com/office/word/2010/wordprocessingDrawing" xmlns:wp="http://schemas.openxmlformats.org/drawingml/2006/wordprocessingDrawing" xmlns:w10="urn:schemas-microsoft-com:office:word" xmlns:w="http://schemas.openxmlformats.org/wordprocessingml/2006/main" xmlns:w14="http://schemas.microsoft.com/office/word/2010/wordml" xmlns:w15="http://schemas.microsoft.com/office/word/2012/wordml" xmlns:w16cex="http://schemas.microsoft.com/office/word/2018/wordml/cex" xmlns:w16cid="http://schemas.microsoft.com/office/word/2016/wordml/cid" xmlns:w16="http://schemas.microsoft.com/office/word/2018/wordml" xmlns:w16du="http://schemas.microsoft.com/office/word/2023/wordml/word16du" xmlns:w16sdtdh="http://schemas.microsoft.com/office/word/2020/wordml/sdtdatahash" xmlns:w16se="http://schemas.microsoft.com/office/word/2015/wordml/symex" xmlns:wpg="http://schemas.microsoft.com/office/word/2010/wordprocessingGroup" xmlns:wpi="http://schemas.microsoft.com/office/word/2010/wordprocessingInk" xmlns:wne="http://schemas.microsoft.com/office/word/2006/wordml" xmlns:wps="http://schemas.microsoft.com/office/word/2010/wordprocessingShape" mc:Ignorable="w14 w15 w16se w16cid w16 w16cex w16sdtdh w16du wp14">
+<w:ftr xmlns:wpc="http://schemas.microsoft.com/office/word/2010/wordprocessingCanvas" xmlns:cx="http://schemas.microsoft.com/office/drawing/2014/chartex" xmlns:cx1="http://schemas.microsoft.com/office/drawing/2015/9/8/chartex" xmlns:cx2="http://schemas.microsoft.com/office/drawing/2015/10/21/chartex" xmlns:cx3="http://schemas.microsoft.com/office/drawing/2016/5/9/chartex" xmlns:cx4="http://schemas.microsoft.com/office/drawing/2016/5/10/chartex" xmlns:cx5="http://schemas.microsoft.com/office/drawing/2016/5/11/chartex" xmlns:cx6="http://schemas.microsoft.com/office/drawing/2016/5/12/chartex" xmlns:cx7="http://schemas.microsoft.com/office/drawing/2016/5/13/chartex" xmlns:cx8="http://schemas.microsoft.com/office/drawing/2016/5/14/chartex" xmlns:mc="http://schemas.openxmlformats.org/markup-compatibility/2006" xmlns:aink="http://schemas.microsoft.com/office/drawing/2016/ink" xmlns:am3d="http://schemas.microsoft.com/office/drawing/2017/model3d" xmlns:o="urn:schemas-microsoft-com:office:office" xmlns:oel="http://schemas.microsoft.com/office/2019/extlst" xmlns:r="http://schemas.openxmlformats.org/officeDocument/2006/relationships" xmlns:m="http://schemas.openxmlformats.org/officeDocument/2006/math" xmlns:v="urn:schemas-microsoft-com:vml" xmlns:wp14="http://schemas.microsoft.com/office/word/2010/wordprocessingDrawing" xmlns:wp="http://schemas.openxmlformats.org/drawingml/2006/wordprocessingDrawing" xmlns:w10="urn:schemas-microsoft-com:office:word" xmlns:w="http://schemas.openxmlformats.org/wordprocessingml/2006/main" xmlns:w14="http://schemas.microsoft.com/office/word/2010/wordml" xmlns:w15="http://schemas.microsoft.com/office/word/2012/wordml" xmlns:w16cex="http://schemas.microsoft.com/office/word/2018/wordml/cex" xmlns:w16cid="http://schemas.microsoft.com/office/word/2016/wordml/cid" xmlns:w16="http://schemas.microsoft.com/office/word/2018/wordml" xmlns:w16du="http://schemas.microsoft.com/office/word/2023/wordml/word16du" xmlns:w16sdtdh="http://schemas.microsoft.com/office/word/2020/wordml/sdtdatahash" xmlns:w16sdtfl="http://schemas.microsoft.com/office/word/2024/wordml/sdtformatlock" xmlns:w16se="http://schemas.microsoft.com/office/word/2015/wordml/symex" xmlns:wpg="http://schemas.microsoft.com/office/word/2010/wordprocessingGroup" xmlns:wpi="http://schemas.microsoft.com/office/word/2010/wordprocessingInk" xmlns:wne="http://schemas.microsoft.com/office/word/2006/wordml" xmlns:wps="http://schemas.microsoft.com/office/word/2010/wordprocessingShape" mc:Ignorable="w14 w15 w16se w16cid w16 w16cex w16sdtdh w16sdtfl w16du wp14">
   <w:sdt>
     <w:sdtPr>
       <w:id w:val="-798919385"/>
@@ -3700,7 +5493,7 @@
 </file>
 
 <file path=word/footnotes.xml><?xml version="1.0" encoding="utf-8"?>
-<w:footnotes xmlns:wpc="http://schemas.microsoft.com/office/word/2010/wordprocessingCanvas" xmlns:cx="http://schemas.microsoft.com/office/drawing/2014/chartex" xmlns:cx1="http://schemas.microsoft.com/office/drawing/2015/9/8/chartex" xmlns:cx2="http://schemas.microsoft.com/office/drawing/2015/10/21/chartex" xmlns:cx3="http://schemas.microsoft.com/office/drawing/2016/5/9/chartex" xmlns:cx4="http://schemas.microsoft.com/office/drawing/2016/5/10/chartex" xmlns:cx5="http://schemas.microsoft.com/office/drawing/2016/5/11/chartex" xmlns:cx6="http://schemas.microsoft.com/office/drawing/2016/5/12/chartex" xmlns:cx7="http://schemas.microsoft.com/office/drawing/2016/5/13/chartex" xmlns:cx8="http://schemas.microsoft.com/office/drawing/2016/5/14/chartex" xmlns:mc="http://schemas.openxmlformats.org/markup-compatibility/2006" xmlns:aink="http://schemas.microsoft.com/office/drawing/2016/ink" xmlns:am3d="http://schemas.microsoft.com/office/drawing/2017/model3d" xmlns:o="urn:schemas-microsoft-com:office:office" xmlns:oel="http://schemas.microsoft.com/office/2019/extlst" xmlns:r="http://schemas.openxmlformats.org/officeDocument/2006/relationships" xmlns:m="http://schemas.openxmlformats.org/officeDocument/2006/math" xmlns:v="urn:schemas-microsoft-com:vml" xmlns:wp14="http://schemas.microsoft.com/office/word/2010/wordprocessingDrawing" xmlns:wp="http://schemas.openxmlformats.org/drawingml/2006/wordprocessingDrawing" xmlns:w10="urn:schemas-microsoft-com:office:word" xmlns:w="http://schemas.openxmlformats.org/wordprocessingml/2006/main" xmlns:w14="http://schemas.microsoft.com/office/word/2010/wordml" xmlns:w15="http://schemas.microsoft.com/office/word/2012/wordml" xmlns:w16cex="http://schemas.microsoft.com/office/word/2018/wordml/cex" xmlns:w16cid="http://schemas.microsoft.com/office/word/2016/wordml/cid" xmlns:w16="http://schemas.microsoft.com/office/word/2018/wordml" xmlns:w16du="http://schemas.microsoft.com/office/word/2023/wordml/word16du" xmlns:w16sdtdh="http://schemas.microsoft.com/office/word/2020/wordml/sdtdatahash" xmlns:w16se="http://schemas.microsoft.com/office/word/2015/wordml/symex" xmlns:wpg="http://schemas.microsoft.com/office/word/2010/wordprocessingGroup" xmlns:wpi="http://schemas.microsoft.com/office/word/2010/wordprocessingInk" xmlns:wne="http://schemas.microsoft.com/office/word/2006/wordml" xmlns:wps="http://schemas.microsoft.com/office/word/2010/wordprocessingShape" mc:Ignorable="w14 w15 w16se w16cid w16 w16cex w16sdtdh w16du wp14">
+<w:footnotes xmlns:wpc="http://schemas.microsoft.com/office/word/2010/wordprocessingCanvas" xmlns:cx="http://schemas.microsoft.com/office/drawing/2014/chartex" xmlns:cx1="http://schemas.microsoft.com/office/drawing/2015/9/8/chartex" xmlns:cx2="http://schemas.microsoft.com/office/drawing/2015/10/21/chartex" xmlns:cx3="http://schemas.microsoft.com/office/drawing/2016/5/9/chartex" xmlns:cx4="http://schemas.microsoft.com/office/drawing/2016/5/10/chartex" xmlns:cx5="http://schemas.microsoft.com/office/drawing/2016/5/11/chartex" xmlns:cx6="http://schemas.microsoft.com/office/drawing/2016/5/12/chartex" xmlns:cx7="http://schemas.microsoft.com/office/drawing/2016/5/13/chartex" xmlns:cx8="http://schemas.microsoft.com/office/drawing/2016/5/14/chartex" xmlns:mc="http://schemas.openxmlformats.org/markup-compatibility/2006" xmlns:aink="http://schemas.microsoft.com/office/drawing/2016/ink" xmlns:am3d="http://schemas.microsoft.com/office/drawing/2017/model3d" xmlns:o="urn:schemas-microsoft-com:office:office" xmlns:oel="http://schemas.microsoft.com/office/2019/extlst" xmlns:r="http://schemas.openxmlformats.org/officeDocument/2006/relationships" xmlns:m="http://schemas.openxmlformats.org/officeDocument/2006/math" xmlns:v="urn:schemas-microsoft-com:vml" xmlns:wp14="http://schemas.microsoft.com/office/word/2010/wordprocessingDrawing" xmlns:wp="http://schemas.openxmlformats.org/drawingml/2006/wordprocessingDrawing" xmlns:w10="urn:schemas-microsoft-com:office:word" xmlns:w="http://schemas.openxmlformats.org/wordprocessingml/2006/main" xmlns:w14="http://schemas.microsoft.com/office/word/2010/wordml" xmlns:w15="http://schemas.microsoft.com/office/word/2012/wordml" xmlns:w16cex="http://schemas.microsoft.com/office/word/2018/wordml/cex" xmlns:w16cid="http://schemas.microsoft.com/office/word/2016/wordml/cid" xmlns:w16="http://schemas.microsoft.com/office/word/2018/wordml" xmlns:w16du="http://schemas.microsoft.com/office/word/2023/wordml/word16du" xmlns:w16sdtdh="http://schemas.microsoft.com/office/word/2020/wordml/sdtdatahash" xmlns:w16sdtfl="http://schemas.microsoft.com/office/word/2024/wordml/sdtformatlock" xmlns:w16se="http://schemas.microsoft.com/office/word/2015/wordml/symex" xmlns:wpg="http://schemas.microsoft.com/office/word/2010/wordprocessingGroup" xmlns:wpi="http://schemas.microsoft.com/office/word/2010/wordprocessingInk" xmlns:wne="http://schemas.microsoft.com/office/word/2006/wordml" xmlns:wps="http://schemas.microsoft.com/office/word/2010/wordprocessingShape" mc:Ignorable="w14 w15 w16se w16cid w16 w16cex w16sdtdh w16sdtfl w16du wp14">
   <w:footnote w:type="separator" w:id="-1">
     <w:p>
       <w:pPr>
@@ -3725,7 +5518,7 @@
 </file>
 
 <file path=word/header1.xml><?xml version="1.0" encoding="utf-8"?>
-<w:hdr xmlns:wpc="http://schemas.microsoft.com/office/word/2010/wordprocessingCanvas" xmlns:cx="http://schemas.microsoft.com/office/drawing/2014/chartex" xmlns:cx1="http://schemas.microsoft.com/office/drawing/2015/9/8/chartex" xmlns:cx2="http://schemas.microsoft.com/office/drawing/2015/10/21/chartex" xmlns:cx3="http://schemas.microsoft.com/office/drawing/2016/5/9/chartex" xmlns:cx4="http://schemas.microsoft.com/office/drawing/2016/5/10/chartex" xmlns:cx5="http://schemas.microsoft.com/office/drawing/2016/5/11/chartex" xmlns:cx6="http://schemas.microsoft.com/office/drawing/2016/5/12/chartex" xmlns:cx7="http://schemas.microsoft.com/office/drawing/2016/5/13/chartex" xmlns:cx8="http://schemas.microsoft.com/office/drawing/2016/5/14/chartex" xmlns:mc="http://schemas.openxmlformats.org/markup-compatibility/2006" xmlns:aink="http://schemas.microsoft.com/office/drawing/2016/ink" xmlns:am3d="http://schemas.microsoft.com/office/drawing/2017/model3d" xmlns:o="urn:schemas-microsoft-com:office:office" xmlns:oel="http://schemas.microsoft.com/office/2019/extlst" xmlns:r="http://schemas.openxmlformats.org/officeDocument/2006/relationships" xmlns:m="http://schemas.openxmlformats.org/officeDocument/2006/math" xmlns:v="urn:schemas-microsoft-com:vml" xmlns:wp14="http://schemas.microsoft.com/office/word/2010/wordprocessingDrawing" xmlns:wp="http://schemas.openxmlformats.org/drawingml/2006/wordprocessingDrawing" xmlns:w10="urn:schemas-microsoft-com:office:word" xmlns:w="http://schemas.openxmlformats.org/wordprocessingml/2006/main" xmlns:w14="http://schemas.microsoft.com/office/word/2010/wordml" xmlns:w15="http://schemas.microsoft.com/office/word/2012/wordml" xmlns:w16cex="http://schemas.microsoft.com/office/word/2018/wordml/cex" xmlns:w16cid="http://schemas.microsoft.com/office/word/2016/wordml/cid" xmlns:w16="http://schemas.microsoft.com/office/word/2018/wordml" xmlns:w16du="http://schemas.microsoft.com/office/word/2023/wordml/word16du" xmlns:w16sdtdh="http://schemas.microsoft.com/office/word/2020/wordml/sdtdatahash" xmlns:w16se="http://schemas.microsoft.com/office/word/2015/wordml/symex" xmlns:wpg="http://schemas.microsoft.com/office/word/2010/wordprocessingGroup" xmlns:wpi="http://schemas.microsoft.com/office/word/2010/wordprocessingInk" xmlns:wne="http://schemas.microsoft.com/office/word/2006/wordml" xmlns:wps="http://schemas.microsoft.com/office/word/2010/wordprocessingShape" mc:Ignorable="w14 w15 w16se w16cid w16 w16cex w16sdtdh w16du wp14">
+<w:hdr xmlns:wpc="http://schemas.microsoft.com/office/word/2010/wordprocessingCanvas" xmlns:cx="http://schemas.microsoft.com/office/drawing/2014/chartex" xmlns:cx1="http://schemas.microsoft.com/office/drawing/2015/9/8/chartex" xmlns:cx2="http://schemas.microsoft.com/office/drawing/2015/10/21/chartex" xmlns:cx3="http://schemas.microsoft.com/office/drawing/2016/5/9/chartex" xmlns:cx4="http://schemas.microsoft.com/office/drawing/2016/5/10/chartex" xmlns:cx5="http://schemas.microsoft.com/office/drawing/2016/5/11/chartex" xmlns:cx6="http://schemas.microsoft.com/office/drawing/2016/5/12/chartex" xmlns:cx7="http://schemas.microsoft.com/office/drawing/2016/5/13/chartex" xmlns:cx8="http://schemas.microsoft.com/office/drawing/2016/5/14/chartex" xmlns:mc="http://schemas.openxmlformats.org/markup-compatibility/2006" xmlns:aink="http://schemas.microsoft.com/office/drawing/2016/ink" xmlns:am3d="http://schemas.microsoft.com/office/drawing/2017/model3d" xmlns:o="urn:schemas-microsoft-com:office:office" xmlns:oel="http://schemas.microsoft.com/office/2019/extlst" xmlns:r="http://schemas.openxmlformats.org/officeDocument/2006/relationships" xmlns:m="http://schemas.openxmlformats.org/officeDocument/2006/math" xmlns:v="urn:schemas-microsoft-com:vml" xmlns:wp14="http://schemas.microsoft.com/office/word/2010/wordprocessingDrawing" xmlns:wp="http://schemas.openxmlformats.org/drawingml/2006/wordprocessingDrawing" xmlns:w10="urn:schemas-microsoft-com:office:word" xmlns:w="http://schemas.openxmlformats.org/wordprocessingml/2006/main" xmlns:w14="http://schemas.microsoft.com/office/word/2010/wordml" xmlns:w15="http://schemas.microsoft.com/office/word/2012/wordml" xmlns:w16cex="http://schemas.microsoft.com/office/word/2018/wordml/cex" xmlns:w16cid="http://schemas.microsoft.com/office/word/2016/wordml/cid" xmlns:w16="http://schemas.microsoft.com/office/word/2018/wordml" xmlns:w16du="http://schemas.microsoft.com/office/word/2023/wordml/word16du" xmlns:w16sdtdh="http://schemas.microsoft.com/office/word/2020/wordml/sdtdatahash" xmlns:w16sdtfl="http://schemas.microsoft.com/office/word/2024/wordml/sdtformatlock" xmlns:w16se="http://schemas.microsoft.com/office/word/2015/wordml/symex" xmlns:wpg="http://schemas.microsoft.com/office/word/2010/wordprocessingGroup" xmlns:wpi="http://schemas.microsoft.com/office/word/2010/wordprocessingInk" xmlns:wne="http://schemas.microsoft.com/office/word/2006/wordml" xmlns:wps="http://schemas.microsoft.com/office/word/2010/wordprocessingShape" mc:Ignorable="w14 w15 w16se w16cid w16 w16cex w16sdtdh w16sdtfl w16du wp14">
   <w:p>
     <w:pPr>
       <w:pStyle w:val="Heading1"/>
@@ -3789,7 +5582,7 @@
 </file>
 
 <file path=word/numbering.xml><?xml version="1.0" encoding="utf-8"?>
-<w:numbering xmlns:wpc="http://schemas.microsoft.com/office/word/2010/wordprocessingCanvas" xmlns:cx="http://schemas.microsoft.com/office/drawing/2014/chartex" xmlns:cx1="http://schemas.microsoft.com/office/drawing/2015/9/8/chartex" xmlns:cx2="http://schemas.microsoft.com/office/drawing/2015/10/21/chartex" xmlns:cx3="http://schemas.microsoft.com/office/drawing/2016/5/9/chartex" xmlns:cx4="http://schemas.microsoft.com/office/drawing/2016/5/10/chartex" xmlns:cx5="http://schemas.microsoft.com/office/drawing/2016/5/11/chartex" xmlns:cx6="http://schemas.microsoft.com/office/drawing/2016/5/12/chartex" xmlns:cx7="http://schemas.microsoft.com/office/drawing/2016/5/13/chartex" xmlns:cx8="http://schemas.microsoft.com/office/drawing/2016/5/14/chartex" xmlns:mc="http://schemas.openxmlformats.org/markup-compatibility/2006" xmlns:aink="http://schemas.microsoft.com/office/drawing/2016/ink" xmlns:am3d="http://schemas.microsoft.com/office/drawing/2017/model3d" xmlns:o="urn:schemas-microsoft-com:office:office" xmlns:oel="http://schemas.microsoft.com/office/2019/extlst" xmlns:r="http://schemas.openxmlformats.org/officeDocument/2006/relationships" xmlns:m="http://schemas.openxmlformats.org/officeDocument/2006/math" xmlns:v="urn:schemas-microsoft-com:vml" xmlns:wp14="http://schemas.microsoft.com/office/word/2010/wordprocessingDrawing" xmlns:wp="http://schemas.openxmlformats.org/drawingml/2006/wordprocessingDrawing" xmlns:w10="urn:schemas-microsoft-com:office:word" xmlns:w="http://schemas.openxmlformats.org/wordprocessingml/2006/main" xmlns:w14="http://schemas.microsoft.com/office/word/2010/wordml" xmlns:w15="http://schemas.microsoft.com/office/word/2012/wordml" xmlns:w16cex="http://schemas.microsoft.com/office/word/2018/wordml/cex" xmlns:w16cid="http://schemas.microsoft.com/office/word/2016/wordml/cid" xmlns:w16="http://schemas.microsoft.com/office/word/2018/wordml" xmlns:w16du="http://schemas.microsoft.com/office/word/2023/wordml/word16du" xmlns:w16sdtdh="http://schemas.microsoft.com/office/word/2020/wordml/sdtdatahash" xmlns:w16se="http://schemas.microsoft.com/office/word/2015/wordml/symex" xmlns:wpg="http://schemas.microsoft.com/office/word/2010/wordprocessingGroup" xmlns:wpi="http://schemas.microsoft.com/office/word/2010/wordprocessingInk" xmlns:wne="http://schemas.microsoft.com/office/word/2006/wordml" xmlns:wps="http://schemas.microsoft.com/office/word/2010/wordprocessingShape" mc:Ignorable="w14 w15 w16se w16cid w16 w16cex w16sdtdh w16du wp14">
+<w:numbering xmlns:wpc="http://schemas.microsoft.com/office/word/2010/wordprocessingCanvas" xmlns:cx="http://schemas.microsoft.com/office/drawing/2014/chartex" xmlns:cx1="http://schemas.microsoft.com/office/drawing/2015/9/8/chartex" xmlns:cx2="http://schemas.microsoft.com/office/drawing/2015/10/21/chartex" xmlns:cx3="http://schemas.microsoft.com/office/drawing/2016/5/9/chartex" xmlns:cx4="http://schemas.microsoft.com/office/drawing/2016/5/10/chartex" xmlns:cx5="http://schemas.microsoft.com/office/drawing/2016/5/11/chartex" xmlns:cx6="http://schemas.microsoft.com/office/drawing/2016/5/12/chartex" xmlns:cx7="http://schemas.microsoft.com/office/drawing/2016/5/13/chartex" xmlns:cx8="http://schemas.microsoft.com/office/drawing/2016/5/14/chartex" xmlns:mc="http://schemas.openxmlformats.org/markup-compatibility/2006" xmlns:aink="http://schemas.microsoft.com/office/drawing/2016/ink" xmlns:am3d="http://schemas.microsoft.com/office/drawing/2017/model3d" xmlns:o="urn:schemas-microsoft-com:office:office" xmlns:oel="http://schemas.microsoft.com/office/2019/extlst" xmlns:r="http://schemas.openxmlformats.org/officeDocument/2006/relationships" xmlns:m="http://schemas.openxmlformats.org/officeDocument/2006/math" xmlns:v="urn:schemas-microsoft-com:vml" xmlns:wp14="http://schemas.microsoft.com/office/word/2010/wordprocessingDrawing" xmlns:wp="http://schemas.openxmlformats.org/drawingml/2006/wordprocessingDrawing" xmlns:w10="urn:schemas-microsoft-com:office:word" xmlns:w="http://schemas.openxmlformats.org/wordprocessingml/2006/main" xmlns:w14="http://schemas.microsoft.com/office/word/2010/wordml" xmlns:w15="http://schemas.microsoft.com/office/word/2012/wordml" xmlns:w16cex="http://schemas.microsoft.com/office/word/2018/wordml/cex" xmlns:w16cid="http://schemas.microsoft.com/office/word/2016/wordml/cid" xmlns:w16="http://schemas.microsoft.com/office/word/2018/wordml" xmlns:w16du="http://schemas.microsoft.com/office/word/2023/wordml/word16du" xmlns:w16sdtdh="http://schemas.microsoft.com/office/word/2020/wordml/sdtdatahash" xmlns:w16sdtfl="http://schemas.microsoft.com/office/word/2024/wordml/sdtformatlock" xmlns:w16se="http://schemas.microsoft.com/office/word/2015/wordml/symex" xmlns:wpg="http://schemas.microsoft.com/office/word/2010/wordprocessingGroup" xmlns:wpi="http://schemas.microsoft.com/office/word/2010/wordprocessingInk" xmlns:wne="http://schemas.microsoft.com/office/word/2006/wordml" xmlns:wps="http://schemas.microsoft.com/office/word/2010/wordprocessingShape" mc:Ignorable="w14 w15 w16se w16cid w16 w16cex w16sdtdh w16sdtfl w16du wp14">
   <w:abstractNum w:abstractNumId="0" w15:restartNumberingAfterBreak="0">
     <w:nsid w:val="0561069A"/>
     <w:multiLevelType w:val="hybridMultilevel"/>
@@ -3904,6 +5697,267 @@
     </w:lvl>
   </w:abstractNum>
   <w:abstractNum w:abstractNumId="1" w15:restartNumberingAfterBreak="0">
+    <w:nsid w:val="0787657A"/>
+    <w:multiLevelType w:val="multilevel"/>
+    <w:tmpl w:val="74CC3F76"/>
+    <w:lvl w:ilvl="0">
+      <w:start w:val="1"/>
+      <w:numFmt w:val="bullet"/>
+      <w:lvlText w:val=""/>
+      <w:lvlJc w:val="left"/>
+      <w:pPr>
+        <w:tabs>
+          <w:tab w:val="num" w:pos="720"/>
+        </w:tabs>
+        <w:ind w:left="720" w:hanging="360"/>
+      </w:pPr>
+      <w:rPr>
+        <w:rFonts w:ascii="Symbol" w:hAnsi="Symbol" w:hint="default"/>
+        <w:sz w:val="20"/>
+      </w:rPr>
+    </w:lvl>
+    <w:lvl w:ilvl="1" w:tentative="1">
+      <w:start w:val="1"/>
+      <w:numFmt w:val="bullet"/>
+      <w:lvlText w:val="o"/>
+      <w:lvlJc w:val="left"/>
+      <w:pPr>
+        <w:tabs>
+          <w:tab w:val="num" w:pos="1440"/>
+        </w:tabs>
+        <w:ind w:left="1440" w:hanging="360"/>
+      </w:pPr>
+      <w:rPr>
+        <w:rFonts w:ascii="Courier New" w:hAnsi="Courier New" w:hint="default"/>
+        <w:sz w:val="20"/>
+      </w:rPr>
+    </w:lvl>
+    <w:lvl w:ilvl="2" w:tentative="1">
+      <w:start w:val="1"/>
+      <w:numFmt w:val="bullet"/>
+      <w:lvlText w:val=""/>
+      <w:lvlJc w:val="left"/>
+      <w:pPr>
+        <w:tabs>
+          <w:tab w:val="num" w:pos="2160"/>
+        </w:tabs>
+        <w:ind w:left="2160" w:hanging="360"/>
+      </w:pPr>
+      <w:rPr>
+        <w:rFonts w:ascii="Wingdings" w:hAnsi="Wingdings" w:hint="default"/>
+        <w:sz w:val="20"/>
+      </w:rPr>
+    </w:lvl>
+    <w:lvl w:ilvl="3" w:tentative="1">
+      <w:start w:val="1"/>
+      <w:numFmt w:val="bullet"/>
+      <w:lvlText w:val=""/>
+      <w:lvlJc w:val="left"/>
+      <w:pPr>
+        <w:tabs>
+          <w:tab w:val="num" w:pos="2880"/>
+        </w:tabs>
+        <w:ind w:left="2880" w:hanging="360"/>
+      </w:pPr>
+      <w:rPr>
+        <w:rFonts w:ascii="Wingdings" w:hAnsi="Wingdings" w:hint="default"/>
+        <w:sz w:val="20"/>
+      </w:rPr>
+    </w:lvl>
+    <w:lvl w:ilvl="4" w:tentative="1">
+      <w:start w:val="1"/>
+      <w:numFmt w:val="bullet"/>
+      <w:lvlText w:val=""/>
+      <w:lvlJc w:val="left"/>
+      <w:pPr>
+        <w:tabs>
+          <w:tab w:val="num" w:pos="3600"/>
+        </w:tabs>
+        <w:ind w:left="3600" w:hanging="360"/>
+      </w:pPr>
+      <w:rPr>
+        <w:rFonts w:ascii="Wingdings" w:hAnsi="Wingdings" w:hint="default"/>
+        <w:sz w:val="20"/>
+      </w:rPr>
+    </w:lvl>
+    <w:lvl w:ilvl="5" w:tentative="1">
+      <w:start w:val="1"/>
+      <w:numFmt w:val="bullet"/>
+      <w:lvlText w:val=""/>
+      <w:lvlJc w:val="left"/>
+      <w:pPr>
+        <w:tabs>
+          <w:tab w:val="num" w:pos="4320"/>
+        </w:tabs>
+        <w:ind w:left="4320" w:hanging="360"/>
+      </w:pPr>
+      <w:rPr>
+        <w:rFonts w:ascii="Wingdings" w:hAnsi="Wingdings" w:hint="default"/>
+        <w:sz w:val="20"/>
+      </w:rPr>
+    </w:lvl>
+    <w:lvl w:ilvl="6" w:tentative="1">
+      <w:start w:val="1"/>
+      <w:numFmt w:val="bullet"/>
+      <w:lvlText w:val=""/>
+      <w:lvlJc w:val="left"/>
+      <w:pPr>
+        <w:tabs>
+          <w:tab w:val="num" w:pos="5040"/>
+        </w:tabs>
+        <w:ind w:left="5040" w:hanging="360"/>
+      </w:pPr>
+      <w:rPr>
+        <w:rFonts w:ascii="Wingdings" w:hAnsi="Wingdings" w:hint="default"/>
+        <w:sz w:val="20"/>
+      </w:rPr>
+    </w:lvl>
+    <w:lvl w:ilvl="7" w:tentative="1">
+      <w:start w:val="1"/>
+      <w:numFmt w:val="bullet"/>
+      <w:lvlText w:val=""/>
+      <w:lvlJc w:val="left"/>
+      <w:pPr>
+        <w:tabs>
+          <w:tab w:val="num" w:pos="5760"/>
+        </w:tabs>
+        <w:ind w:left="5760" w:hanging="360"/>
+      </w:pPr>
+      <w:rPr>
+        <w:rFonts w:ascii="Wingdings" w:hAnsi="Wingdings" w:hint="default"/>
+        <w:sz w:val="20"/>
+      </w:rPr>
+    </w:lvl>
+    <w:lvl w:ilvl="8" w:tentative="1">
+      <w:start w:val="1"/>
+      <w:numFmt w:val="bullet"/>
+      <w:lvlText w:val=""/>
+      <w:lvlJc w:val="left"/>
+      <w:pPr>
+        <w:tabs>
+          <w:tab w:val="num" w:pos="6480"/>
+        </w:tabs>
+        <w:ind w:left="6480" w:hanging="360"/>
+      </w:pPr>
+      <w:rPr>
+        <w:rFonts w:ascii="Wingdings" w:hAnsi="Wingdings" w:hint="default"/>
+        <w:sz w:val="20"/>
+      </w:rPr>
+    </w:lvl>
+  </w:abstractNum>
+  <w:abstractNum w:abstractNumId="2" w15:restartNumberingAfterBreak="0">
+    <w:nsid w:val="09DD13D6"/>
+    <w:multiLevelType w:val="hybridMultilevel"/>
+    <w:tmpl w:val="7E8AF922"/>
+    <w:lvl w:ilvl="0" w:tplc="E550E87E">
+      <w:numFmt w:val="bullet"/>
+      <w:lvlText w:val="•"/>
+      <w:lvlJc w:val="left"/>
+      <w:pPr>
+        <w:ind w:left="720" w:hanging="360"/>
+      </w:pPr>
+      <w:rPr>
+        <w:rFonts w:ascii="Times New Roman" w:eastAsiaTheme="minorHAnsi" w:hAnsi="Times New Roman" w:cs="Times New Roman" w:hint="default"/>
+      </w:rPr>
+    </w:lvl>
+    <w:lvl w:ilvl="1" w:tplc="08090003" w:tentative="1">
+      <w:start w:val="1"/>
+      <w:numFmt w:val="bullet"/>
+      <w:lvlText w:val="o"/>
+      <w:lvlJc w:val="left"/>
+      <w:pPr>
+        <w:ind w:left="1440" w:hanging="360"/>
+      </w:pPr>
+      <w:rPr>
+        <w:rFonts w:ascii="Courier New" w:hAnsi="Courier New" w:cs="Courier New" w:hint="default"/>
+      </w:rPr>
+    </w:lvl>
+    <w:lvl w:ilvl="2" w:tplc="08090005" w:tentative="1">
+      <w:start w:val="1"/>
+      <w:numFmt w:val="bullet"/>
+      <w:lvlText w:val=""/>
+      <w:lvlJc w:val="left"/>
+      <w:pPr>
+        <w:ind w:left="2160" w:hanging="360"/>
+      </w:pPr>
+      <w:rPr>
+        <w:rFonts w:ascii="Wingdings" w:hAnsi="Wingdings" w:hint="default"/>
+      </w:rPr>
+    </w:lvl>
+    <w:lvl w:ilvl="3" w:tplc="08090001" w:tentative="1">
+      <w:start w:val="1"/>
+      <w:numFmt w:val="bullet"/>
+      <w:lvlText w:val=""/>
+      <w:lvlJc w:val="left"/>
+      <w:pPr>
+        <w:ind w:left="2880" w:hanging="360"/>
+      </w:pPr>
+      <w:rPr>
+        <w:rFonts w:ascii="Symbol" w:hAnsi="Symbol" w:hint="default"/>
+      </w:rPr>
+    </w:lvl>
+    <w:lvl w:ilvl="4" w:tplc="08090003" w:tentative="1">
+      <w:start w:val="1"/>
+      <w:numFmt w:val="bullet"/>
+      <w:lvlText w:val="o"/>
+      <w:lvlJc w:val="left"/>
+      <w:pPr>
+        <w:ind w:left="3600" w:hanging="360"/>
+      </w:pPr>
+      <w:rPr>
+        <w:rFonts w:ascii="Courier New" w:hAnsi="Courier New" w:cs="Courier New" w:hint="default"/>
+      </w:rPr>
+    </w:lvl>
+    <w:lvl w:ilvl="5" w:tplc="08090005" w:tentative="1">
+      <w:start w:val="1"/>
+      <w:numFmt w:val="bullet"/>
+      <w:lvlText w:val=""/>
+      <w:lvlJc w:val="left"/>
+      <w:pPr>
+        <w:ind w:left="4320" w:hanging="360"/>
+      </w:pPr>
+      <w:rPr>
+        <w:rFonts w:ascii="Wingdings" w:hAnsi="Wingdings" w:hint="default"/>
+      </w:rPr>
+    </w:lvl>
+    <w:lvl w:ilvl="6" w:tplc="08090001" w:tentative="1">
+      <w:start w:val="1"/>
+      <w:numFmt w:val="bullet"/>
+      <w:lvlText w:val=""/>
+      <w:lvlJc w:val="left"/>
+      <w:pPr>
+        <w:ind w:left="5040" w:hanging="360"/>
+      </w:pPr>
+      <w:rPr>
+        <w:rFonts w:ascii="Symbol" w:hAnsi="Symbol" w:hint="default"/>
+      </w:rPr>
+    </w:lvl>
+    <w:lvl w:ilvl="7" w:tplc="08090003" w:tentative="1">
+      <w:start w:val="1"/>
+      <w:numFmt w:val="bullet"/>
+      <w:lvlText w:val="o"/>
+      <w:lvlJc w:val="left"/>
+      <w:pPr>
+        <w:ind w:left="5760" w:hanging="360"/>
+      </w:pPr>
+      <w:rPr>
+        <w:rFonts w:ascii="Courier New" w:hAnsi="Courier New" w:cs="Courier New" w:hint="default"/>
+      </w:rPr>
+    </w:lvl>
+    <w:lvl w:ilvl="8" w:tplc="08090005" w:tentative="1">
+      <w:start w:val="1"/>
+      <w:numFmt w:val="bullet"/>
+      <w:lvlText w:val=""/>
+      <w:lvlJc w:val="left"/>
+      <w:pPr>
+        <w:ind w:left="6480" w:hanging="360"/>
+      </w:pPr>
+      <w:rPr>
+        <w:rFonts w:ascii="Wingdings" w:hAnsi="Wingdings" w:hint="default"/>
+      </w:rPr>
+    </w:lvl>
+  </w:abstractNum>
+  <w:abstractNum w:abstractNumId="3" w15:restartNumberingAfterBreak="0">
     <w:nsid w:val="0AF92E9F"/>
     <w:multiLevelType w:val="hybridMultilevel"/>
     <w:tmpl w:val="9C90C1F6"/>
@@ -4016,7 +6070,7 @@
       </w:rPr>
     </w:lvl>
   </w:abstractNum>
-  <w:abstractNum w:abstractNumId="2" w15:restartNumberingAfterBreak="0">
+  <w:abstractNum w:abstractNumId="4" w15:restartNumberingAfterBreak="0">
     <w:nsid w:val="0B06060D"/>
     <w:multiLevelType w:val="hybridMultilevel"/>
     <w:tmpl w:val="8F24FF40"/>
@@ -4129,7 +6183,7 @@
       </w:rPr>
     </w:lvl>
   </w:abstractNum>
-  <w:abstractNum w:abstractNumId="3" w15:restartNumberingAfterBreak="0">
+  <w:abstractNum w:abstractNumId="5" w15:restartNumberingAfterBreak="0">
     <w:nsid w:val="0B433506"/>
     <w:multiLevelType w:val="hybridMultilevel"/>
     <w:tmpl w:val="B4222F4C"/>
@@ -4242,7 +6296,7 @@
       </w:rPr>
     </w:lvl>
   </w:abstractNum>
-  <w:abstractNum w:abstractNumId="4" w15:restartNumberingAfterBreak="0">
+  <w:abstractNum w:abstractNumId="6" w15:restartNumberingAfterBreak="0">
     <w:nsid w:val="0B9202F2"/>
     <w:multiLevelType w:val="hybridMultilevel"/>
     <w:tmpl w:val="7BC4ABE2"/>
@@ -4355,7 +6409,7 @@
       </w:rPr>
     </w:lvl>
   </w:abstractNum>
-  <w:abstractNum w:abstractNumId="5" w15:restartNumberingAfterBreak="0">
+  <w:abstractNum w:abstractNumId="7" w15:restartNumberingAfterBreak="0">
     <w:nsid w:val="106A5443"/>
     <w:multiLevelType w:val="hybridMultilevel"/>
     <w:tmpl w:val="F4841612"/>
@@ -4468,7 +6522,7 @@
       </w:rPr>
     </w:lvl>
   </w:abstractNum>
-  <w:abstractNum w:abstractNumId="6" w15:restartNumberingAfterBreak="0">
+  <w:abstractNum w:abstractNumId="8" w15:restartNumberingAfterBreak="0">
     <w:nsid w:val="12590322"/>
     <w:multiLevelType w:val="hybridMultilevel"/>
     <w:tmpl w:val="BD5861A0"/>
@@ -4581,7 +6635,232 @@
       </w:rPr>
     </w:lvl>
   </w:abstractNum>
-  <w:abstractNum w:abstractNumId="7" w15:restartNumberingAfterBreak="0">
+  <w:abstractNum w:abstractNumId="9" w15:restartNumberingAfterBreak="0">
+    <w:nsid w:val="12D816EF"/>
+    <w:multiLevelType w:val="hybridMultilevel"/>
+    <w:tmpl w:val="F6582E8A"/>
+    <w:lvl w:ilvl="0" w:tplc="08090001">
+      <w:start w:val="1"/>
+      <w:numFmt w:val="bullet"/>
+      <w:lvlText w:val=""/>
+      <w:lvlJc w:val="left"/>
+      <w:pPr>
+        <w:ind w:left="720" w:hanging="360"/>
+      </w:pPr>
+      <w:rPr>
+        <w:rFonts w:ascii="Symbol" w:hAnsi="Symbol" w:hint="default"/>
+      </w:rPr>
+    </w:lvl>
+    <w:lvl w:ilvl="1" w:tplc="08090003" w:tentative="1">
+      <w:start w:val="1"/>
+      <w:numFmt w:val="bullet"/>
+      <w:lvlText w:val="o"/>
+      <w:lvlJc w:val="left"/>
+      <w:pPr>
+        <w:ind w:left="1440" w:hanging="360"/>
+      </w:pPr>
+      <w:rPr>
+        <w:rFonts w:ascii="Courier New" w:hAnsi="Courier New" w:cs="Courier New" w:hint="default"/>
+      </w:rPr>
+    </w:lvl>
+    <w:lvl w:ilvl="2" w:tplc="08090005" w:tentative="1">
+      <w:start w:val="1"/>
+      <w:numFmt w:val="bullet"/>
+      <w:lvlText w:val=""/>
+      <w:lvlJc w:val="left"/>
+      <w:pPr>
+        <w:ind w:left="2160" w:hanging="360"/>
+      </w:pPr>
+      <w:rPr>
+        <w:rFonts w:ascii="Wingdings" w:hAnsi="Wingdings" w:hint="default"/>
+      </w:rPr>
+    </w:lvl>
+    <w:lvl w:ilvl="3" w:tplc="08090001" w:tentative="1">
+      <w:start w:val="1"/>
+      <w:numFmt w:val="bullet"/>
+      <w:lvlText w:val=""/>
+      <w:lvlJc w:val="left"/>
+      <w:pPr>
+        <w:ind w:left="2880" w:hanging="360"/>
+      </w:pPr>
+      <w:rPr>
+        <w:rFonts w:ascii="Symbol" w:hAnsi="Symbol" w:hint="default"/>
+      </w:rPr>
+    </w:lvl>
+    <w:lvl w:ilvl="4" w:tplc="08090003" w:tentative="1">
+      <w:start w:val="1"/>
+      <w:numFmt w:val="bullet"/>
+      <w:lvlText w:val="o"/>
+      <w:lvlJc w:val="left"/>
+      <w:pPr>
+        <w:ind w:left="3600" w:hanging="360"/>
+      </w:pPr>
+      <w:rPr>
+        <w:rFonts w:ascii="Courier New" w:hAnsi="Courier New" w:cs="Courier New" w:hint="default"/>
+      </w:rPr>
+    </w:lvl>
+    <w:lvl w:ilvl="5" w:tplc="08090005" w:tentative="1">
+      <w:start w:val="1"/>
+      <w:numFmt w:val="bullet"/>
+      <w:lvlText w:val=""/>
+      <w:lvlJc w:val="left"/>
+      <w:pPr>
+        <w:ind w:left="4320" w:hanging="360"/>
+      </w:pPr>
+      <w:rPr>
+        <w:rFonts w:ascii="Wingdings" w:hAnsi="Wingdings" w:hint="default"/>
+      </w:rPr>
+    </w:lvl>
+    <w:lvl w:ilvl="6" w:tplc="08090001" w:tentative="1">
+      <w:start w:val="1"/>
+      <w:numFmt w:val="bullet"/>
+      <w:lvlText w:val=""/>
+      <w:lvlJc w:val="left"/>
+      <w:pPr>
+        <w:ind w:left="5040" w:hanging="360"/>
+      </w:pPr>
+      <w:rPr>
+        <w:rFonts w:ascii="Symbol" w:hAnsi="Symbol" w:hint="default"/>
+      </w:rPr>
+    </w:lvl>
+    <w:lvl w:ilvl="7" w:tplc="08090003" w:tentative="1">
+      <w:start w:val="1"/>
+      <w:numFmt w:val="bullet"/>
+      <w:lvlText w:val="o"/>
+      <w:lvlJc w:val="left"/>
+      <w:pPr>
+        <w:ind w:left="5760" w:hanging="360"/>
+      </w:pPr>
+      <w:rPr>
+        <w:rFonts w:ascii="Courier New" w:hAnsi="Courier New" w:cs="Courier New" w:hint="default"/>
+      </w:rPr>
+    </w:lvl>
+    <w:lvl w:ilvl="8" w:tplc="08090005" w:tentative="1">
+      <w:start w:val="1"/>
+      <w:numFmt w:val="bullet"/>
+      <w:lvlText w:val=""/>
+      <w:lvlJc w:val="left"/>
+      <w:pPr>
+        <w:ind w:left="6480" w:hanging="360"/>
+      </w:pPr>
+      <w:rPr>
+        <w:rFonts w:ascii="Wingdings" w:hAnsi="Wingdings" w:hint="default"/>
+      </w:rPr>
+    </w:lvl>
+  </w:abstractNum>
+  <w:abstractNum w:abstractNumId="10" w15:restartNumberingAfterBreak="0">
+    <w:nsid w:val="134E56F9"/>
+    <w:multiLevelType w:val="hybridMultilevel"/>
+    <w:tmpl w:val="B9963C88"/>
+    <w:lvl w:ilvl="0" w:tplc="E550E87E">
+      <w:numFmt w:val="bullet"/>
+      <w:lvlText w:val="•"/>
+      <w:lvlJc w:val="left"/>
+      <w:pPr>
+        <w:ind w:left="720" w:hanging="360"/>
+      </w:pPr>
+      <w:rPr>
+        <w:rFonts w:ascii="Times New Roman" w:eastAsiaTheme="minorHAnsi" w:hAnsi="Times New Roman" w:cs="Times New Roman" w:hint="default"/>
+      </w:rPr>
+    </w:lvl>
+    <w:lvl w:ilvl="1" w:tplc="08090003" w:tentative="1">
+      <w:start w:val="1"/>
+      <w:numFmt w:val="bullet"/>
+      <w:lvlText w:val="o"/>
+      <w:lvlJc w:val="left"/>
+      <w:pPr>
+        <w:ind w:left="1440" w:hanging="360"/>
+      </w:pPr>
+      <w:rPr>
+        <w:rFonts w:ascii="Courier New" w:hAnsi="Courier New" w:cs="Courier New" w:hint="default"/>
+      </w:rPr>
+    </w:lvl>
+    <w:lvl w:ilvl="2" w:tplc="08090005" w:tentative="1">
+      <w:start w:val="1"/>
+      <w:numFmt w:val="bullet"/>
+      <w:lvlText w:val=""/>
+      <w:lvlJc w:val="left"/>
+      <w:pPr>
+        <w:ind w:left="2160" w:hanging="360"/>
+      </w:pPr>
+      <w:rPr>
+        <w:rFonts w:ascii="Wingdings" w:hAnsi="Wingdings" w:hint="default"/>
+      </w:rPr>
+    </w:lvl>
+    <w:lvl w:ilvl="3" w:tplc="08090001" w:tentative="1">
+      <w:start w:val="1"/>
+      <w:numFmt w:val="bullet"/>
+      <w:lvlText w:val=""/>
+      <w:lvlJc w:val="left"/>
+      <w:pPr>
+        <w:ind w:left="2880" w:hanging="360"/>
+      </w:pPr>
+      <w:rPr>
+        <w:rFonts w:ascii="Symbol" w:hAnsi="Symbol" w:hint="default"/>
+      </w:rPr>
+    </w:lvl>
+    <w:lvl w:ilvl="4" w:tplc="08090003" w:tentative="1">
+      <w:start w:val="1"/>
+      <w:numFmt w:val="bullet"/>
+      <w:lvlText w:val="o"/>
+      <w:lvlJc w:val="left"/>
+      <w:pPr>
+        <w:ind w:left="3600" w:hanging="360"/>
+      </w:pPr>
+      <w:rPr>
+        <w:rFonts w:ascii="Courier New" w:hAnsi="Courier New" w:cs="Courier New" w:hint="default"/>
+      </w:rPr>
+    </w:lvl>
+    <w:lvl w:ilvl="5" w:tplc="08090005" w:tentative="1">
+      <w:start w:val="1"/>
+      <w:numFmt w:val="bullet"/>
+      <w:lvlText w:val=""/>
+      <w:lvlJc w:val="left"/>
+      <w:pPr>
+        <w:ind w:left="4320" w:hanging="360"/>
+      </w:pPr>
+      <w:rPr>
+        <w:rFonts w:ascii="Wingdings" w:hAnsi="Wingdings" w:hint="default"/>
+      </w:rPr>
+    </w:lvl>
+    <w:lvl w:ilvl="6" w:tplc="08090001" w:tentative="1">
+      <w:start w:val="1"/>
+      <w:numFmt w:val="bullet"/>
+      <w:lvlText w:val=""/>
+      <w:lvlJc w:val="left"/>
+      <w:pPr>
+        <w:ind w:left="5040" w:hanging="360"/>
+      </w:pPr>
+      <w:rPr>
+        <w:rFonts w:ascii="Symbol" w:hAnsi="Symbol" w:hint="default"/>
+      </w:rPr>
+    </w:lvl>
+    <w:lvl w:ilvl="7" w:tplc="08090003" w:tentative="1">
+      <w:start w:val="1"/>
+      <w:numFmt w:val="bullet"/>
+      <w:lvlText w:val="o"/>
+      <w:lvlJc w:val="left"/>
+      <w:pPr>
+        <w:ind w:left="5760" w:hanging="360"/>
+      </w:pPr>
+      <w:rPr>
+        <w:rFonts w:ascii="Courier New" w:hAnsi="Courier New" w:cs="Courier New" w:hint="default"/>
+      </w:rPr>
+    </w:lvl>
+    <w:lvl w:ilvl="8" w:tplc="08090005" w:tentative="1">
+      <w:start w:val="1"/>
+      <w:numFmt w:val="bullet"/>
+      <w:lvlText w:val=""/>
+      <w:lvlJc w:val="left"/>
+      <w:pPr>
+        <w:ind w:left="6480" w:hanging="360"/>
+      </w:pPr>
+      <w:rPr>
+        <w:rFonts w:ascii="Wingdings" w:hAnsi="Wingdings" w:hint="default"/>
+      </w:rPr>
+    </w:lvl>
+  </w:abstractNum>
+  <w:abstractNum w:abstractNumId="11" w15:restartNumberingAfterBreak="0">
     <w:nsid w:val="146350D8"/>
     <w:multiLevelType w:val="hybridMultilevel"/>
     <w:tmpl w:val="4D82D50C"/>
@@ -4694,7 +6973,7 @@
       </w:rPr>
     </w:lvl>
   </w:abstractNum>
-  <w:abstractNum w:abstractNumId="8" w15:restartNumberingAfterBreak="0">
+  <w:abstractNum w:abstractNumId="12" w15:restartNumberingAfterBreak="0">
     <w:nsid w:val="15620A7A"/>
     <w:multiLevelType w:val="multilevel"/>
     <w:tmpl w:val="410007E6"/>
@@ -4843,7 +7122,119 @@
       </w:rPr>
     </w:lvl>
   </w:abstractNum>
-  <w:abstractNum w:abstractNumId="9" w15:restartNumberingAfterBreak="0">
+  <w:abstractNum w:abstractNumId="13" w15:restartNumberingAfterBreak="0">
+    <w:nsid w:val="1709781A"/>
+    <w:multiLevelType w:val="hybridMultilevel"/>
+    <w:tmpl w:val="C1C4FC54"/>
+    <w:lvl w:ilvl="0" w:tplc="E550E87E">
+      <w:numFmt w:val="bullet"/>
+      <w:lvlText w:val="•"/>
+      <w:lvlJc w:val="left"/>
+      <w:pPr>
+        <w:ind w:left="720" w:hanging="360"/>
+      </w:pPr>
+      <w:rPr>
+        <w:rFonts w:ascii="Times New Roman" w:eastAsiaTheme="minorHAnsi" w:hAnsi="Times New Roman" w:cs="Times New Roman" w:hint="default"/>
+      </w:rPr>
+    </w:lvl>
+    <w:lvl w:ilvl="1" w:tplc="08090003" w:tentative="1">
+      <w:start w:val="1"/>
+      <w:numFmt w:val="bullet"/>
+      <w:lvlText w:val="o"/>
+      <w:lvlJc w:val="left"/>
+      <w:pPr>
+        <w:ind w:left="1440" w:hanging="360"/>
+      </w:pPr>
+      <w:rPr>
+        <w:rFonts w:ascii="Courier New" w:hAnsi="Courier New" w:cs="Courier New" w:hint="default"/>
+      </w:rPr>
+    </w:lvl>
+    <w:lvl w:ilvl="2" w:tplc="08090005" w:tentative="1">
+      <w:start w:val="1"/>
+      <w:numFmt w:val="bullet"/>
+      <w:lvlText w:val=""/>
+      <w:lvlJc w:val="left"/>
+      <w:pPr>
+        <w:ind w:left="2160" w:hanging="360"/>
+      </w:pPr>
+      <w:rPr>
+        <w:rFonts w:ascii="Wingdings" w:hAnsi="Wingdings" w:hint="default"/>
+      </w:rPr>
+    </w:lvl>
+    <w:lvl w:ilvl="3" w:tplc="08090001" w:tentative="1">
+      <w:start w:val="1"/>
+      <w:numFmt w:val="bullet"/>
+      <w:lvlText w:val=""/>
+      <w:lvlJc w:val="left"/>
+      <w:pPr>
+        <w:ind w:left="2880" w:hanging="360"/>
+      </w:pPr>
+      <w:rPr>
+        <w:rFonts w:ascii="Symbol" w:hAnsi="Symbol" w:hint="default"/>
+      </w:rPr>
+    </w:lvl>
+    <w:lvl w:ilvl="4" w:tplc="08090003" w:tentative="1">
+      <w:start w:val="1"/>
+      <w:numFmt w:val="bullet"/>
+      <w:lvlText w:val="o"/>
+      <w:lvlJc w:val="left"/>
+      <w:pPr>
+        <w:ind w:left="3600" w:hanging="360"/>
+      </w:pPr>
+      <w:rPr>
+        <w:rFonts w:ascii="Courier New" w:hAnsi="Courier New" w:cs="Courier New" w:hint="default"/>
+      </w:rPr>
+    </w:lvl>
+    <w:lvl w:ilvl="5" w:tplc="08090005" w:tentative="1">
+      <w:start w:val="1"/>
+      <w:numFmt w:val="bullet"/>
+      <w:lvlText w:val=""/>
+      <w:lvlJc w:val="left"/>
+      <w:pPr>
+        <w:ind w:left="4320" w:hanging="360"/>
+      </w:pPr>
+      <w:rPr>
+        <w:rFonts w:ascii="Wingdings" w:hAnsi="Wingdings" w:hint="default"/>
+      </w:rPr>
+    </w:lvl>
+    <w:lvl w:ilvl="6" w:tplc="08090001" w:tentative="1">
+      <w:start w:val="1"/>
+      <w:numFmt w:val="bullet"/>
+      <w:lvlText w:val=""/>
+      <w:lvlJc w:val="left"/>
+      <w:pPr>
+        <w:ind w:left="5040" w:hanging="360"/>
+      </w:pPr>
+      <w:rPr>
+        <w:rFonts w:ascii="Symbol" w:hAnsi="Symbol" w:hint="default"/>
+      </w:rPr>
+    </w:lvl>
+    <w:lvl w:ilvl="7" w:tplc="08090003" w:tentative="1">
+      <w:start w:val="1"/>
+      <w:numFmt w:val="bullet"/>
+      <w:lvlText w:val="o"/>
+      <w:lvlJc w:val="left"/>
+      <w:pPr>
+        <w:ind w:left="5760" w:hanging="360"/>
+      </w:pPr>
+      <w:rPr>
+        <w:rFonts w:ascii="Courier New" w:hAnsi="Courier New" w:cs="Courier New" w:hint="default"/>
+      </w:rPr>
+    </w:lvl>
+    <w:lvl w:ilvl="8" w:tplc="08090005" w:tentative="1">
+      <w:start w:val="1"/>
+      <w:numFmt w:val="bullet"/>
+      <w:lvlText w:val=""/>
+      <w:lvlJc w:val="left"/>
+      <w:pPr>
+        <w:ind w:left="6480" w:hanging="360"/>
+      </w:pPr>
+      <w:rPr>
+        <w:rFonts w:ascii="Wingdings" w:hAnsi="Wingdings" w:hint="default"/>
+      </w:rPr>
+    </w:lvl>
+  </w:abstractNum>
+  <w:abstractNum w:abstractNumId="14" w15:restartNumberingAfterBreak="0">
     <w:nsid w:val="175B30AF"/>
     <w:multiLevelType w:val="hybridMultilevel"/>
     <w:tmpl w:val="D3D42C76"/>
@@ -4956,7 +7347,156 @@
       </w:rPr>
     </w:lvl>
   </w:abstractNum>
-  <w:abstractNum w:abstractNumId="10" w15:restartNumberingAfterBreak="0">
+  <w:abstractNum w:abstractNumId="15" w15:restartNumberingAfterBreak="0">
+    <w:nsid w:val="18714B57"/>
+    <w:multiLevelType w:val="multilevel"/>
+    <w:tmpl w:val="07D85D7E"/>
+    <w:lvl w:ilvl="0">
+      <w:start w:val="1"/>
+      <w:numFmt w:val="bullet"/>
+      <w:lvlText w:val=""/>
+      <w:lvlJc w:val="left"/>
+      <w:pPr>
+        <w:tabs>
+          <w:tab w:val="num" w:pos="720"/>
+        </w:tabs>
+        <w:ind w:left="720" w:hanging="360"/>
+      </w:pPr>
+      <w:rPr>
+        <w:rFonts w:ascii="Symbol" w:hAnsi="Symbol" w:hint="default"/>
+        <w:sz w:val="20"/>
+      </w:rPr>
+    </w:lvl>
+    <w:lvl w:ilvl="1" w:tentative="1">
+      <w:start w:val="1"/>
+      <w:numFmt w:val="bullet"/>
+      <w:lvlText w:val="o"/>
+      <w:lvlJc w:val="left"/>
+      <w:pPr>
+        <w:tabs>
+          <w:tab w:val="num" w:pos="1440"/>
+        </w:tabs>
+        <w:ind w:left="1440" w:hanging="360"/>
+      </w:pPr>
+      <w:rPr>
+        <w:rFonts w:ascii="Courier New" w:hAnsi="Courier New" w:hint="default"/>
+        <w:sz w:val="20"/>
+      </w:rPr>
+    </w:lvl>
+    <w:lvl w:ilvl="2" w:tentative="1">
+      <w:start w:val="1"/>
+      <w:numFmt w:val="bullet"/>
+      <w:lvlText w:val=""/>
+      <w:lvlJc w:val="left"/>
+      <w:pPr>
+        <w:tabs>
+          <w:tab w:val="num" w:pos="2160"/>
+        </w:tabs>
+        <w:ind w:left="2160" w:hanging="360"/>
+      </w:pPr>
+      <w:rPr>
+        <w:rFonts w:ascii="Wingdings" w:hAnsi="Wingdings" w:hint="default"/>
+        <w:sz w:val="20"/>
+      </w:rPr>
+    </w:lvl>
+    <w:lvl w:ilvl="3" w:tentative="1">
+      <w:start w:val="1"/>
+      <w:numFmt w:val="bullet"/>
+      <w:lvlText w:val=""/>
+      <w:lvlJc w:val="left"/>
+      <w:pPr>
+        <w:tabs>
+          <w:tab w:val="num" w:pos="2880"/>
+        </w:tabs>
+        <w:ind w:left="2880" w:hanging="360"/>
+      </w:pPr>
+      <w:rPr>
+        <w:rFonts w:ascii="Wingdings" w:hAnsi="Wingdings" w:hint="default"/>
+        <w:sz w:val="20"/>
+      </w:rPr>
+    </w:lvl>
+    <w:lvl w:ilvl="4" w:tentative="1">
+      <w:start w:val="1"/>
+      <w:numFmt w:val="bullet"/>
+      <w:lvlText w:val=""/>
+      <w:lvlJc w:val="left"/>
+      <w:pPr>
+        <w:tabs>
+          <w:tab w:val="num" w:pos="3600"/>
+        </w:tabs>
+        <w:ind w:left="3600" w:hanging="360"/>
+      </w:pPr>
+      <w:rPr>
+        <w:rFonts w:ascii="Wingdings" w:hAnsi="Wingdings" w:hint="default"/>
+        <w:sz w:val="20"/>
+      </w:rPr>
+    </w:lvl>
+    <w:lvl w:ilvl="5" w:tentative="1">
+      <w:start w:val="1"/>
+      <w:numFmt w:val="bullet"/>
+      <w:lvlText w:val=""/>
+      <w:lvlJc w:val="left"/>
+      <w:pPr>
+        <w:tabs>
+          <w:tab w:val="num" w:pos="4320"/>
+        </w:tabs>
+        <w:ind w:left="4320" w:hanging="360"/>
+      </w:pPr>
+      <w:rPr>
+        <w:rFonts w:ascii="Wingdings" w:hAnsi="Wingdings" w:hint="default"/>
+        <w:sz w:val="20"/>
+      </w:rPr>
+    </w:lvl>
+    <w:lvl w:ilvl="6" w:tentative="1">
+      <w:start w:val="1"/>
+      <w:numFmt w:val="bullet"/>
+      <w:lvlText w:val=""/>
+      <w:lvlJc w:val="left"/>
+      <w:pPr>
+        <w:tabs>
+          <w:tab w:val="num" w:pos="5040"/>
+        </w:tabs>
+        <w:ind w:left="5040" w:hanging="360"/>
+      </w:pPr>
+      <w:rPr>
+        <w:rFonts w:ascii="Wingdings" w:hAnsi="Wingdings" w:hint="default"/>
+        <w:sz w:val="20"/>
+      </w:rPr>
+    </w:lvl>
+    <w:lvl w:ilvl="7" w:tentative="1">
+      <w:start w:val="1"/>
+      <w:numFmt w:val="bullet"/>
+      <w:lvlText w:val=""/>
+      <w:lvlJc w:val="left"/>
+      <w:pPr>
+        <w:tabs>
+          <w:tab w:val="num" w:pos="5760"/>
+        </w:tabs>
+        <w:ind w:left="5760" w:hanging="360"/>
+      </w:pPr>
+      <w:rPr>
+        <w:rFonts w:ascii="Wingdings" w:hAnsi="Wingdings" w:hint="default"/>
+        <w:sz w:val="20"/>
+      </w:rPr>
+    </w:lvl>
+    <w:lvl w:ilvl="8" w:tentative="1">
+      <w:start w:val="1"/>
+      <w:numFmt w:val="bullet"/>
+      <w:lvlText w:val=""/>
+      <w:lvlJc w:val="left"/>
+      <w:pPr>
+        <w:tabs>
+          <w:tab w:val="num" w:pos="6480"/>
+        </w:tabs>
+        <w:ind w:left="6480" w:hanging="360"/>
+      </w:pPr>
+      <w:rPr>
+        <w:rFonts w:ascii="Wingdings" w:hAnsi="Wingdings" w:hint="default"/>
+        <w:sz w:val="20"/>
+      </w:rPr>
+    </w:lvl>
+  </w:abstractNum>
+  <w:abstractNum w:abstractNumId="16" w15:restartNumberingAfterBreak="0">
     <w:nsid w:val="1A921507"/>
     <w:multiLevelType w:val="hybridMultilevel"/>
     <w:tmpl w:val="E6A28542"/>
@@ -5069,7 +7609,7 @@
       </w:rPr>
     </w:lvl>
   </w:abstractNum>
-  <w:abstractNum w:abstractNumId="11" w15:restartNumberingAfterBreak="0">
+  <w:abstractNum w:abstractNumId="17" w15:restartNumberingAfterBreak="0">
     <w:nsid w:val="1EFB43BB"/>
     <w:multiLevelType w:val="multilevel"/>
     <w:tmpl w:val="56686832"/>
@@ -5218,7 +7758,7 @@
       </w:rPr>
     </w:lvl>
   </w:abstractNum>
-  <w:abstractNum w:abstractNumId="12" w15:restartNumberingAfterBreak="0">
+  <w:abstractNum w:abstractNumId="18" w15:restartNumberingAfterBreak="0">
     <w:nsid w:val="20DF3A6D"/>
     <w:multiLevelType w:val="hybridMultilevel"/>
     <w:tmpl w:val="C9A41776"/>
@@ -5330,7 +7870,7 @@
       </w:rPr>
     </w:lvl>
   </w:abstractNum>
-  <w:abstractNum w:abstractNumId="13" w15:restartNumberingAfterBreak="0">
+  <w:abstractNum w:abstractNumId="19" w15:restartNumberingAfterBreak="0">
     <w:nsid w:val="25E7592A"/>
     <w:multiLevelType w:val="hybridMultilevel"/>
     <w:tmpl w:val="C7B4F26A"/>
@@ -5442,7 +7982,7 @@
       </w:rPr>
     </w:lvl>
   </w:abstractNum>
-  <w:abstractNum w:abstractNumId="14" w15:restartNumberingAfterBreak="0">
+  <w:abstractNum w:abstractNumId="20" w15:restartNumberingAfterBreak="0">
     <w:nsid w:val="27896E9D"/>
     <w:multiLevelType w:val="hybridMultilevel"/>
     <w:tmpl w:val="A762D99C"/>
@@ -5555,7 +8095,7 @@
       </w:rPr>
     </w:lvl>
   </w:abstractNum>
-  <w:abstractNum w:abstractNumId="15" w15:restartNumberingAfterBreak="0">
+  <w:abstractNum w:abstractNumId="21" w15:restartNumberingAfterBreak="0">
     <w:nsid w:val="2A467728"/>
     <w:multiLevelType w:val="hybridMultilevel"/>
     <w:tmpl w:val="7C8805C4"/>
@@ -5667,7 +8207,7 @@
       </w:rPr>
     </w:lvl>
   </w:abstractNum>
-  <w:abstractNum w:abstractNumId="16" w15:restartNumberingAfterBreak="0">
+  <w:abstractNum w:abstractNumId="22" w15:restartNumberingAfterBreak="0">
     <w:nsid w:val="2A5412ED"/>
     <w:multiLevelType w:val="hybridMultilevel"/>
     <w:tmpl w:val="50DC5BF2"/>
@@ -5779,7 +8319,7 @@
       </w:rPr>
     </w:lvl>
   </w:abstractNum>
-  <w:abstractNum w:abstractNumId="17" w15:restartNumberingAfterBreak="0">
+  <w:abstractNum w:abstractNumId="23" w15:restartNumberingAfterBreak="0">
     <w:nsid w:val="2BBE42CB"/>
     <w:multiLevelType w:val="hybridMultilevel"/>
     <w:tmpl w:val="40C88E4E"/>
@@ -5892,7 +8432,7 @@
       </w:rPr>
     </w:lvl>
   </w:abstractNum>
-  <w:abstractNum w:abstractNumId="18" w15:restartNumberingAfterBreak="0">
+  <w:abstractNum w:abstractNumId="24" w15:restartNumberingAfterBreak="0">
     <w:nsid w:val="2BD306B0"/>
     <w:multiLevelType w:val="hybridMultilevel"/>
     <w:tmpl w:val="64AA35C4"/>
@@ -6005,7 +8545,7 @@
       </w:rPr>
     </w:lvl>
   </w:abstractNum>
-  <w:abstractNum w:abstractNumId="19" w15:restartNumberingAfterBreak="0">
+  <w:abstractNum w:abstractNumId="25" w15:restartNumberingAfterBreak="0">
     <w:nsid w:val="316702F1"/>
     <w:multiLevelType w:val="hybridMultilevel"/>
     <w:tmpl w:val="EE4C73EC"/>
@@ -6118,7 +8658,566 @@
       </w:rPr>
     </w:lvl>
   </w:abstractNum>
-  <w:abstractNum w:abstractNumId="20" w15:restartNumberingAfterBreak="0">
+  <w:abstractNum w:abstractNumId="26" w15:restartNumberingAfterBreak="0">
+    <w:nsid w:val="31792778"/>
+    <w:multiLevelType w:val="multilevel"/>
+    <w:tmpl w:val="B3B2320C"/>
+    <w:lvl w:ilvl="0">
+      <w:start w:val="1"/>
+      <w:numFmt w:val="bullet"/>
+      <w:lvlText w:val=""/>
+      <w:lvlJc w:val="left"/>
+      <w:pPr>
+        <w:tabs>
+          <w:tab w:val="num" w:pos="720"/>
+        </w:tabs>
+        <w:ind w:left="720" w:hanging="360"/>
+      </w:pPr>
+      <w:rPr>
+        <w:rFonts w:ascii="Symbol" w:hAnsi="Symbol" w:hint="default"/>
+        <w:sz w:val="20"/>
+      </w:rPr>
+    </w:lvl>
+    <w:lvl w:ilvl="1" w:tentative="1">
+      <w:start w:val="1"/>
+      <w:numFmt w:val="bullet"/>
+      <w:lvlText w:val="o"/>
+      <w:lvlJc w:val="left"/>
+      <w:pPr>
+        <w:tabs>
+          <w:tab w:val="num" w:pos="1440"/>
+        </w:tabs>
+        <w:ind w:left="1440" w:hanging="360"/>
+      </w:pPr>
+      <w:rPr>
+        <w:rFonts w:ascii="Courier New" w:hAnsi="Courier New" w:hint="default"/>
+        <w:sz w:val="20"/>
+      </w:rPr>
+    </w:lvl>
+    <w:lvl w:ilvl="2" w:tentative="1">
+      <w:start w:val="1"/>
+      <w:numFmt w:val="bullet"/>
+      <w:lvlText w:val=""/>
+      <w:lvlJc w:val="left"/>
+      <w:pPr>
+        <w:tabs>
+          <w:tab w:val="num" w:pos="2160"/>
+        </w:tabs>
+        <w:ind w:left="2160" w:hanging="360"/>
+      </w:pPr>
+      <w:rPr>
+        <w:rFonts w:ascii="Wingdings" w:hAnsi="Wingdings" w:hint="default"/>
+        <w:sz w:val="20"/>
+      </w:rPr>
+    </w:lvl>
+    <w:lvl w:ilvl="3" w:tentative="1">
+      <w:start w:val="1"/>
+      <w:numFmt w:val="bullet"/>
+      <w:lvlText w:val=""/>
+      <w:lvlJc w:val="left"/>
+      <w:pPr>
+        <w:tabs>
+          <w:tab w:val="num" w:pos="2880"/>
+        </w:tabs>
+        <w:ind w:left="2880" w:hanging="360"/>
+      </w:pPr>
+      <w:rPr>
+        <w:rFonts w:ascii="Wingdings" w:hAnsi="Wingdings" w:hint="default"/>
+        <w:sz w:val="20"/>
+      </w:rPr>
+    </w:lvl>
+    <w:lvl w:ilvl="4" w:tentative="1">
+      <w:start w:val="1"/>
+      <w:numFmt w:val="bullet"/>
+      <w:lvlText w:val=""/>
+      <w:lvlJc w:val="left"/>
+      <w:pPr>
+        <w:tabs>
+          <w:tab w:val="num" w:pos="3600"/>
+        </w:tabs>
+        <w:ind w:left="3600" w:hanging="360"/>
+      </w:pPr>
+      <w:rPr>
+        <w:rFonts w:ascii="Wingdings" w:hAnsi="Wingdings" w:hint="default"/>
+        <w:sz w:val="20"/>
+      </w:rPr>
+    </w:lvl>
+    <w:lvl w:ilvl="5" w:tentative="1">
+      <w:start w:val="1"/>
+      <w:numFmt w:val="bullet"/>
+      <w:lvlText w:val=""/>
+      <w:lvlJc w:val="left"/>
+      <w:pPr>
+        <w:tabs>
+          <w:tab w:val="num" w:pos="4320"/>
+        </w:tabs>
+        <w:ind w:left="4320" w:hanging="360"/>
+      </w:pPr>
+      <w:rPr>
+        <w:rFonts w:ascii="Wingdings" w:hAnsi="Wingdings" w:hint="default"/>
+        <w:sz w:val="20"/>
+      </w:rPr>
+    </w:lvl>
+    <w:lvl w:ilvl="6" w:tentative="1">
+      <w:start w:val="1"/>
+      <w:numFmt w:val="bullet"/>
+      <w:lvlText w:val=""/>
+      <w:lvlJc w:val="left"/>
+      <w:pPr>
+        <w:tabs>
+          <w:tab w:val="num" w:pos="5040"/>
+        </w:tabs>
+        <w:ind w:left="5040" w:hanging="360"/>
+      </w:pPr>
+      <w:rPr>
+        <w:rFonts w:ascii="Wingdings" w:hAnsi="Wingdings" w:hint="default"/>
+        <w:sz w:val="20"/>
+      </w:rPr>
+    </w:lvl>
+    <w:lvl w:ilvl="7" w:tentative="1">
+      <w:start w:val="1"/>
+      <w:numFmt w:val="bullet"/>
+      <w:lvlText w:val=""/>
+      <w:lvlJc w:val="left"/>
+      <w:pPr>
+        <w:tabs>
+          <w:tab w:val="num" w:pos="5760"/>
+        </w:tabs>
+        <w:ind w:left="5760" w:hanging="360"/>
+      </w:pPr>
+      <w:rPr>
+        <w:rFonts w:ascii="Wingdings" w:hAnsi="Wingdings" w:hint="default"/>
+        <w:sz w:val="20"/>
+      </w:rPr>
+    </w:lvl>
+    <w:lvl w:ilvl="8" w:tentative="1">
+      <w:start w:val="1"/>
+      <w:numFmt w:val="bullet"/>
+      <w:lvlText w:val=""/>
+      <w:lvlJc w:val="left"/>
+      <w:pPr>
+        <w:tabs>
+          <w:tab w:val="num" w:pos="6480"/>
+        </w:tabs>
+        <w:ind w:left="6480" w:hanging="360"/>
+      </w:pPr>
+      <w:rPr>
+        <w:rFonts w:ascii="Wingdings" w:hAnsi="Wingdings" w:hint="default"/>
+        <w:sz w:val="20"/>
+      </w:rPr>
+    </w:lvl>
+  </w:abstractNum>
+  <w:abstractNum w:abstractNumId="27" w15:restartNumberingAfterBreak="0">
+    <w:nsid w:val="35681399"/>
+    <w:multiLevelType w:val="multilevel"/>
+    <w:tmpl w:val="2264BA66"/>
+    <w:lvl w:ilvl="0">
+      <w:start w:val="1"/>
+      <w:numFmt w:val="bullet"/>
+      <w:lvlText w:val=""/>
+      <w:lvlJc w:val="left"/>
+      <w:pPr>
+        <w:tabs>
+          <w:tab w:val="num" w:pos="720"/>
+        </w:tabs>
+        <w:ind w:left="720" w:hanging="360"/>
+      </w:pPr>
+      <w:rPr>
+        <w:rFonts w:ascii="Symbol" w:hAnsi="Symbol" w:hint="default"/>
+        <w:sz w:val="20"/>
+      </w:rPr>
+    </w:lvl>
+    <w:lvl w:ilvl="1" w:tentative="1">
+      <w:start w:val="1"/>
+      <w:numFmt w:val="bullet"/>
+      <w:lvlText w:val="o"/>
+      <w:lvlJc w:val="left"/>
+      <w:pPr>
+        <w:tabs>
+          <w:tab w:val="num" w:pos="1440"/>
+        </w:tabs>
+        <w:ind w:left="1440" w:hanging="360"/>
+      </w:pPr>
+      <w:rPr>
+        <w:rFonts w:ascii="Courier New" w:hAnsi="Courier New" w:hint="default"/>
+        <w:sz w:val="20"/>
+      </w:rPr>
+    </w:lvl>
+    <w:lvl w:ilvl="2" w:tentative="1">
+      <w:start w:val="1"/>
+      <w:numFmt w:val="bullet"/>
+      <w:lvlText w:val=""/>
+      <w:lvlJc w:val="left"/>
+      <w:pPr>
+        <w:tabs>
+          <w:tab w:val="num" w:pos="2160"/>
+        </w:tabs>
+        <w:ind w:left="2160" w:hanging="360"/>
+      </w:pPr>
+      <w:rPr>
+        <w:rFonts w:ascii="Wingdings" w:hAnsi="Wingdings" w:hint="default"/>
+        <w:sz w:val="20"/>
+      </w:rPr>
+    </w:lvl>
+    <w:lvl w:ilvl="3" w:tentative="1">
+      <w:start w:val="1"/>
+      <w:numFmt w:val="bullet"/>
+      <w:lvlText w:val=""/>
+      <w:lvlJc w:val="left"/>
+      <w:pPr>
+        <w:tabs>
+          <w:tab w:val="num" w:pos="2880"/>
+        </w:tabs>
+        <w:ind w:left="2880" w:hanging="360"/>
+      </w:pPr>
+      <w:rPr>
+        <w:rFonts w:ascii="Wingdings" w:hAnsi="Wingdings" w:hint="default"/>
+        <w:sz w:val="20"/>
+      </w:rPr>
+    </w:lvl>
+    <w:lvl w:ilvl="4" w:tentative="1">
+      <w:start w:val="1"/>
+      <w:numFmt w:val="bullet"/>
+      <w:lvlText w:val=""/>
+      <w:lvlJc w:val="left"/>
+      <w:pPr>
+        <w:tabs>
+          <w:tab w:val="num" w:pos="3600"/>
+        </w:tabs>
+        <w:ind w:left="3600" w:hanging="360"/>
+      </w:pPr>
+      <w:rPr>
+        <w:rFonts w:ascii="Wingdings" w:hAnsi="Wingdings" w:hint="default"/>
+        <w:sz w:val="20"/>
+      </w:rPr>
+    </w:lvl>
+    <w:lvl w:ilvl="5" w:tentative="1">
+      <w:start w:val="1"/>
+      <w:numFmt w:val="bullet"/>
+      <w:lvlText w:val=""/>
+      <w:lvlJc w:val="left"/>
+      <w:pPr>
+        <w:tabs>
+          <w:tab w:val="num" w:pos="4320"/>
+        </w:tabs>
+        <w:ind w:left="4320" w:hanging="360"/>
+      </w:pPr>
+      <w:rPr>
+        <w:rFonts w:ascii="Wingdings" w:hAnsi="Wingdings" w:hint="default"/>
+        <w:sz w:val="20"/>
+      </w:rPr>
+    </w:lvl>
+    <w:lvl w:ilvl="6" w:tentative="1">
+      <w:start w:val="1"/>
+      <w:numFmt w:val="bullet"/>
+      <w:lvlText w:val=""/>
+      <w:lvlJc w:val="left"/>
+      <w:pPr>
+        <w:tabs>
+          <w:tab w:val="num" w:pos="5040"/>
+        </w:tabs>
+        <w:ind w:left="5040" w:hanging="360"/>
+      </w:pPr>
+      <w:rPr>
+        <w:rFonts w:ascii="Wingdings" w:hAnsi="Wingdings" w:hint="default"/>
+        <w:sz w:val="20"/>
+      </w:rPr>
+    </w:lvl>
+    <w:lvl w:ilvl="7" w:tentative="1">
+      <w:start w:val="1"/>
+      <w:numFmt w:val="bullet"/>
+      <w:lvlText w:val=""/>
+      <w:lvlJc w:val="left"/>
+      <w:pPr>
+        <w:tabs>
+          <w:tab w:val="num" w:pos="5760"/>
+        </w:tabs>
+        <w:ind w:left="5760" w:hanging="360"/>
+      </w:pPr>
+      <w:rPr>
+        <w:rFonts w:ascii="Wingdings" w:hAnsi="Wingdings" w:hint="default"/>
+        <w:sz w:val="20"/>
+      </w:rPr>
+    </w:lvl>
+    <w:lvl w:ilvl="8" w:tentative="1">
+      <w:start w:val="1"/>
+      <w:numFmt w:val="bullet"/>
+      <w:lvlText w:val=""/>
+      <w:lvlJc w:val="left"/>
+      <w:pPr>
+        <w:tabs>
+          <w:tab w:val="num" w:pos="6480"/>
+        </w:tabs>
+        <w:ind w:left="6480" w:hanging="360"/>
+      </w:pPr>
+      <w:rPr>
+        <w:rFonts w:ascii="Wingdings" w:hAnsi="Wingdings" w:hint="default"/>
+        <w:sz w:val="20"/>
+      </w:rPr>
+    </w:lvl>
+  </w:abstractNum>
+  <w:abstractNum w:abstractNumId="28" w15:restartNumberingAfterBreak="0">
+    <w:nsid w:val="3CD27EC0"/>
+    <w:multiLevelType w:val="hybridMultilevel"/>
+    <w:tmpl w:val="F906195E"/>
+    <w:lvl w:ilvl="0" w:tplc="E550E87E">
+      <w:numFmt w:val="bullet"/>
+      <w:lvlText w:val="•"/>
+      <w:lvlJc w:val="left"/>
+      <w:pPr>
+        <w:ind w:left="720" w:hanging="360"/>
+      </w:pPr>
+      <w:rPr>
+        <w:rFonts w:ascii="Times New Roman" w:eastAsiaTheme="minorHAnsi" w:hAnsi="Times New Roman" w:cs="Times New Roman" w:hint="default"/>
+      </w:rPr>
+    </w:lvl>
+    <w:lvl w:ilvl="1" w:tplc="08090003" w:tentative="1">
+      <w:start w:val="1"/>
+      <w:numFmt w:val="bullet"/>
+      <w:lvlText w:val="o"/>
+      <w:lvlJc w:val="left"/>
+      <w:pPr>
+        <w:ind w:left="1440" w:hanging="360"/>
+      </w:pPr>
+      <w:rPr>
+        <w:rFonts w:ascii="Courier New" w:hAnsi="Courier New" w:cs="Courier New" w:hint="default"/>
+      </w:rPr>
+    </w:lvl>
+    <w:lvl w:ilvl="2" w:tplc="08090005" w:tentative="1">
+      <w:start w:val="1"/>
+      <w:numFmt w:val="bullet"/>
+      <w:lvlText w:val=""/>
+      <w:lvlJc w:val="left"/>
+      <w:pPr>
+        <w:ind w:left="2160" w:hanging="360"/>
+      </w:pPr>
+      <w:rPr>
+        <w:rFonts w:ascii="Wingdings" w:hAnsi="Wingdings" w:hint="default"/>
+      </w:rPr>
+    </w:lvl>
+    <w:lvl w:ilvl="3" w:tplc="08090001" w:tentative="1">
+      <w:start w:val="1"/>
+      <w:numFmt w:val="bullet"/>
+      <w:lvlText w:val=""/>
+      <w:lvlJc w:val="left"/>
+      <w:pPr>
+        <w:ind w:left="2880" w:hanging="360"/>
+      </w:pPr>
+      <w:rPr>
+        <w:rFonts w:ascii="Symbol" w:hAnsi="Symbol" w:hint="default"/>
+      </w:rPr>
+    </w:lvl>
+    <w:lvl w:ilvl="4" w:tplc="08090003" w:tentative="1">
+      <w:start w:val="1"/>
+      <w:numFmt w:val="bullet"/>
+      <w:lvlText w:val="o"/>
+      <w:lvlJc w:val="left"/>
+      <w:pPr>
+        <w:ind w:left="3600" w:hanging="360"/>
+      </w:pPr>
+      <w:rPr>
+        <w:rFonts w:ascii="Courier New" w:hAnsi="Courier New" w:cs="Courier New" w:hint="default"/>
+      </w:rPr>
+    </w:lvl>
+    <w:lvl w:ilvl="5" w:tplc="08090005" w:tentative="1">
+      <w:start w:val="1"/>
+      <w:numFmt w:val="bullet"/>
+      <w:lvlText w:val=""/>
+      <w:lvlJc w:val="left"/>
+      <w:pPr>
+        <w:ind w:left="4320" w:hanging="360"/>
+      </w:pPr>
+      <w:rPr>
+        <w:rFonts w:ascii="Wingdings" w:hAnsi="Wingdings" w:hint="default"/>
+      </w:rPr>
+    </w:lvl>
+    <w:lvl w:ilvl="6" w:tplc="08090001" w:tentative="1">
+      <w:start w:val="1"/>
+      <w:numFmt w:val="bullet"/>
+      <w:lvlText w:val=""/>
+      <w:lvlJc w:val="left"/>
+      <w:pPr>
+        <w:ind w:left="5040" w:hanging="360"/>
+      </w:pPr>
+      <w:rPr>
+        <w:rFonts w:ascii="Symbol" w:hAnsi="Symbol" w:hint="default"/>
+      </w:rPr>
+    </w:lvl>
+    <w:lvl w:ilvl="7" w:tplc="08090003" w:tentative="1">
+      <w:start w:val="1"/>
+      <w:numFmt w:val="bullet"/>
+      <w:lvlText w:val="o"/>
+      <w:lvlJc w:val="left"/>
+      <w:pPr>
+        <w:ind w:left="5760" w:hanging="360"/>
+      </w:pPr>
+      <w:rPr>
+        <w:rFonts w:ascii="Courier New" w:hAnsi="Courier New" w:cs="Courier New" w:hint="default"/>
+      </w:rPr>
+    </w:lvl>
+    <w:lvl w:ilvl="8" w:tplc="08090005" w:tentative="1">
+      <w:start w:val="1"/>
+      <w:numFmt w:val="bullet"/>
+      <w:lvlText w:val=""/>
+      <w:lvlJc w:val="left"/>
+      <w:pPr>
+        <w:ind w:left="6480" w:hanging="360"/>
+      </w:pPr>
+      <w:rPr>
+        <w:rFonts w:ascii="Wingdings" w:hAnsi="Wingdings" w:hint="default"/>
+      </w:rPr>
+    </w:lvl>
+  </w:abstractNum>
+  <w:abstractNum w:abstractNumId="29" w15:restartNumberingAfterBreak="0">
+    <w:nsid w:val="3CF136A9"/>
+    <w:multiLevelType w:val="multilevel"/>
+    <w:tmpl w:val="5672B766"/>
+    <w:lvl w:ilvl="0">
+      <w:start w:val="1"/>
+      <w:numFmt w:val="bullet"/>
+      <w:lvlText w:val=""/>
+      <w:lvlJc w:val="left"/>
+      <w:pPr>
+        <w:tabs>
+          <w:tab w:val="num" w:pos="720"/>
+        </w:tabs>
+        <w:ind w:left="720" w:hanging="360"/>
+      </w:pPr>
+      <w:rPr>
+        <w:rFonts w:ascii="Symbol" w:hAnsi="Symbol" w:hint="default"/>
+        <w:sz w:val="20"/>
+      </w:rPr>
+    </w:lvl>
+    <w:lvl w:ilvl="1" w:tentative="1">
+      <w:start w:val="1"/>
+      <w:numFmt w:val="bullet"/>
+      <w:lvlText w:val="o"/>
+      <w:lvlJc w:val="left"/>
+      <w:pPr>
+        <w:tabs>
+          <w:tab w:val="num" w:pos="1440"/>
+        </w:tabs>
+        <w:ind w:left="1440" w:hanging="360"/>
+      </w:pPr>
+      <w:rPr>
+        <w:rFonts w:ascii="Courier New" w:hAnsi="Courier New" w:hint="default"/>
+        <w:sz w:val="20"/>
+      </w:rPr>
+    </w:lvl>
+    <w:lvl w:ilvl="2" w:tentative="1">
+      <w:start w:val="1"/>
+      <w:numFmt w:val="bullet"/>
+      <w:lvlText w:val=""/>
+      <w:lvlJc w:val="left"/>
+      <w:pPr>
+        <w:tabs>
+          <w:tab w:val="num" w:pos="2160"/>
+        </w:tabs>
+        <w:ind w:left="2160" w:hanging="360"/>
+      </w:pPr>
+      <w:rPr>
+        <w:rFonts w:ascii="Wingdings" w:hAnsi="Wingdings" w:hint="default"/>
+        <w:sz w:val="20"/>
+      </w:rPr>
+    </w:lvl>
+    <w:lvl w:ilvl="3" w:tentative="1">
+      <w:start w:val="1"/>
+      <w:numFmt w:val="bullet"/>
+      <w:lvlText w:val=""/>
+      <w:lvlJc w:val="left"/>
+      <w:pPr>
+        <w:tabs>
+          <w:tab w:val="num" w:pos="2880"/>
+        </w:tabs>
+        <w:ind w:left="2880" w:hanging="360"/>
+      </w:pPr>
+      <w:rPr>
+        <w:rFonts w:ascii="Wingdings" w:hAnsi="Wingdings" w:hint="default"/>
+        <w:sz w:val="20"/>
+      </w:rPr>
+    </w:lvl>
+    <w:lvl w:ilvl="4" w:tentative="1">
+      <w:start w:val="1"/>
+      <w:numFmt w:val="bullet"/>
+      <w:lvlText w:val=""/>
+      <w:lvlJc w:val="left"/>
+      <w:pPr>
+        <w:tabs>
+          <w:tab w:val="num" w:pos="3600"/>
+        </w:tabs>
+        <w:ind w:left="3600" w:hanging="360"/>
+      </w:pPr>
+      <w:rPr>
+        <w:rFonts w:ascii="Wingdings" w:hAnsi="Wingdings" w:hint="default"/>
+        <w:sz w:val="20"/>
+      </w:rPr>
+    </w:lvl>
+    <w:lvl w:ilvl="5" w:tentative="1">
+      <w:start w:val="1"/>
+      <w:numFmt w:val="bullet"/>
+      <w:lvlText w:val=""/>
+      <w:lvlJc w:val="left"/>
+      <w:pPr>
+        <w:tabs>
+          <w:tab w:val="num" w:pos="4320"/>
+        </w:tabs>
+        <w:ind w:left="4320" w:hanging="360"/>
+      </w:pPr>
+      <w:rPr>
+        <w:rFonts w:ascii="Wingdings" w:hAnsi="Wingdings" w:hint="default"/>
+        <w:sz w:val="20"/>
+      </w:rPr>
+    </w:lvl>
+    <w:lvl w:ilvl="6" w:tentative="1">
+      <w:start w:val="1"/>
+      <w:numFmt w:val="bullet"/>
+      <w:lvlText w:val=""/>
+      <w:lvlJc w:val="left"/>
+      <w:pPr>
+        <w:tabs>
+          <w:tab w:val="num" w:pos="5040"/>
+        </w:tabs>
+        <w:ind w:left="5040" w:hanging="360"/>
+      </w:pPr>
+      <w:rPr>
+        <w:rFonts w:ascii="Wingdings" w:hAnsi="Wingdings" w:hint="default"/>
+        <w:sz w:val="20"/>
+      </w:rPr>
+    </w:lvl>
+    <w:lvl w:ilvl="7" w:tentative="1">
+      <w:start w:val="1"/>
+      <w:numFmt w:val="bullet"/>
+      <w:lvlText w:val=""/>
+      <w:lvlJc w:val="left"/>
+      <w:pPr>
+        <w:tabs>
+          <w:tab w:val="num" w:pos="5760"/>
+        </w:tabs>
+        <w:ind w:left="5760" w:hanging="360"/>
+      </w:pPr>
+      <w:rPr>
+        <w:rFonts w:ascii="Wingdings" w:hAnsi="Wingdings" w:hint="default"/>
+        <w:sz w:val="20"/>
+      </w:rPr>
+    </w:lvl>
+    <w:lvl w:ilvl="8" w:tentative="1">
+      <w:start w:val="1"/>
+      <w:numFmt w:val="bullet"/>
+      <w:lvlText w:val=""/>
+      <w:lvlJc w:val="left"/>
+      <w:pPr>
+        <w:tabs>
+          <w:tab w:val="num" w:pos="6480"/>
+        </w:tabs>
+        <w:ind w:left="6480" w:hanging="360"/>
+      </w:pPr>
+      <w:rPr>
+        <w:rFonts w:ascii="Wingdings" w:hAnsi="Wingdings" w:hint="default"/>
+        <w:sz w:val="20"/>
+      </w:rPr>
+    </w:lvl>
+  </w:abstractNum>
+  <w:abstractNum w:abstractNumId="30" w15:restartNumberingAfterBreak="0">
     <w:nsid w:val="3F5E3A4F"/>
     <w:multiLevelType w:val="hybridMultilevel"/>
     <w:tmpl w:val="55A89DD6"/>
@@ -6231,7 +9330,231 @@
       </w:rPr>
     </w:lvl>
   </w:abstractNum>
-  <w:abstractNum w:abstractNumId="21" w15:restartNumberingAfterBreak="0">
+  <w:abstractNum w:abstractNumId="31" w15:restartNumberingAfterBreak="0">
+    <w:nsid w:val="40C17F23"/>
+    <w:multiLevelType w:val="hybridMultilevel"/>
+    <w:tmpl w:val="675825E4"/>
+    <w:lvl w:ilvl="0" w:tplc="E550E87E">
+      <w:numFmt w:val="bullet"/>
+      <w:lvlText w:val="•"/>
+      <w:lvlJc w:val="left"/>
+      <w:pPr>
+        <w:ind w:left="720" w:hanging="360"/>
+      </w:pPr>
+      <w:rPr>
+        <w:rFonts w:ascii="Times New Roman" w:eastAsiaTheme="minorHAnsi" w:hAnsi="Times New Roman" w:cs="Times New Roman" w:hint="default"/>
+      </w:rPr>
+    </w:lvl>
+    <w:lvl w:ilvl="1" w:tplc="08090003" w:tentative="1">
+      <w:start w:val="1"/>
+      <w:numFmt w:val="bullet"/>
+      <w:lvlText w:val="o"/>
+      <w:lvlJc w:val="left"/>
+      <w:pPr>
+        <w:ind w:left="1440" w:hanging="360"/>
+      </w:pPr>
+      <w:rPr>
+        <w:rFonts w:ascii="Courier New" w:hAnsi="Courier New" w:cs="Courier New" w:hint="default"/>
+      </w:rPr>
+    </w:lvl>
+    <w:lvl w:ilvl="2" w:tplc="08090005" w:tentative="1">
+      <w:start w:val="1"/>
+      <w:numFmt w:val="bullet"/>
+      <w:lvlText w:val=""/>
+      <w:lvlJc w:val="left"/>
+      <w:pPr>
+        <w:ind w:left="2160" w:hanging="360"/>
+      </w:pPr>
+      <w:rPr>
+        <w:rFonts w:ascii="Wingdings" w:hAnsi="Wingdings" w:hint="default"/>
+      </w:rPr>
+    </w:lvl>
+    <w:lvl w:ilvl="3" w:tplc="08090001" w:tentative="1">
+      <w:start w:val="1"/>
+      <w:numFmt w:val="bullet"/>
+      <w:lvlText w:val=""/>
+      <w:lvlJc w:val="left"/>
+      <w:pPr>
+        <w:ind w:left="2880" w:hanging="360"/>
+      </w:pPr>
+      <w:rPr>
+        <w:rFonts w:ascii="Symbol" w:hAnsi="Symbol" w:hint="default"/>
+      </w:rPr>
+    </w:lvl>
+    <w:lvl w:ilvl="4" w:tplc="08090003" w:tentative="1">
+      <w:start w:val="1"/>
+      <w:numFmt w:val="bullet"/>
+      <w:lvlText w:val="o"/>
+      <w:lvlJc w:val="left"/>
+      <w:pPr>
+        <w:ind w:left="3600" w:hanging="360"/>
+      </w:pPr>
+      <w:rPr>
+        <w:rFonts w:ascii="Courier New" w:hAnsi="Courier New" w:cs="Courier New" w:hint="default"/>
+      </w:rPr>
+    </w:lvl>
+    <w:lvl w:ilvl="5" w:tplc="08090005" w:tentative="1">
+      <w:start w:val="1"/>
+      <w:numFmt w:val="bullet"/>
+      <w:lvlText w:val=""/>
+      <w:lvlJc w:val="left"/>
+      <w:pPr>
+        <w:ind w:left="4320" w:hanging="360"/>
+      </w:pPr>
+      <w:rPr>
+        <w:rFonts w:ascii="Wingdings" w:hAnsi="Wingdings" w:hint="default"/>
+      </w:rPr>
+    </w:lvl>
+    <w:lvl w:ilvl="6" w:tplc="08090001" w:tentative="1">
+      <w:start w:val="1"/>
+      <w:numFmt w:val="bullet"/>
+      <w:lvlText w:val=""/>
+      <w:lvlJc w:val="left"/>
+      <w:pPr>
+        <w:ind w:left="5040" w:hanging="360"/>
+      </w:pPr>
+      <w:rPr>
+        <w:rFonts w:ascii="Symbol" w:hAnsi="Symbol" w:hint="default"/>
+      </w:rPr>
+    </w:lvl>
+    <w:lvl w:ilvl="7" w:tplc="08090003" w:tentative="1">
+      <w:start w:val="1"/>
+      <w:numFmt w:val="bullet"/>
+      <w:lvlText w:val="o"/>
+      <w:lvlJc w:val="left"/>
+      <w:pPr>
+        <w:ind w:left="5760" w:hanging="360"/>
+      </w:pPr>
+      <w:rPr>
+        <w:rFonts w:ascii="Courier New" w:hAnsi="Courier New" w:cs="Courier New" w:hint="default"/>
+      </w:rPr>
+    </w:lvl>
+    <w:lvl w:ilvl="8" w:tplc="08090005" w:tentative="1">
+      <w:start w:val="1"/>
+      <w:numFmt w:val="bullet"/>
+      <w:lvlText w:val=""/>
+      <w:lvlJc w:val="left"/>
+      <w:pPr>
+        <w:ind w:left="6480" w:hanging="360"/>
+      </w:pPr>
+      <w:rPr>
+        <w:rFonts w:ascii="Wingdings" w:hAnsi="Wingdings" w:hint="default"/>
+      </w:rPr>
+    </w:lvl>
+  </w:abstractNum>
+  <w:abstractNum w:abstractNumId="32" w15:restartNumberingAfterBreak="0">
+    <w:nsid w:val="42DC21F4"/>
+    <w:multiLevelType w:val="hybridMultilevel"/>
+    <w:tmpl w:val="74F423A6"/>
+    <w:lvl w:ilvl="0" w:tplc="E550E87E">
+      <w:numFmt w:val="bullet"/>
+      <w:lvlText w:val="•"/>
+      <w:lvlJc w:val="left"/>
+      <w:pPr>
+        <w:ind w:left="720" w:hanging="360"/>
+      </w:pPr>
+      <w:rPr>
+        <w:rFonts w:ascii="Times New Roman" w:eastAsiaTheme="minorHAnsi" w:hAnsi="Times New Roman" w:cs="Times New Roman" w:hint="default"/>
+      </w:rPr>
+    </w:lvl>
+    <w:lvl w:ilvl="1" w:tplc="08090003" w:tentative="1">
+      <w:start w:val="1"/>
+      <w:numFmt w:val="bullet"/>
+      <w:lvlText w:val="o"/>
+      <w:lvlJc w:val="left"/>
+      <w:pPr>
+        <w:ind w:left="1440" w:hanging="360"/>
+      </w:pPr>
+      <w:rPr>
+        <w:rFonts w:ascii="Courier New" w:hAnsi="Courier New" w:cs="Courier New" w:hint="default"/>
+      </w:rPr>
+    </w:lvl>
+    <w:lvl w:ilvl="2" w:tplc="08090005" w:tentative="1">
+      <w:start w:val="1"/>
+      <w:numFmt w:val="bullet"/>
+      <w:lvlText w:val=""/>
+      <w:lvlJc w:val="left"/>
+      <w:pPr>
+        <w:ind w:left="2160" w:hanging="360"/>
+      </w:pPr>
+      <w:rPr>
+        <w:rFonts w:ascii="Wingdings" w:hAnsi="Wingdings" w:hint="default"/>
+      </w:rPr>
+    </w:lvl>
+    <w:lvl w:ilvl="3" w:tplc="08090001" w:tentative="1">
+      <w:start w:val="1"/>
+      <w:numFmt w:val="bullet"/>
+      <w:lvlText w:val=""/>
+      <w:lvlJc w:val="left"/>
+      <w:pPr>
+        <w:ind w:left="2880" w:hanging="360"/>
+      </w:pPr>
+      <w:rPr>
+        <w:rFonts w:ascii="Symbol" w:hAnsi="Symbol" w:hint="default"/>
+      </w:rPr>
+    </w:lvl>
+    <w:lvl w:ilvl="4" w:tplc="08090003" w:tentative="1">
+      <w:start w:val="1"/>
+      <w:numFmt w:val="bullet"/>
+      <w:lvlText w:val="o"/>
+      <w:lvlJc w:val="left"/>
+      <w:pPr>
+        <w:ind w:left="3600" w:hanging="360"/>
+      </w:pPr>
+      <w:rPr>
+        <w:rFonts w:ascii="Courier New" w:hAnsi="Courier New" w:cs="Courier New" w:hint="default"/>
+      </w:rPr>
+    </w:lvl>
+    <w:lvl w:ilvl="5" w:tplc="08090005" w:tentative="1">
+      <w:start w:val="1"/>
+      <w:numFmt w:val="bullet"/>
+      <w:lvlText w:val=""/>
+      <w:lvlJc w:val="left"/>
+      <w:pPr>
+        <w:ind w:left="4320" w:hanging="360"/>
+      </w:pPr>
+      <w:rPr>
+        <w:rFonts w:ascii="Wingdings" w:hAnsi="Wingdings" w:hint="default"/>
+      </w:rPr>
+    </w:lvl>
+    <w:lvl w:ilvl="6" w:tplc="08090001" w:tentative="1">
+      <w:start w:val="1"/>
+      <w:numFmt w:val="bullet"/>
+      <w:lvlText w:val=""/>
+      <w:lvlJc w:val="left"/>
+      <w:pPr>
+        <w:ind w:left="5040" w:hanging="360"/>
+      </w:pPr>
+      <w:rPr>
+        <w:rFonts w:ascii="Symbol" w:hAnsi="Symbol" w:hint="default"/>
+      </w:rPr>
+    </w:lvl>
+    <w:lvl w:ilvl="7" w:tplc="08090003" w:tentative="1">
+      <w:start w:val="1"/>
+      <w:numFmt w:val="bullet"/>
+      <w:lvlText w:val="o"/>
+      <w:lvlJc w:val="left"/>
+      <w:pPr>
+        <w:ind w:left="5760" w:hanging="360"/>
+      </w:pPr>
+      <w:rPr>
+        <w:rFonts w:ascii="Courier New" w:hAnsi="Courier New" w:cs="Courier New" w:hint="default"/>
+      </w:rPr>
+    </w:lvl>
+    <w:lvl w:ilvl="8" w:tplc="08090005" w:tentative="1">
+      <w:start w:val="1"/>
+      <w:numFmt w:val="bullet"/>
+      <w:lvlText w:val=""/>
+      <w:lvlJc w:val="left"/>
+      <w:pPr>
+        <w:ind w:left="6480" w:hanging="360"/>
+      </w:pPr>
+      <w:rPr>
+        <w:rFonts w:ascii="Wingdings" w:hAnsi="Wingdings" w:hint="default"/>
+      </w:rPr>
+    </w:lvl>
+  </w:abstractNum>
+  <w:abstractNum w:abstractNumId="33" w15:restartNumberingAfterBreak="0">
     <w:nsid w:val="435C69FE"/>
     <w:multiLevelType w:val="hybridMultilevel"/>
     <w:tmpl w:val="0C64CDD2"/>
@@ -6344,7 +9667,7 @@
       </w:rPr>
     </w:lvl>
   </w:abstractNum>
-  <w:abstractNum w:abstractNumId="22" w15:restartNumberingAfterBreak="0">
+  <w:abstractNum w:abstractNumId="34" w15:restartNumberingAfterBreak="0">
     <w:nsid w:val="43920390"/>
     <w:multiLevelType w:val="hybridMultilevel"/>
     <w:tmpl w:val="707E2C72"/>
@@ -6456,7 +9779,7 @@
       </w:rPr>
     </w:lvl>
   </w:abstractNum>
-  <w:abstractNum w:abstractNumId="23" w15:restartNumberingAfterBreak="0">
+  <w:abstractNum w:abstractNumId="35" w15:restartNumberingAfterBreak="0">
     <w:nsid w:val="46173286"/>
     <w:multiLevelType w:val="hybridMultilevel"/>
     <w:tmpl w:val="F0FA4B02"/>
@@ -6568,7 +9891,156 @@
       </w:rPr>
     </w:lvl>
   </w:abstractNum>
-  <w:abstractNum w:abstractNumId="24" w15:restartNumberingAfterBreak="0">
+  <w:abstractNum w:abstractNumId="36" w15:restartNumberingAfterBreak="0">
+    <w:nsid w:val="482F66B6"/>
+    <w:multiLevelType w:val="multilevel"/>
+    <w:tmpl w:val="26E463F2"/>
+    <w:lvl w:ilvl="0">
+      <w:start w:val="1"/>
+      <w:numFmt w:val="bullet"/>
+      <w:lvlText w:val=""/>
+      <w:lvlJc w:val="left"/>
+      <w:pPr>
+        <w:tabs>
+          <w:tab w:val="num" w:pos="720"/>
+        </w:tabs>
+        <w:ind w:left="720" w:hanging="360"/>
+      </w:pPr>
+      <w:rPr>
+        <w:rFonts w:ascii="Symbol" w:hAnsi="Symbol" w:hint="default"/>
+        <w:sz w:val="20"/>
+      </w:rPr>
+    </w:lvl>
+    <w:lvl w:ilvl="1" w:tentative="1">
+      <w:start w:val="1"/>
+      <w:numFmt w:val="bullet"/>
+      <w:lvlText w:val="o"/>
+      <w:lvlJc w:val="left"/>
+      <w:pPr>
+        <w:tabs>
+          <w:tab w:val="num" w:pos="1440"/>
+        </w:tabs>
+        <w:ind w:left="1440" w:hanging="360"/>
+      </w:pPr>
+      <w:rPr>
+        <w:rFonts w:ascii="Courier New" w:hAnsi="Courier New" w:hint="default"/>
+        <w:sz w:val="20"/>
+      </w:rPr>
+    </w:lvl>
+    <w:lvl w:ilvl="2" w:tentative="1">
+      <w:start w:val="1"/>
+      <w:numFmt w:val="bullet"/>
+      <w:lvlText w:val=""/>
+      <w:lvlJc w:val="left"/>
+      <w:pPr>
+        <w:tabs>
+          <w:tab w:val="num" w:pos="2160"/>
+        </w:tabs>
+        <w:ind w:left="2160" w:hanging="360"/>
+      </w:pPr>
+      <w:rPr>
+        <w:rFonts w:ascii="Wingdings" w:hAnsi="Wingdings" w:hint="default"/>
+        <w:sz w:val="20"/>
+      </w:rPr>
+    </w:lvl>
+    <w:lvl w:ilvl="3" w:tentative="1">
+      <w:start w:val="1"/>
+      <w:numFmt w:val="bullet"/>
+      <w:lvlText w:val=""/>
+      <w:lvlJc w:val="left"/>
+      <w:pPr>
+        <w:tabs>
+          <w:tab w:val="num" w:pos="2880"/>
+        </w:tabs>
+        <w:ind w:left="2880" w:hanging="360"/>
+      </w:pPr>
+      <w:rPr>
+        <w:rFonts w:ascii="Wingdings" w:hAnsi="Wingdings" w:hint="default"/>
+        <w:sz w:val="20"/>
+      </w:rPr>
+    </w:lvl>
+    <w:lvl w:ilvl="4" w:tentative="1">
+      <w:start w:val="1"/>
+      <w:numFmt w:val="bullet"/>
+      <w:lvlText w:val=""/>
+      <w:lvlJc w:val="left"/>
+      <w:pPr>
+        <w:tabs>
+          <w:tab w:val="num" w:pos="3600"/>
+        </w:tabs>
+        <w:ind w:left="3600" w:hanging="360"/>
+      </w:pPr>
+      <w:rPr>
+        <w:rFonts w:ascii="Wingdings" w:hAnsi="Wingdings" w:hint="default"/>
+        <w:sz w:val="20"/>
+      </w:rPr>
+    </w:lvl>
+    <w:lvl w:ilvl="5" w:tentative="1">
+      <w:start w:val="1"/>
+      <w:numFmt w:val="bullet"/>
+      <w:lvlText w:val=""/>
+      <w:lvlJc w:val="left"/>
+      <w:pPr>
+        <w:tabs>
+          <w:tab w:val="num" w:pos="4320"/>
+        </w:tabs>
+        <w:ind w:left="4320" w:hanging="360"/>
+      </w:pPr>
+      <w:rPr>
+        <w:rFonts w:ascii="Wingdings" w:hAnsi="Wingdings" w:hint="default"/>
+        <w:sz w:val="20"/>
+      </w:rPr>
+    </w:lvl>
+    <w:lvl w:ilvl="6" w:tentative="1">
+      <w:start w:val="1"/>
+      <w:numFmt w:val="bullet"/>
+      <w:lvlText w:val=""/>
+      <w:lvlJc w:val="left"/>
+      <w:pPr>
+        <w:tabs>
+          <w:tab w:val="num" w:pos="5040"/>
+        </w:tabs>
+        <w:ind w:left="5040" w:hanging="360"/>
+      </w:pPr>
+      <w:rPr>
+        <w:rFonts w:ascii="Wingdings" w:hAnsi="Wingdings" w:hint="default"/>
+        <w:sz w:val="20"/>
+      </w:rPr>
+    </w:lvl>
+    <w:lvl w:ilvl="7" w:tentative="1">
+      <w:start w:val="1"/>
+      <w:numFmt w:val="bullet"/>
+      <w:lvlText w:val=""/>
+      <w:lvlJc w:val="left"/>
+      <w:pPr>
+        <w:tabs>
+          <w:tab w:val="num" w:pos="5760"/>
+        </w:tabs>
+        <w:ind w:left="5760" w:hanging="360"/>
+      </w:pPr>
+      <w:rPr>
+        <w:rFonts w:ascii="Wingdings" w:hAnsi="Wingdings" w:hint="default"/>
+        <w:sz w:val="20"/>
+      </w:rPr>
+    </w:lvl>
+    <w:lvl w:ilvl="8" w:tentative="1">
+      <w:start w:val="1"/>
+      <w:numFmt w:val="bullet"/>
+      <w:lvlText w:val=""/>
+      <w:lvlJc w:val="left"/>
+      <w:pPr>
+        <w:tabs>
+          <w:tab w:val="num" w:pos="6480"/>
+        </w:tabs>
+        <w:ind w:left="6480" w:hanging="360"/>
+      </w:pPr>
+      <w:rPr>
+        <w:rFonts w:ascii="Wingdings" w:hAnsi="Wingdings" w:hint="default"/>
+        <w:sz w:val="20"/>
+      </w:rPr>
+    </w:lvl>
+  </w:abstractNum>
+  <w:abstractNum w:abstractNumId="37" w15:restartNumberingAfterBreak="0">
     <w:nsid w:val="491167C9"/>
     <w:multiLevelType w:val="hybridMultilevel"/>
     <w:tmpl w:val="0226B0AA"/>
@@ -6681,7 +10153,7 @@
       </w:rPr>
     </w:lvl>
   </w:abstractNum>
-  <w:abstractNum w:abstractNumId="25" w15:restartNumberingAfterBreak="0">
+  <w:abstractNum w:abstractNumId="38" w15:restartNumberingAfterBreak="0">
     <w:nsid w:val="4CEE038F"/>
     <w:multiLevelType w:val="hybridMultilevel"/>
     <w:tmpl w:val="71B6E6C2"/>
@@ -6794,7 +10266,7 @@
       </w:rPr>
     </w:lvl>
   </w:abstractNum>
-  <w:abstractNum w:abstractNumId="26" w15:restartNumberingAfterBreak="0">
+  <w:abstractNum w:abstractNumId="39" w15:restartNumberingAfterBreak="0">
     <w:nsid w:val="4D241466"/>
     <w:multiLevelType w:val="hybridMultilevel"/>
     <w:tmpl w:val="9DB80756"/>
@@ -6907,7 +10379,7 @@
       </w:rPr>
     </w:lvl>
   </w:abstractNum>
-  <w:abstractNum w:abstractNumId="27" w15:restartNumberingAfterBreak="0">
+  <w:abstractNum w:abstractNumId="40" w15:restartNumberingAfterBreak="0">
     <w:nsid w:val="4E001118"/>
     <w:multiLevelType w:val="hybridMultilevel"/>
     <w:tmpl w:val="FA7C0A02"/>
@@ -7019,7 +10491,268 @@
       </w:rPr>
     </w:lvl>
   </w:abstractNum>
-  <w:abstractNum w:abstractNumId="28" w15:restartNumberingAfterBreak="0">
+  <w:abstractNum w:abstractNumId="41" w15:restartNumberingAfterBreak="0">
+    <w:nsid w:val="512716A4"/>
+    <w:multiLevelType w:val="multilevel"/>
+    <w:tmpl w:val="785275A8"/>
+    <w:lvl w:ilvl="0">
+      <w:start w:val="1"/>
+      <w:numFmt w:val="bullet"/>
+      <w:lvlText w:val=""/>
+      <w:lvlJc w:val="left"/>
+      <w:pPr>
+        <w:tabs>
+          <w:tab w:val="num" w:pos="720"/>
+        </w:tabs>
+        <w:ind w:left="720" w:hanging="360"/>
+      </w:pPr>
+      <w:rPr>
+        <w:rFonts w:ascii="Symbol" w:hAnsi="Symbol" w:hint="default"/>
+        <w:sz w:val="20"/>
+      </w:rPr>
+    </w:lvl>
+    <w:lvl w:ilvl="1" w:tentative="1">
+      <w:start w:val="1"/>
+      <w:numFmt w:val="bullet"/>
+      <w:lvlText w:val="o"/>
+      <w:lvlJc w:val="left"/>
+      <w:pPr>
+        <w:tabs>
+          <w:tab w:val="num" w:pos="1440"/>
+        </w:tabs>
+        <w:ind w:left="1440" w:hanging="360"/>
+      </w:pPr>
+      <w:rPr>
+        <w:rFonts w:ascii="Courier New" w:hAnsi="Courier New" w:hint="default"/>
+        <w:sz w:val="20"/>
+      </w:rPr>
+    </w:lvl>
+    <w:lvl w:ilvl="2" w:tentative="1">
+      <w:start w:val="1"/>
+      <w:numFmt w:val="bullet"/>
+      <w:lvlText w:val=""/>
+      <w:lvlJc w:val="left"/>
+      <w:pPr>
+        <w:tabs>
+          <w:tab w:val="num" w:pos="2160"/>
+        </w:tabs>
+        <w:ind w:left="2160" w:hanging="360"/>
+      </w:pPr>
+      <w:rPr>
+        <w:rFonts w:ascii="Wingdings" w:hAnsi="Wingdings" w:hint="default"/>
+        <w:sz w:val="20"/>
+      </w:rPr>
+    </w:lvl>
+    <w:lvl w:ilvl="3" w:tentative="1">
+      <w:start w:val="1"/>
+      <w:numFmt w:val="bullet"/>
+      <w:lvlText w:val=""/>
+      <w:lvlJc w:val="left"/>
+      <w:pPr>
+        <w:tabs>
+          <w:tab w:val="num" w:pos="2880"/>
+        </w:tabs>
+        <w:ind w:left="2880" w:hanging="360"/>
+      </w:pPr>
+      <w:rPr>
+        <w:rFonts w:ascii="Wingdings" w:hAnsi="Wingdings" w:hint="default"/>
+        <w:sz w:val="20"/>
+      </w:rPr>
+    </w:lvl>
+    <w:lvl w:ilvl="4" w:tentative="1">
+      <w:start w:val="1"/>
+      <w:numFmt w:val="bullet"/>
+      <w:lvlText w:val=""/>
+      <w:lvlJc w:val="left"/>
+      <w:pPr>
+        <w:tabs>
+          <w:tab w:val="num" w:pos="3600"/>
+        </w:tabs>
+        <w:ind w:left="3600" w:hanging="360"/>
+      </w:pPr>
+      <w:rPr>
+        <w:rFonts w:ascii="Wingdings" w:hAnsi="Wingdings" w:hint="default"/>
+        <w:sz w:val="20"/>
+      </w:rPr>
+    </w:lvl>
+    <w:lvl w:ilvl="5" w:tentative="1">
+      <w:start w:val="1"/>
+      <w:numFmt w:val="bullet"/>
+      <w:lvlText w:val=""/>
+      <w:lvlJc w:val="left"/>
+      <w:pPr>
+        <w:tabs>
+          <w:tab w:val="num" w:pos="4320"/>
+        </w:tabs>
+        <w:ind w:left="4320" w:hanging="360"/>
+      </w:pPr>
+      <w:rPr>
+        <w:rFonts w:ascii="Wingdings" w:hAnsi="Wingdings" w:hint="default"/>
+        <w:sz w:val="20"/>
+      </w:rPr>
+    </w:lvl>
+    <w:lvl w:ilvl="6" w:tentative="1">
+      <w:start w:val="1"/>
+      <w:numFmt w:val="bullet"/>
+      <w:lvlText w:val=""/>
+      <w:lvlJc w:val="left"/>
+      <w:pPr>
+        <w:tabs>
+          <w:tab w:val="num" w:pos="5040"/>
+        </w:tabs>
+        <w:ind w:left="5040" w:hanging="360"/>
+      </w:pPr>
+      <w:rPr>
+        <w:rFonts w:ascii="Wingdings" w:hAnsi="Wingdings" w:hint="default"/>
+        <w:sz w:val="20"/>
+      </w:rPr>
+    </w:lvl>
+    <w:lvl w:ilvl="7" w:tentative="1">
+      <w:start w:val="1"/>
+      <w:numFmt w:val="bullet"/>
+      <w:lvlText w:val=""/>
+      <w:lvlJc w:val="left"/>
+      <w:pPr>
+        <w:tabs>
+          <w:tab w:val="num" w:pos="5760"/>
+        </w:tabs>
+        <w:ind w:left="5760" w:hanging="360"/>
+      </w:pPr>
+      <w:rPr>
+        <w:rFonts w:ascii="Wingdings" w:hAnsi="Wingdings" w:hint="default"/>
+        <w:sz w:val="20"/>
+      </w:rPr>
+    </w:lvl>
+    <w:lvl w:ilvl="8" w:tentative="1">
+      <w:start w:val="1"/>
+      <w:numFmt w:val="bullet"/>
+      <w:lvlText w:val=""/>
+      <w:lvlJc w:val="left"/>
+      <w:pPr>
+        <w:tabs>
+          <w:tab w:val="num" w:pos="6480"/>
+        </w:tabs>
+        <w:ind w:left="6480" w:hanging="360"/>
+      </w:pPr>
+      <w:rPr>
+        <w:rFonts w:ascii="Wingdings" w:hAnsi="Wingdings" w:hint="default"/>
+        <w:sz w:val="20"/>
+      </w:rPr>
+    </w:lvl>
+  </w:abstractNum>
+  <w:abstractNum w:abstractNumId="42" w15:restartNumberingAfterBreak="0">
+    <w:nsid w:val="51B14707"/>
+    <w:multiLevelType w:val="hybridMultilevel"/>
+    <w:tmpl w:val="47A4B5D2"/>
+    <w:lvl w:ilvl="0" w:tplc="E550E87E">
+      <w:numFmt w:val="bullet"/>
+      <w:lvlText w:val="•"/>
+      <w:lvlJc w:val="left"/>
+      <w:pPr>
+        <w:ind w:left="720" w:hanging="360"/>
+      </w:pPr>
+      <w:rPr>
+        <w:rFonts w:ascii="Times New Roman" w:eastAsiaTheme="minorHAnsi" w:hAnsi="Times New Roman" w:cs="Times New Roman" w:hint="default"/>
+      </w:rPr>
+    </w:lvl>
+    <w:lvl w:ilvl="1" w:tplc="08090003" w:tentative="1">
+      <w:start w:val="1"/>
+      <w:numFmt w:val="bullet"/>
+      <w:lvlText w:val="o"/>
+      <w:lvlJc w:val="left"/>
+      <w:pPr>
+        <w:ind w:left="1440" w:hanging="360"/>
+      </w:pPr>
+      <w:rPr>
+        <w:rFonts w:ascii="Courier New" w:hAnsi="Courier New" w:cs="Courier New" w:hint="default"/>
+      </w:rPr>
+    </w:lvl>
+    <w:lvl w:ilvl="2" w:tplc="08090005" w:tentative="1">
+      <w:start w:val="1"/>
+      <w:numFmt w:val="bullet"/>
+      <w:lvlText w:val=""/>
+      <w:lvlJc w:val="left"/>
+      <w:pPr>
+        <w:ind w:left="2160" w:hanging="360"/>
+      </w:pPr>
+      <w:rPr>
+        <w:rFonts w:ascii="Wingdings" w:hAnsi="Wingdings" w:hint="default"/>
+      </w:rPr>
+    </w:lvl>
+    <w:lvl w:ilvl="3" w:tplc="08090001" w:tentative="1">
+      <w:start w:val="1"/>
+      <w:numFmt w:val="bullet"/>
+      <w:lvlText w:val=""/>
+      <w:lvlJc w:val="left"/>
+      <w:pPr>
+        <w:ind w:left="2880" w:hanging="360"/>
+      </w:pPr>
+      <w:rPr>
+        <w:rFonts w:ascii="Symbol" w:hAnsi="Symbol" w:hint="default"/>
+      </w:rPr>
+    </w:lvl>
+    <w:lvl w:ilvl="4" w:tplc="08090003" w:tentative="1">
+      <w:start w:val="1"/>
+      <w:numFmt w:val="bullet"/>
+      <w:lvlText w:val="o"/>
+      <w:lvlJc w:val="left"/>
+      <w:pPr>
+        <w:ind w:left="3600" w:hanging="360"/>
+      </w:pPr>
+      <w:rPr>
+        <w:rFonts w:ascii="Courier New" w:hAnsi="Courier New" w:cs="Courier New" w:hint="default"/>
+      </w:rPr>
+    </w:lvl>
+    <w:lvl w:ilvl="5" w:tplc="08090005" w:tentative="1">
+      <w:start w:val="1"/>
+      <w:numFmt w:val="bullet"/>
+      <w:lvlText w:val=""/>
+      <w:lvlJc w:val="left"/>
+      <w:pPr>
+        <w:ind w:left="4320" w:hanging="360"/>
+      </w:pPr>
+      <w:rPr>
+        <w:rFonts w:ascii="Wingdings" w:hAnsi="Wingdings" w:hint="default"/>
+      </w:rPr>
+    </w:lvl>
+    <w:lvl w:ilvl="6" w:tplc="08090001" w:tentative="1">
+      <w:start w:val="1"/>
+      <w:numFmt w:val="bullet"/>
+      <w:lvlText w:val=""/>
+      <w:lvlJc w:val="left"/>
+      <w:pPr>
+        <w:ind w:left="5040" w:hanging="360"/>
+      </w:pPr>
+      <w:rPr>
+        <w:rFonts w:ascii="Symbol" w:hAnsi="Symbol" w:hint="default"/>
+      </w:rPr>
+    </w:lvl>
+    <w:lvl w:ilvl="7" w:tplc="08090003" w:tentative="1">
+      <w:start w:val="1"/>
+      <w:numFmt w:val="bullet"/>
+      <w:lvlText w:val="o"/>
+      <w:lvlJc w:val="left"/>
+      <w:pPr>
+        <w:ind w:left="5760" w:hanging="360"/>
+      </w:pPr>
+      <w:rPr>
+        <w:rFonts w:ascii="Courier New" w:hAnsi="Courier New" w:cs="Courier New" w:hint="default"/>
+      </w:rPr>
+    </w:lvl>
+    <w:lvl w:ilvl="8" w:tplc="08090005" w:tentative="1">
+      <w:start w:val="1"/>
+      <w:numFmt w:val="bullet"/>
+      <w:lvlText w:val=""/>
+      <w:lvlJc w:val="left"/>
+      <w:pPr>
+        <w:ind w:left="6480" w:hanging="360"/>
+      </w:pPr>
+      <w:rPr>
+        <w:rFonts w:ascii="Wingdings" w:hAnsi="Wingdings" w:hint="default"/>
+      </w:rPr>
+    </w:lvl>
+  </w:abstractNum>
+  <w:abstractNum w:abstractNumId="43" w15:restartNumberingAfterBreak="0">
     <w:nsid w:val="55D76526"/>
     <w:multiLevelType w:val="hybridMultilevel"/>
     <w:tmpl w:val="4DAC5278"/>
@@ -7132,7 +10865,7 @@
       </w:rPr>
     </w:lvl>
   </w:abstractNum>
-  <w:abstractNum w:abstractNumId="29" w15:restartNumberingAfterBreak="0">
+  <w:abstractNum w:abstractNumId="44" w15:restartNumberingAfterBreak="0">
     <w:nsid w:val="55F00D5B"/>
     <w:multiLevelType w:val="hybridMultilevel"/>
     <w:tmpl w:val="4112DB82"/>
@@ -7245,7 +10978,7 @@
       </w:rPr>
     </w:lvl>
   </w:abstractNum>
-  <w:abstractNum w:abstractNumId="30" w15:restartNumberingAfterBreak="0">
+  <w:abstractNum w:abstractNumId="45" w15:restartNumberingAfterBreak="0">
     <w:nsid w:val="56DF7CCF"/>
     <w:multiLevelType w:val="hybridMultilevel"/>
     <w:tmpl w:val="E5D0F1E2"/>
@@ -7358,7 +11091,7 @@
       </w:rPr>
     </w:lvl>
   </w:abstractNum>
-  <w:abstractNum w:abstractNumId="31" w15:restartNumberingAfterBreak="0">
+  <w:abstractNum w:abstractNumId="46" w15:restartNumberingAfterBreak="0">
     <w:nsid w:val="579E2217"/>
     <w:multiLevelType w:val="hybridMultilevel"/>
     <w:tmpl w:val="2D2EC4AC"/>
@@ -7471,7 +11204,7 @@
       </w:rPr>
     </w:lvl>
   </w:abstractNum>
-  <w:abstractNum w:abstractNumId="32" w15:restartNumberingAfterBreak="0">
+  <w:abstractNum w:abstractNumId="47" w15:restartNumberingAfterBreak="0">
     <w:nsid w:val="5A5548E9"/>
     <w:multiLevelType w:val="hybridMultilevel"/>
     <w:tmpl w:val="BE3EE9B4"/>
@@ -7584,7 +11317,7 @@
       </w:rPr>
     </w:lvl>
   </w:abstractNum>
-  <w:abstractNum w:abstractNumId="33" w15:restartNumberingAfterBreak="0">
+  <w:abstractNum w:abstractNumId="48" w15:restartNumberingAfterBreak="0">
     <w:nsid w:val="5B0343A9"/>
     <w:multiLevelType w:val="hybridMultilevel"/>
     <w:tmpl w:val="C68A43DC"/>
@@ -7697,7 +11430,156 @@
       </w:rPr>
     </w:lvl>
   </w:abstractNum>
-  <w:abstractNum w:abstractNumId="34" w15:restartNumberingAfterBreak="0">
+  <w:abstractNum w:abstractNumId="49" w15:restartNumberingAfterBreak="0">
+    <w:nsid w:val="5CC11BC2"/>
+    <w:multiLevelType w:val="multilevel"/>
+    <w:tmpl w:val="3ABC9BA8"/>
+    <w:lvl w:ilvl="0">
+      <w:start w:val="1"/>
+      <w:numFmt w:val="bullet"/>
+      <w:lvlText w:val=""/>
+      <w:lvlJc w:val="left"/>
+      <w:pPr>
+        <w:tabs>
+          <w:tab w:val="num" w:pos="720"/>
+        </w:tabs>
+        <w:ind w:left="720" w:hanging="360"/>
+      </w:pPr>
+      <w:rPr>
+        <w:rFonts w:ascii="Symbol" w:hAnsi="Symbol" w:hint="default"/>
+        <w:sz w:val="20"/>
+      </w:rPr>
+    </w:lvl>
+    <w:lvl w:ilvl="1" w:tentative="1">
+      <w:start w:val="1"/>
+      <w:numFmt w:val="bullet"/>
+      <w:lvlText w:val="o"/>
+      <w:lvlJc w:val="left"/>
+      <w:pPr>
+        <w:tabs>
+          <w:tab w:val="num" w:pos="1440"/>
+        </w:tabs>
+        <w:ind w:left="1440" w:hanging="360"/>
+      </w:pPr>
+      <w:rPr>
+        <w:rFonts w:ascii="Courier New" w:hAnsi="Courier New" w:hint="default"/>
+        <w:sz w:val="20"/>
+      </w:rPr>
+    </w:lvl>
+    <w:lvl w:ilvl="2" w:tentative="1">
+      <w:start w:val="1"/>
+      <w:numFmt w:val="bullet"/>
+      <w:lvlText w:val=""/>
+      <w:lvlJc w:val="left"/>
+      <w:pPr>
+        <w:tabs>
+          <w:tab w:val="num" w:pos="2160"/>
+        </w:tabs>
+        <w:ind w:left="2160" w:hanging="360"/>
+      </w:pPr>
+      <w:rPr>
+        <w:rFonts w:ascii="Wingdings" w:hAnsi="Wingdings" w:hint="default"/>
+        <w:sz w:val="20"/>
+      </w:rPr>
+    </w:lvl>
+    <w:lvl w:ilvl="3" w:tentative="1">
+      <w:start w:val="1"/>
+      <w:numFmt w:val="bullet"/>
+      <w:lvlText w:val=""/>
+      <w:lvlJc w:val="left"/>
+      <w:pPr>
+        <w:tabs>
+          <w:tab w:val="num" w:pos="2880"/>
+        </w:tabs>
+        <w:ind w:left="2880" w:hanging="360"/>
+      </w:pPr>
+      <w:rPr>
+        <w:rFonts w:ascii="Wingdings" w:hAnsi="Wingdings" w:hint="default"/>
+        <w:sz w:val="20"/>
+      </w:rPr>
+    </w:lvl>
+    <w:lvl w:ilvl="4" w:tentative="1">
+      <w:start w:val="1"/>
+      <w:numFmt w:val="bullet"/>
+      <w:lvlText w:val=""/>
+      <w:lvlJc w:val="left"/>
+      <w:pPr>
+        <w:tabs>
+          <w:tab w:val="num" w:pos="3600"/>
+        </w:tabs>
+        <w:ind w:left="3600" w:hanging="360"/>
+      </w:pPr>
+      <w:rPr>
+        <w:rFonts w:ascii="Wingdings" w:hAnsi="Wingdings" w:hint="default"/>
+        <w:sz w:val="20"/>
+      </w:rPr>
+    </w:lvl>
+    <w:lvl w:ilvl="5" w:tentative="1">
+      <w:start w:val="1"/>
+      <w:numFmt w:val="bullet"/>
+      <w:lvlText w:val=""/>
+      <w:lvlJc w:val="left"/>
+      <w:pPr>
+        <w:tabs>
+          <w:tab w:val="num" w:pos="4320"/>
+        </w:tabs>
+        <w:ind w:left="4320" w:hanging="360"/>
+      </w:pPr>
+      <w:rPr>
+        <w:rFonts w:ascii="Wingdings" w:hAnsi="Wingdings" w:hint="default"/>
+        <w:sz w:val="20"/>
+      </w:rPr>
+    </w:lvl>
+    <w:lvl w:ilvl="6" w:tentative="1">
+      <w:start w:val="1"/>
+      <w:numFmt w:val="bullet"/>
+      <w:lvlText w:val=""/>
+      <w:lvlJc w:val="left"/>
+      <w:pPr>
+        <w:tabs>
+          <w:tab w:val="num" w:pos="5040"/>
+        </w:tabs>
+        <w:ind w:left="5040" w:hanging="360"/>
+      </w:pPr>
+      <w:rPr>
+        <w:rFonts w:ascii="Wingdings" w:hAnsi="Wingdings" w:hint="default"/>
+        <w:sz w:val="20"/>
+      </w:rPr>
+    </w:lvl>
+    <w:lvl w:ilvl="7" w:tentative="1">
+      <w:start w:val="1"/>
+      <w:numFmt w:val="bullet"/>
+      <w:lvlText w:val=""/>
+      <w:lvlJc w:val="left"/>
+      <w:pPr>
+        <w:tabs>
+          <w:tab w:val="num" w:pos="5760"/>
+        </w:tabs>
+        <w:ind w:left="5760" w:hanging="360"/>
+      </w:pPr>
+      <w:rPr>
+        <w:rFonts w:ascii="Wingdings" w:hAnsi="Wingdings" w:hint="default"/>
+        <w:sz w:val="20"/>
+      </w:rPr>
+    </w:lvl>
+    <w:lvl w:ilvl="8" w:tentative="1">
+      <w:start w:val="1"/>
+      <w:numFmt w:val="bullet"/>
+      <w:lvlText w:val=""/>
+      <w:lvlJc w:val="left"/>
+      <w:pPr>
+        <w:tabs>
+          <w:tab w:val="num" w:pos="6480"/>
+        </w:tabs>
+        <w:ind w:left="6480" w:hanging="360"/>
+      </w:pPr>
+      <w:rPr>
+        <w:rFonts w:ascii="Wingdings" w:hAnsi="Wingdings" w:hint="default"/>
+        <w:sz w:val="20"/>
+      </w:rPr>
+    </w:lvl>
+  </w:abstractNum>
+  <w:abstractNum w:abstractNumId="50" w15:restartNumberingAfterBreak="0">
     <w:nsid w:val="5E83065A"/>
     <w:multiLevelType w:val="hybridMultilevel"/>
     <w:tmpl w:val="8076AF30"/>
@@ -7808,7 +11690,7 @@
       </w:rPr>
     </w:lvl>
   </w:abstractNum>
-  <w:abstractNum w:abstractNumId="35" w15:restartNumberingAfterBreak="0">
+  <w:abstractNum w:abstractNumId="51" w15:restartNumberingAfterBreak="0">
     <w:nsid w:val="603B116A"/>
     <w:multiLevelType w:val="hybridMultilevel"/>
     <w:tmpl w:val="86561B6E"/>
@@ -7921,7 +11803,7 @@
       </w:rPr>
     </w:lvl>
   </w:abstractNum>
-  <w:abstractNum w:abstractNumId="36" w15:restartNumberingAfterBreak="0">
+  <w:abstractNum w:abstractNumId="52" w15:restartNumberingAfterBreak="0">
     <w:nsid w:val="606F5100"/>
     <w:multiLevelType w:val="hybridMultilevel"/>
     <w:tmpl w:val="4E5C78AC"/>
@@ -8034,7 +11916,7 @@
       </w:rPr>
     </w:lvl>
   </w:abstractNum>
-  <w:abstractNum w:abstractNumId="37" w15:restartNumberingAfterBreak="0">
+  <w:abstractNum w:abstractNumId="53" w15:restartNumberingAfterBreak="0">
     <w:nsid w:val="65C74A29"/>
     <w:multiLevelType w:val="hybridMultilevel"/>
     <w:tmpl w:val="B4FCD6CC"/>
@@ -8146,7 +12028,7 @@
       </w:rPr>
     </w:lvl>
   </w:abstractNum>
-  <w:abstractNum w:abstractNumId="38" w15:restartNumberingAfterBreak="0">
+  <w:abstractNum w:abstractNumId="54" w15:restartNumberingAfterBreak="0">
     <w:nsid w:val="69290CE8"/>
     <w:multiLevelType w:val="hybridMultilevel"/>
     <w:tmpl w:val="8AB02002"/>
@@ -8259,7 +12141,7 @@
       </w:rPr>
     </w:lvl>
   </w:abstractNum>
-  <w:abstractNum w:abstractNumId="39" w15:restartNumberingAfterBreak="0">
+  <w:abstractNum w:abstractNumId="55" w15:restartNumberingAfterBreak="0">
     <w:nsid w:val="6C781130"/>
     <w:multiLevelType w:val="hybridMultilevel"/>
     <w:tmpl w:val="1AD25E34"/>
@@ -8372,7 +12254,119 @@
       </w:rPr>
     </w:lvl>
   </w:abstractNum>
-  <w:abstractNum w:abstractNumId="40" w15:restartNumberingAfterBreak="0">
+  <w:abstractNum w:abstractNumId="56" w15:restartNumberingAfterBreak="0">
+    <w:nsid w:val="6DBE6C2B"/>
+    <w:multiLevelType w:val="hybridMultilevel"/>
+    <w:tmpl w:val="D654E112"/>
+    <w:lvl w:ilvl="0" w:tplc="E550E87E">
+      <w:numFmt w:val="bullet"/>
+      <w:lvlText w:val="•"/>
+      <w:lvlJc w:val="left"/>
+      <w:pPr>
+        <w:ind w:left="720" w:hanging="360"/>
+      </w:pPr>
+      <w:rPr>
+        <w:rFonts w:ascii="Times New Roman" w:eastAsiaTheme="minorHAnsi" w:hAnsi="Times New Roman" w:cs="Times New Roman" w:hint="default"/>
+      </w:rPr>
+    </w:lvl>
+    <w:lvl w:ilvl="1" w:tplc="08090003" w:tentative="1">
+      <w:start w:val="1"/>
+      <w:numFmt w:val="bullet"/>
+      <w:lvlText w:val="o"/>
+      <w:lvlJc w:val="left"/>
+      <w:pPr>
+        <w:ind w:left="1440" w:hanging="360"/>
+      </w:pPr>
+      <w:rPr>
+        <w:rFonts w:ascii="Courier New" w:hAnsi="Courier New" w:cs="Courier New" w:hint="default"/>
+      </w:rPr>
+    </w:lvl>
+    <w:lvl w:ilvl="2" w:tplc="08090005" w:tentative="1">
+      <w:start w:val="1"/>
+      <w:numFmt w:val="bullet"/>
+      <w:lvlText w:val=""/>
+      <w:lvlJc w:val="left"/>
+      <w:pPr>
+        <w:ind w:left="2160" w:hanging="360"/>
+      </w:pPr>
+      <w:rPr>
+        <w:rFonts w:ascii="Wingdings" w:hAnsi="Wingdings" w:hint="default"/>
+      </w:rPr>
+    </w:lvl>
+    <w:lvl w:ilvl="3" w:tplc="08090001" w:tentative="1">
+      <w:start w:val="1"/>
+      <w:numFmt w:val="bullet"/>
+      <w:lvlText w:val=""/>
+      <w:lvlJc w:val="left"/>
+      <w:pPr>
+        <w:ind w:left="2880" w:hanging="360"/>
+      </w:pPr>
+      <w:rPr>
+        <w:rFonts w:ascii="Symbol" w:hAnsi="Symbol" w:hint="default"/>
+      </w:rPr>
+    </w:lvl>
+    <w:lvl w:ilvl="4" w:tplc="08090003" w:tentative="1">
+      <w:start w:val="1"/>
+      <w:numFmt w:val="bullet"/>
+      <w:lvlText w:val="o"/>
+      <w:lvlJc w:val="left"/>
+      <w:pPr>
+        <w:ind w:left="3600" w:hanging="360"/>
+      </w:pPr>
+      <w:rPr>
+        <w:rFonts w:ascii="Courier New" w:hAnsi="Courier New" w:cs="Courier New" w:hint="default"/>
+      </w:rPr>
+    </w:lvl>
+    <w:lvl w:ilvl="5" w:tplc="08090005" w:tentative="1">
+      <w:start w:val="1"/>
+      <w:numFmt w:val="bullet"/>
+      <w:lvlText w:val=""/>
+      <w:lvlJc w:val="left"/>
+      <w:pPr>
+        <w:ind w:left="4320" w:hanging="360"/>
+      </w:pPr>
+      <w:rPr>
+        <w:rFonts w:ascii="Wingdings" w:hAnsi="Wingdings" w:hint="default"/>
+      </w:rPr>
+    </w:lvl>
+    <w:lvl w:ilvl="6" w:tplc="08090001" w:tentative="1">
+      <w:start w:val="1"/>
+      <w:numFmt w:val="bullet"/>
+      <w:lvlText w:val=""/>
+      <w:lvlJc w:val="left"/>
+      <w:pPr>
+        <w:ind w:left="5040" w:hanging="360"/>
+      </w:pPr>
+      <w:rPr>
+        <w:rFonts w:ascii="Symbol" w:hAnsi="Symbol" w:hint="default"/>
+      </w:rPr>
+    </w:lvl>
+    <w:lvl w:ilvl="7" w:tplc="08090003" w:tentative="1">
+      <w:start w:val="1"/>
+      <w:numFmt w:val="bullet"/>
+      <w:lvlText w:val="o"/>
+      <w:lvlJc w:val="left"/>
+      <w:pPr>
+        <w:ind w:left="5760" w:hanging="360"/>
+      </w:pPr>
+      <w:rPr>
+        <w:rFonts w:ascii="Courier New" w:hAnsi="Courier New" w:cs="Courier New" w:hint="default"/>
+      </w:rPr>
+    </w:lvl>
+    <w:lvl w:ilvl="8" w:tplc="08090005" w:tentative="1">
+      <w:start w:val="1"/>
+      <w:numFmt w:val="bullet"/>
+      <w:lvlText w:val=""/>
+      <w:lvlJc w:val="left"/>
+      <w:pPr>
+        <w:ind w:left="6480" w:hanging="360"/>
+      </w:pPr>
+      <w:rPr>
+        <w:rFonts w:ascii="Wingdings" w:hAnsi="Wingdings" w:hint="default"/>
+      </w:rPr>
+    </w:lvl>
+  </w:abstractNum>
+  <w:abstractNum w:abstractNumId="57" w15:restartNumberingAfterBreak="0">
     <w:nsid w:val="6F0C7145"/>
     <w:multiLevelType w:val="hybridMultilevel"/>
     <w:tmpl w:val="560C5DFA"/>
@@ -8485,7 +12479,7 @@
       </w:rPr>
     </w:lvl>
   </w:abstractNum>
-  <w:abstractNum w:abstractNumId="41" w15:restartNumberingAfterBreak="0">
+  <w:abstractNum w:abstractNumId="58" w15:restartNumberingAfterBreak="0">
     <w:nsid w:val="70164A09"/>
     <w:multiLevelType w:val="hybridMultilevel"/>
     <w:tmpl w:val="EE1084E0"/>
@@ -8598,7 +12592,7 @@
       </w:rPr>
     </w:lvl>
   </w:abstractNum>
-  <w:abstractNum w:abstractNumId="42" w15:restartNumberingAfterBreak="0">
+  <w:abstractNum w:abstractNumId="59" w15:restartNumberingAfterBreak="0">
     <w:nsid w:val="70CF10DF"/>
     <w:multiLevelType w:val="hybridMultilevel"/>
     <w:tmpl w:val="5ABEC7C4"/>
@@ -8711,7 +12705,7 @@
       </w:rPr>
     </w:lvl>
   </w:abstractNum>
-  <w:abstractNum w:abstractNumId="43" w15:restartNumberingAfterBreak="0">
+  <w:abstractNum w:abstractNumId="60" w15:restartNumberingAfterBreak="0">
     <w:nsid w:val="74860DF3"/>
     <w:multiLevelType w:val="multilevel"/>
     <w:tmpl w:val="C41CE112"/>
@@ -8860,7 +12854,7 @@
       </w:rPr>
     </w:lvl>
   </w:abstractNum>
-  <w:abstractNum w:abstractNumId="44" w15:restartNumberingAfterBreak="0">
+  <w:abstractNum w:abstractNumId="61" w15:restartNumberingAfterBreak="0">
     <w:nsid w:val="74D72710"/>
     <w:multiLevelType w:val="hybridMultilevel"/>
     <w:tmpl w:val="B62C42EC"/>
@@ -8973,7 +12967,7 @@
       </w:rPr>
     </w:lvl>
   </w:abstractNum>
-  <w:abstractNum w:abstractNumId="45" w15:restartNumberingAfterBreak="0">
+  <w:abstractNum w:abstractNumId="62" w15:restartNumberingAfterBreak="0">
     <w:nsid w:val="77E42623"/>
     <w:multiLevelType w:val="hybridMultilevel"/>
     <w:tmpl w:val="A5868944"/>
@@ -9086,7 +13080,7 @@
       </w:rPr>
     </w:lvl>
   </w:abstractNum>
-  <w:abstractNum w:abstractNumId="46" w15:restartNumberingAfterBreak="0">
+  <w:abstractNum w:abstractNumId="63" w15:restartNumberingAfterBreak="0">
     <w:nsid w:val="78081E9D"/>
     <w:multiLevelType w:val="hybridMultilevel"/>
     <w:tmpl w:val="BDC25C8C"/>
@@ -9199,7 +13193,119 @@
       </w:rPr>
     </w:lvl>
   </w:abstractNum>
-  <w:abstractNum w:abstractNumId="47" w15:restartNumberingAfterBreak="0">
+  <w:abstractNum w:abstractNumId="64" w15:restartNumberingAfterBreak="0">
+    <w:nsid w:val="7E7B00FB"/>
+    <w:multiLevelType w:val="hybridMultilevel"/>
+    <w:tmpl w:val="A9583190"/>
+    <w:lvl w:ilvl="0" w:tplc="E550E87E">
+      <w:numFmt w:val="bullet"/>
+      <w:lvlText w:val="•"/>
+      <w:lvlJc w:val="left"/>
+      <w:pPr>
+        <w:ind w:left="720" w:hanging="360"/>
+      </w:pPr>
+      <w:rPr>
+        <w:rFonts w:ascii="Times New Roman" w:eastAsiaTheme="minorHAnsi" w:hAnsi="Times New Roman" w:cs="Times New Roman" w:hint="default"/>
+      </w:rPr>
+    </w:lvl>
+    <w:lvl w:ilvl="1" w:tplc="08090003" w:tentative="1">
+      <w:start w:val="1"/>
+      <w:numFmt w:val="bullet"/>
+      <w:lvlText w:val="o"/>
+      <w:lvlJc w:val="left"/>
+      <w:pPr>
+        <w:ind w:left="1440" w:hanging="360"/>
+      </w:pPr>
+      <w:rPr>
+        <w:rFonts w:ascii="Courier New" w:hAnsi="Courier New" w:cs="Courier New" w:hint="default"/>
+      </w:rPr>
+    </w:lvl>
+    <w:lvl w:ilvl="2" w:tplc="08090005" w:tentative="1">
+      <w:start w:val="1"/>
+      <w:numFmt w:val="bullet"/>
+      <w:lvlText w:val=""/>
+      <w:lvlJc w:val="left"/>
+      <w:pPr>
+        <w:ind w:left="2160" w:hanging="360"/>
+      </w:pPr>
+      <w:rPr>
+        <w:rFonts w:ascii="Wingdings" w:hAnsi="Wingdings" w:hint="default"/>
+      </w:rPr>
+    </w:lvl>
+    <w:lvl w:ilvl="3" w:tplc="08090001" w:tentative="1">
+      <w:start w:val="1"/>
+      <w:numFmt w:val="bullet"/>
+      <w:lvlText w:val=""/>
+      <w:lvlJc w:val="left"/>
+      <w:pPr>
+        <w:ind w:left="2880" w:hanging="360"/>
+      </w:pPr>
+      <w:rPr>
+        <w:rFonts w:ascii="Symbol" w:hAnsi="Symbol" w:hint="default"/>
+      </w:rPr>
+    </w:lvl>
+    <w:lvl w:ilvl="4" w:tplc="08090003" w:tentative="1">
+      <w:start w:val="1"/>
+      <w:numFmt w:val="bullet"/>
+      <w:lvlText w:val="o"/>
+      <w:lvlJc w:val="left"/>
+      <w:pPr>
+        <w:ind w:left="3600" w:hanging="360"/>
+      </w:pPr>
+      <w:rPr>
+        <w:rFonts w:ascii="Courier New" w:hAnsi="Courier New" w:cs="Courier New" w:hint="default"/>
+      </w:rPr>
+    </w:lvl>
+    <w:lvl w:ilvl="5" w:tplc="08090005" w:tentative="1">
+      <w:start w:val="1"/>
+      <w:numFmt w:val="bullet"/>
+      <w:lvlText w:val=""/>
+      <w:lvlJc w:val="left"/>
+      <w:pPr>
+        <w:ind w:left="4320" w:hanging="360"/>
+      </w:pPr>
+      <w:rPr>
+        <w:rFonts w:ascii="Wingdings" w:hAnsi="Wingdings" w:hint="default"/>
+      </w:rPr>
+    </w:lvl>
+    <w:lvl w:ilvl="6" w:tplc="08090001" w:tentative="1">
+      <w:start w:val="1"/>
+      <w:numFmt w:val="bullet"/>
+      <w:lvlText w:val=""/>
+      <w:lvlJc w:val="left"/>
+      <w:pPr>
+        <w:ind w:left="5040" w:hanging="360"/>
+      </w:pPr>
+      <w:rPr>
+        <w:rFonts w:ascii="Symbol" w:hAnsi="Symbol" w:hint="default"/>
+      </w:rPr>
+    </w:lvl>
+    <w:lvl w:ilvl="7" w:tplc="08090003" w:tentative="1">
+      <w:start w:val="1"/>
+      <w:numFmt w:val="bullet"/>
+      <w:lvlText w:val="o"/>
+      <w:lvlJc w:val="left"/>
+      <w:pPr>
+        <w:ind w:left="5760" w:hanging="360"/>
+      </w:pPr>
+      <w:rPr>
+        <w:rFonts w:ascii="Courier New" w:hAnsi="Courier New" w:cs="Courier New" w:hint="default"/>
+      </w:rPr>
+    </w:lvl>
+    <w:lvl w:ilvl="8" w:tplc="08090005" w:tentative="1">
+      <w:start w:val="1"/>
+      <w:numFmt w:val="bullet"/>
+      <w:lvlText w:val=""/>
+      <w:lvlJc w:val="left"/>
+      <w:pPr>
+        <w:ind w:left="6480" w:hanging="360"/>
+      </w:pPr>
+      <w:rPr>
+        <w:rFonts w:ascii="Wingdings" w:hAnsi="Wingdings" w:hint="default"/>
+      </w:rPr>
+    </w:lvl>
+  </w:abstractNum>
+  <w:abstractNum w:abstractNumId="65" w15:restartNumberingAfterBreak="0">
     <w:nsid w:val="7EA55715"/>
     <w:multiLevelType w:val="hybridMultilevel"/>
     <w:tmpl w:val="2E58483E"/>
@@ -9312,7 +13418,7 @@
       </w:rPr>
     </w:lvl>
   </w:abstractNum>
-  <w:abstractNum w:abstractNumId="48" w15:restartNumberingAfterBreak="0">
+  <w:abstractNum w:abstractNumId="66" w15:restartNumberingAfterBreak="0">
     <w:nsid w:val="7FD60D0C"/>
     <w:multiLevelType w:val="multilevel"/>
     <w:tmpl w:val="77267DB6"/>
@@ -9462,157 +13568,211 @@
     </w:lvl>
   </w:abstractNum>
   <w:num w:numId="1" w16cid:durableId="1041704861">
+    <w:abstractNumId w:val="57"/>
+  </w:num>
+  <w:num w:numId="2" w16cid:durableId="184560275">
+    <w:abstractNumId w:val="7"/>
+  </w:num>
+  <w:num w:numId="3" w16cid:durableId="1296521811">
+    <w:abstractNumId w:val="61"/>
+  </w:num>
+  <w:num w:numId="4" w16cid:durableId="470558671">
+    <w:abstractNumId w:val="60"/>
+  </w:num>
+  <w:num w:numId="5" w16cid:durableId="1584224445">
+    <w:abstractNumId w:val="5"/>
+  </w:num>
+  <w:num w:numId="6" w16cid:durableId="711812425">
+    <w:abstractNumId w:val="55"/>
+  </w:num>
+  <w:num w:numId="7" w16cid:durableId="1426807862">
+    <w:abstractNumId w:val="44"/>
+  </w:num>
+  <w:num w:numId="8" w16cid:durableId="1818181427">
+    <w:abstractNumId w:val="46"/>
+  </w:num>
+  <w:num w:numId="9" w16cid:durableId="402334500">
+    <w:abstractNumId w:val="37"/>
+  </w:num>
+  <w:num w:numId="10" w16cid:durableId="663433190">
+    <w:abstractNumId w:val="43"/>
+  </w:num>
+  <w:num w:numId="11" w16cid:durableId="1329947230">
+    <w:abstractNumId w:val="65"/>
+  </w:num>
+  <w:num w:numId="12" w16cid:durableId="1024941645">
+    <w:abstractNumId w:val="54"/>
+  </w:num>
+  <w:num w:numId="13" w16cid:durableId="640497828">
+    <w:abstractNumId w:val="12"/>
+  </w:num>
+  <w:num w:numId="14" w16cid:durableId="1768384369">
+    <w:abstractNumId w:val="16"/>
+  </w:num>
+  <w:num w:numId="15" w16cid:durableId="772820505">
+    <w:abstractNumId w:val="50"/>
+  </w:num>
+  <w:num w:numId="16" w16cid:durableId="1857844550">
+    <w:abstractNumId w:val="52"/>
+  </w:num>
+  <w:num w:numId="17" w16cid:durableId="1039011764">
+    <w:abstractNumId w:val="14"/>
+  </w:num>
+  <w:num w:numId="18" w16cid:durableId="141432967">
+    <w:abstractNumId w:val="24"/>
+  </w:num>
+  <w:num w:numId="19" w16cid:durableId="943459933">
+    <w:abstractNumId w:val="30"/>
+  </w:num>
+  <w:num w:numId="20" w16cid:durableId="1196192156">
+    <w:abstractNumId w:val="22"/>
+  </w:num>
+  <w:num w:numId="21" w16cid:durableId="613907926">
+    <w:abstractNumId w:val="35"/>
+  </w:num>
+  <w:num w:numId="22" w16cid:durableId="1659531685">
+    <w:abstractNumId w:val="3"/>
+  </w:num>
+  <w:num w:numId="23" w16cid:durableId="351077404">
+    <w:abstractNumId w:val="38"/>
+  </w:num>
+  <w:num w:numId="24" w16cid:durableId="477648104">
     <w:abstractNumId w:val="40"/>
   </w:num>
-  <w:num w:numId="2" w16cid:durableId="184560275">
-    <w:abstractNumId w:val="5"/>
-  </w:num>
-  <w:num w:numId="3" w16cid:durableId="1296521811">
-    <w:abstractNumId w:val="44"/>
-  </w:num>
-  <w:num w:numId="4" w16cid:durableId="470558671">
-    <w:abstractNumId w:val="43"/>
-  </w:num>
-  <w:num w:numId="5" w16cid:durableId="1584224445">
-    <w:abstractNumId w:val="3"/>
-  </w:num>
-  <w:num w:numId="6" w16cid:durableId="711812425">
-    <w:abstractNumId w:val="39"/>
-  </w:num>
-  <w:num w:numId="7" w16cid:durableId="1426807862">
-    <w:abstractNumId w:val="29"/>
-  </w:num>
-  <w:num w:numId="8" w16cid:durableId="1818181427">
-    <w:abstractNumId w:val="31"/>
-  </w:num>
-  <w:num w:numId="9" w16cid:durableId="402334500">
-    <w:abstractNumId w:val="24"/>
-  </w:num>
-  <w:num w:numId="10" w16cid:durableId="663433190">
-    <w:abstractNumId w:val="28"/>
-  </w:num>
-  <w:num w:numId="11" w16cid:durableId="1329947230">
-    <w:abstractNumId w:val="47"/>
-  </w:num>
-  <w:num w:numId="12" w16cid:durableId="1024941645">
-    <w:abstractNumId w:val="38"/>
-  </w:num>
-  <w:num w:numId="13" w16cid:durableId="640497828">
-    <w:abstractNumId w:val="8"/>
-  </w:num>
-  <w:num w:numId="14" w16cid:durableId="1768384369">
-    <w:abstractNumId w:val="10"/>
-  </w:num>
-  <w:num w:numId="15" w16cid:durableId="772820505">
-    <w:abstractNumId w:val="34"/>
-  </w:num>
-  <w:num w:numId="16" w16cid:durableId="1857844550">
-    <w:abstractNumId w:val="36"/>
-  </w:num>
-  <w:num w:numId="17" w16cid:durableId="1039011764">
-    <w:abstractNumId w:val="9"/>
-  </w:num>
-  <w:num w:numId="18" w16cid:durableId="141432967">
-    <w:abstractNumId w:val="18"/>
-  </w:num>
-  <w:num w:numId="19" w16cid:durableId="943459933">
-    <w:abstractNumId w:val="20"/>
-  </w:num>
-  <w:num w:numId="20" w16cid:durableId="1196192156">
-    <w:abstractNumId w:val="16"/>
-  </w:num>
-  <w:num w:numId="21" w16cid:durableId="613907926">
-    <w:abstractNumId w:val="23"/>
-  </w:num>
-  <w:num w:numId="22" w16cid:durableId="1659531685">
-    <w:abstractNumId w:val="1"/>
-  </w:num>
-  <w:num w:numId="23" w16cid:durableId="351077404">
-    <w:abstractNumId w:val="25"/>
-  </w:num>
-  <w:num w:numId="24" w16cid:durableId="477648104">
-    <w:abstractNumId w:val="27"/>
-  </w:num>
   <w:num w:numId="25" w16cid:durableId="1151827188">
-    <w:abstractNumId w:val="37"/>
+    <w:abstractNumId w:val="53"/>
   </w:num>
   <w:num w:numId="26" w16cid:durableId="461194069">
-    <w:abstractNumId w:val="46"/>
+    <w:abstractNumId w:val="63"/>
   </w:num>
   <w:num w:numId="27" w16cid:durableId="254480543">
-    <w:abstractNumId w:val="35"/>
+    <w:abstractNumId w:val="51"/>
   </w:num>
   <w:num w:numId="28" w16cid:durableId="631786760">
-    <w:abstractNumId w:val="12"/>
+    <w:abstractNumId w:val="18"/>
   </w:num>
   <w:num w:numId="29" w16cid:durableId="1606768612">
     <w:abstractNumId w:val="0"/>
   </w:num>
   <w:num w:numId="30" w16cid:durableId="1759714690">
-    <w:abstractNumId w:val="22"/>
+    <w:abstractNumId w:val="34"/>
   </w:num>
   <w:num w:numId="31" w16cid:durableId="2072069190">
+    <w:abstractNumId w:val="59"/>
+  </w:num>
+  <w:num w:numId="32" w16cid:durableId="1973056054">
+    <w:abstractNumId w:val="39"/>
+  </w:num>
+  <w:num w:numId="33" w16cid:durableId="1417560083">
+    <w:abstractNumId w:val="48"/>
+  </w:num>
+  <w:num w:numId="34" w16cid:durableId="1388600970">
+    <w:abstractNumId w:val="20"/>
+  </w:num>
+  <w:num w:numId="35" w16cid:durableId="331420115">
+    <w:abstractNumId w:val="58"/>
+  </w:num>
+  <w:num w:numId="36" w16cid:durableId="2062244445">
+    <w:abstractNumId w:val="47"/>
+  </w:num>
+  <w:num w:numId="37" w16cid:durableId="409695707">
+    <w:abstractNumId w:val="8"/>
+  </w:num>
+  <w:num w:numId="38" w16cid:durableId="1613321166">
+    <w:abstractNumId w:val="21"/>
+  </w:num>
+  <w:num w:numId="39" w16cid:durableId="50540367">
+    <w:abstractNumId w:val="19"/>
+  </w:num>
+  <w:num w:numId="40" w16cid:durableId="1391345312">
+    <w:abstractNumId w:val="25"/>
+  </w:num>
+  <w:num w:numId="41" w16cid:durableId="40830947">
+    <w:abstractNumId w:val="33"/>
+  </w:num>
+  <w:num w:numId="42" w16cid:durableId="769928761">
+    <w:abstractNumId w:val="4"/>
+  </w:num>
+  <w:num w:numId="43" w16cid:durableId="68772389">
+    <w:abstractNumId w:val="62"/>
+  </w:num>
+  <w:num w:numId="44" w16cid:durableId="849024708">
+    <w:abstractNumId w:val="6"/>
+  </w:num>
+  <w:num w:numId="45" w16cid:durableId="2103724788">
+    <w:abstractNumId w:val="23"/>
+  </w:num>
+  <w:num w:numId="46" w16cid:durableId="1438595959">
+    <w:abstractNumId w:val="17"/>
+  </w:num>
+  <w:num w:numId="47" w16cid:durableId="260528529">
+    <w:abstractNumId w:val="45"/>
+  </w:num>
+  <w:num w:numId="48" w16cid:durableId="1185485591">
+    <w:abstractNumId w:val="11"/>
+  </w:num>
+  <w:num w:numId="49" w16cid:durableId="418059470">
+    <w:abstractNumId w:val="66"/>
+  </w:num>
+  <w:num w:numId="50" w16cid:durableId="375155326">
+    <w:abstractNumId w:val="41"/>
+  </w:num>
+  <w:num w:numId="51" w16cid:durableId="836192729">
+    <w:abstractNumId w:val="26"/>
+  </w:num>
+  <w:num w:numId="52" w16cid:durableId="2031829132">
+    <w:abstractNumId w:val="1"/>
+  </w:num>
+  <w:num w:numId="53" w16cid:durableId="734935370">
+    <w:abstractNumId w:val="9"/>
+  </w:num>
+  <w:num w:numId="54" w16cid:durableId="1968242957">
+    <w:abstractNumId w:val="28"/>
+  </w:num>
+  <w:num w:numId="55" w16cid:durableId="681856722">
+    <w:abstractNumId w:val="2"/>
+  </w:num>
+  <w:num w:numId="56" w16cid:durableId="1680422818">
+    <w:abstractNumId w:val="64"/>
+  </w:num>
+  <w:num w:numId="57" w16cid:durableId="1183518745">
     <w:abstractNumId w:val="42"/>
   </w:num>
-  <w:num w:numId="32" w16cid:durableId="1973056054">
-    <w:abstractNumId w:val="26"/>
+  <w:num w:numId="58" w16cid:durableId="1728263226">
+    <w:abstractNumId w:val="31"/>
   </w:num>
-  <w:num w:numId="33" w16cid:durableId="1417560083">
-    <w:abstractNumId w:val="33"/>
-  </w:num>
-  <w:num w:numId="34" w16cid:durableId="1388600970">
-    <w:abstractNumId w:val="14"/>
-  </w:num>
-  <w:num w:numId="35" w16cid:durableId="331420115">
-    <w:abstractNumId w:val="41"/>
-  </w:num>
-  <w:num w:numId="36" w16cid:durableId="2062244445">
+  <w:num w:numId="59" w16cid:durableId="779571243">
     <w:abstractNumId w:val="32"/>
   </w:num>
-  <w:num w:numId="37" w16cid:durableId="409695707">
-    <w:abstractNumId w:val="6"/>
+  <w:num w:numId="60" w16cid:durableId="651521998">
+    <w:abstractNumId w:val="29"/>
   </w:num>
-  <w:num w:numId="38" w16cid:durableId="1613321166">
+  <w:num w:numId="61" w16cid:durableId="291908880">
+    <w:abstractNumId w:val="56"/>
+  </w:num>
+  <w:num w:numId="62" w16cid:durableId="542402652">
     <w:abstractNumId w:val="15"/>
   </w:num>
-  <w:num w:numId="39" w16cid:durableId="50540367">
+  <w:num w:numId="63" w16cid:durableId="94638611">
+    <w:abstractNumId w:val="49"/>
+  </w:num>
+  <w:num w:numId="64" w16cid:durableId="1078287446">
+    <w:abstractNumId w:val="27"/>
+  </w:num>
+  <w:num w:numId="65" w16cid:durableId="2071494451">
     <w:abstractNumId w:val="13"/>
   </w:num>
-  <w:num w:numId="40" w16cid:durableId="1391345312">
-    <w:abstractNumId w:val="19"/>
+  <w:num w:numId="66" w16cid:durableId="1817841470">
+    <w:abstractNumId w:val="36"/>
   </w:num>
-  <w:num w:numId="41" w16cid:durableId="40830947">
-    <w:abstractNumId w:val="21"/>
-  </w:num>
-  <w:num w:numId="42" w16cid:durableId="769928761">
-    <w:abstractNumId w:val="2"/>
-  </w:num>
-  <w:num w:numId="43" w16cid:durableId="68772389">
-    <w:abstractNumId w:val="45"/>
-  </w:num>
-  <w:num w:numId="44" w16cid:durableId="849024708">
-    <w:abstractNumId w:val="4"/>
-  </w:num>
-  <w:num w:numId="45" w16cid:durableId="2103724788">
-    <w:abstractNumId w:val="17"/>
-  </w:num>
-  <w:num w:numId="46" w16cid:durableId="1438595959">
-    <w:abstractNumId w:val="11"/>
-  </w:num>
-  <w:num w:numId="47" w16cid:durableId="260528529">
-    <w:abstractNumId w:val="30"/>
-  </w:num>
-  <w:num w:numId="48" w16cid:durableId="1185485591">
-    <w:abstractNumId w:val="7"/>
-  </w:num>
-  <w:num w:numId="49" w16cid:durableId="418059470">
-    <w:abstractNumId w:val="48"/>
+  <w:num w:numId="67" w16cid:durableId="713192819">
+    <w:abstractNumId w:val="10"/>
   </w:num>
 </w:numbering>
 </file>
 
 <file path=word/styles.xml><?xml version="1.0" encoding="utf-8"?>
-<w:styles xmlns:mc="http://schemas.openxmlformats.org/markup-compatibility/2006" xmlns:r="http://schemas.openxmlformats.org/officeDocument/2006/relationships" xmlns:w="http://schemas.openxmlformats.org/wordprocessingml/2006/main" xmlns:w14="http://schemas.microsoft.com/office/word/2010/wordml" xmlns:w15="http://schemas.microsoft.com/office/word/2012/wordml" xmlns:w16cex="http://schemas.microsoft.com/office/word/2018/wordml/cex" xmlns:w16cid="http://schemas.microsoft.com/office/word/2016/wordml/cid" xmlns:w16="http://schemas.microsoft.com/office/word/2018/wordml" xmlns:w16du="http://schemas.microsoft.com/office/word/2023/wordml/word16du" xmlns:w16sdtdh="http://schemas.microsoft.com/office/word/2020/wordml/sdtdatahash" xmlns:w16se="http://schemas.microsoft.com/office/word/2015/wordml/symex" mc:Ignorable="w14 w15 w16se w16cid w16 w16cex w16sdtdh w16du">
+<w:styles xmlns:mc="http://schemas.openxmlformats.org/markup-compatibility/2006" xmlns:r="http://schemas.openxmlformats.org/officeDocument/2006/relationships" xmlns:w="http://schemas.openxmlformats.org/wordprocessingml/2006/main" xmlns:w14="http://schemas.microsoft.com/office/word/2010/wordml" xmlns:w15="http://schemas.microsoft.com/office/word/2012/wordml" xmlns:w16cex="http://schemas.microsoft.com/office/word/2018/wordml/cex" xmlns:w16cid="http://schemas.microsoft.com/office/word/2016/wordml/cid" xmlns:w16="http://schemas.microsoft.com/office/word/2018/wordml" xmlns:w16du="http://schemas.microsoft.com/office/word/2023/wordml/word16du" xmlns:w16sdtdh="http://schemas.microsoft.com/office/word/2020/wordml/sdtdatahash" xmlns:w16sdtfl="http://schemas.microsoft.com/office/word/2024/wordml/sdtformatlock" xmlns:w16se="http://schemas.microsoft.com/office/word/2015/wordml/symex" mc:Ignorable="w14 w15 w16se w16cid w16 w16cex w16sdtdh w16sdtfl w16du">
   <w:docDefaults>
     <w:rPrDefault>
       <w:rPr>
@@ -10078,6 +14238,7 @@
   <w:style w:type="character" w:default="1" w:styleId="DefaultParagraphFont">
     <w:name w:val="Default Paragraph Font"/>
     <w:uiPriority w:val="1"/>
+    <w:semiHidden/>
     <w:unhideWhenUsed/>
   </w:style>
   <w:style w:type="table" w:default="1" w:styleId="TableNormal">
@@ -10352,6 +14513,17 @@
       <w:sz w:val="24"/>
       <w:szCs w:val="24"/>
       <w:lang w:eastAsia="en-GB"/>
+    </w:rPr>
+  </w:style>
+  <w:style w:type="character" w:styleId="Strong">
+    <w:name w:val="Strong"/>
+    <w:basedOn w:val="DefaultParagraphFont"/>
+    <w:uiPriority w:val="22"/>
+    <w:qFormat/>
+    <w:rsid w:val="0048753A"/>
+    <w:rPr>
+      <w:b/>
+      <w:bCs/>
     </w:rPr>
   </w:style>
 </w:styles>
